--- a/infra-course-movie/動画コンテンツシステム インフラ構築手順書.docx
+++ b/infra-course-movie/動画コンテンツシステム インフラ構築手順書.docx
@@ -139,7 +139,7 @@
           <w:bCs/>
         </w:rPr>
         <w:pict w14:anchorId="0D77DE2C">
-          <v:rect id="_x0000_i1061" style="width:0;height:1.5pt" o:hralign="center" o:hrstd="t" o:hr="t" fillcolor="#a0a0a0" stroked="f"/>
+          <v:rect id="_x0000_i1025" style="width:0;height:1.5pt" o:hralign="center" o:hrstd="t" o:hr="t" fillcolor="#a0a0a0" stroked="f"/>
         </w:pict>
       </w:r>
     </w:p>
@@ -188,7 +188,14 @@
           <w:rFonts w:asciiTheme="minorEastAsia" w:hAnsiTheme="minorEastAsia" w:cs="Arial Unicode MS"/>
           <w:bCs/>
         </w:rPr>
-        <w:t>2024</w:t>
+        <w:t>202</w:t>
+      </w:r>
+      <w:r>
+        <w:rPr>
+          <w:rFonts w:asciiTheme="minorEastAsia" w:hAnsiTheme="minorEastAsia" w:cs="Arial Unicode MS" w:hint="eastAsia"/>
+          <w:bCs/>
+        </w:rPr>
+        <w:t>5</w:t>
       </w:r>
       <w:r>
         <w:rPr>
@@ -199,16 +206,16 @@
       </w:r>
       <w:r>
         <w:rPr>
-          <w:rFonts w:asciiTheme="minorEastAsia" w:hAnsiTheme="minorEastAsia" w:cs="Arial Unicode MS"/>
-          <w:bCs/>
-        </w:rPr>
-        <w:t>11</w:t>
-      </w:r>
-      <w:r>
-        <w:rPr>
           <w:rFonts w:asciiTheme="minorEastAsia" w:hAnsiTheme="minorEastAsia" w:cs="ＭＳ 明朝" w:hint="eastAsia"/>
           <w:bCs/>
         </w:rPr>
+        <w:t>7</w:t>
+      </w:r>
+      <w:r>
+        <w:rPr>
+          <w:rFonts w:asciiTheme="minorEastAsia" w:hAnsiTheme="minorEastAsia" w:cs="ＭＳ 明朝" w:hint="eastAsia"/>
+          <w:bCs/>
+        </w:rPr>
         <w:t>月</w:t>
       </w:r>
       <w:r>
@@ -248,7 +255,14 @@
           <w:rFonts w:asciiTheme="minorEastAsia" w:hAnsiTheme="minorEastAsia" w:cs="ＭＳ 明朝" w:hint="eastAsia"/>
           <w:bCs/>
         </w:rPr>
-        <w:t>株式会社ドットライフ</w:t>
+        <w:t>株式会社</w:t>
+      </w:r>
+      <w:r>
+        <w:rPr>
+          <w:rFonts w:asciiTheme="minorEastAsia" w:hAnsiTheme="minorEastAsia" w:cs="ＭＳ 明朝" w:hint="eastAsia"/>
+          <w:bCs/>
+        </w:rPr>
+        <w:t>amoibe</w:t>
       </w:r>
     </w:p>
     <w:p>
@@ -315,7 +329,7 @@
           <w:bCs/>
         </w:rPr>
         <w:pict w14:anchorId="494329DD">
-          <v:rect id="_x0000_i1062" style="width:0;height:1.5pt" o:hralign="center" o:hrstd="t" o:hr="t" fillcolor="#a0a0a0" stroked="f"/>
+          <v:rect id="_x0000_i1026" style="width:0;height:1.5pt" o:hralign="center" o:hrstd="t" o:hr="t" fillcolor="#a0a0a0" stroked="f"/>
         </w:pict>
       </w:r>
     </w:p>
@@ -463,7 +477,6 @@
         <w:tc>
           <w:tcPr>
             <w:tcW w:w="735" w:type="dxa"/>
-            <w:shd w:val="clear" w:color="auto" w:fill="auto"/>
             <w:tcMar>
               <w:top w:w="100" w:type="dxa"/>
               <w:left w:w="100" w:type="dxa"/>
@@ -492,7 +505,6 @@
         <w:tc>
           <w:tcPr>
             <w:tcW w:w="1860" w:type="dxa"/>
-            <w:shd w:val="clear" w:color="auto" w:fill="auto"/>
             <w:tcMar>
               <w:top w:w="100" w:type="dxa"/>
               <w:left w:w="100" w:type="dxa"/>
@@ -512,7 +524,14 @@
                 <w:rFonts w:asciiTheme="minorEastAsia" w:hAnsiTheme="minorEastAsia" w:cs="Arial Unicode MS"/>
                 <w:bCs/>
               </w:rPr>
-              <w:t>2024</w:t>
+              <w:t>202</w:t>
+            </w:r>
+            <w:r>
+              <w:rPr>
+                <w:rFonts w:asciiTheme="minorEastAsia" w:hAnsiTheme="minorEastAsia" w:cs="Arial Unicode MS" w:hint="eastAsia"/>
+                <w:bCs/>
+              </w:rPr>
+              <w:t>5</w:t>
             </w:r>
             <w:r>
               <w:rPr>
@@ -523,10 +542,10 @@
             </w:r>
             <w:r>
               <w:rPr>
-                <w:rFonts w:asciiTheme="minorEastAsia" w:hAnsiTheme="minorEastAsia" w:cs="Arial Unicode MS"/>
+                <w:rFonts w:asciiTheme="minorEastAsia" w:hAnsiTheme="minorEastAsia" w:cs="ＭＳ 明朝" w:hint="eastAsia"/>
                 <w:bCs/>
               </w:rPr>
-              <w:t>11</w:t>
+              <w:t>7</w:t>
             </w:r>
             <w:r>
               <w:rPr>
@@ -554,7 +573,6 @@
         <w:tc>
           <w:tcPr>
             <w:tcW w:w="3990" w:type="dxa"/>
-            <w:shd w:val="clear" w:color="auto" w:fill="auto"/>
             <w:tcMar>
               <w:top w:w="100" w:type="dxa"/>
               <w:left w:w="100" w:type="dxa"/>
@@ -583,7 +601,6 @@
         <w:tc>
           <w:tcPr>
             <w:tcW w:w="2430" w:type="dxa"/>
-            <w:shd w:val="clear" w:color="auto" w:fill="auto"/>
             <w:tcMar>
               <w:top w:w="100" w:type="dxa"/>
               <w:left w:w="100" w:type="dxa"/>
@@ -607,7 +624,6 @@
         <w:tc>
           <w:tcPr>
             <w:tcW w:w="735" w:type="dxa"/>
-            <w:shd w:val="clear" w:color="auto" w:fill="auto"/>
             <w:tcMar>
               <w:top w:w="100" w:type="dxa"/>
               <w:left w:w="100" w:type="dxa"/>
@@ -629,7 +645,6 @@
         <w:tc>
           <w:tcPr>
             <w:tcW w:w="1860" w:type="dxa"/>
-            <w:shd w:val="clear" w:color="auto" w:fill="auto"/>
             <w:tcMar>
               <w:top w:w="100" w:type="dxa"/>
               <w:left w:w="100" w:type="dxa"/>
@@ -649,7 +664,6 @@
         <w:tc>
           <w:tcPr>
             <w:tcW w:w="3990" w:type="dxa"/>
-            <w:shd w:val="clear" w:color="auto" w:fill="auto"/>
             <w:tcMar>
               <w:top w:w="100" w:type="dxa"/>
               <w:left w:w="100" w:type="dxa"/>
@@ -671,7 +685,6 @@
         <w:tc>
           <w:tcPr>
             <w:tcW w:w="2430" w:type="dxa"/>
-            <w:shd w:val="clear" w:color="auto" w:fill="auto"/>
             <w:tcMar>
               <w:top w:w="100" w:type="dxa"/>
               <w:left w:w="100" w:type="dxa"/>
@@ -695,7 +708,6 @@
         <w:tc>
           <w:tcPr>
             <w:tcW w:w="735" w:type="dxa"/>
-            <w:shd w:val="clear" w:color="auto" w:fill="auto"/>
             <w:tcMar>
               <w:top w:w="100" w:type="dxa"/>
               <w:left w:w="100" w:type="dxa"/>
@@ -717,7 +729,6 @@
         <w:tc>
           <w:tcPr>
             <w:tcW w:w="1860" w:type="dxa"/>
-            <w:shd w:val="clear" w:color="auto" w:fill="auto"/>
             <w:tcMar>
               <w:top w:w="100" w:type="dxa"/>
               <w:left w:w="100" w:type="dxa"/>
@@ -739,7 +750,6 @@
         <w:tc>
           <w:tcPr>
             <w:tcW w:w="3990" w:type="dxa"/>
-            <w:shd w:val="clear" w:color="auto" w:fill="auto"/>
             <w:tcMar>
               <w:top w:w="100" w:type="dxa"/>
               <w:left w:w="100" w:type="dxa"/>
@@ -761,7 +771,6 @@
         <w:tc>
           <w:tcPr>
             <w:tcW w:w="2430" w:type="dxa"/>
-            <w:shd w:val="clear" w:color="auto" w:fill="auto"/>
             <w:tcMar>
               <w:top w:w="100" w:type="dxa"/>
               <w:left w:w="100" w:type="dxa"/>
@@ -785,7 +794,6 @@
         <w:tc>
           <w:tcPr>
             <w:tcW w:w="735" w:type="dxa"/>
-            <w:shd w:val="clear" w:color="auto" w:fill="auto"/>
             <w:tcMar>
               <w:top w:w="100" w:type="dxa"/>
               <w:left w:w="100" w:type="dxa"/>
@@ -807,7 +815,6 @@
         <w:tc>
           <w:tcPr>
             <w:tcW w:w="1860" w:type="dxa"/>
-            <w:shd w:val="clear" w:color="auto" w:fill="auto"/>
             <w:tcMar>
               <w:top w:w="100" w:type="dxa"/>
               <w:left w:w="100" w:type="dxa"/>
@@ -829,7 +836,6 @@
         <w:tc>
           <w:tcPr>
             <w:tcW w:w="3990" w:type="dxa"/>
-            <w:shd w:val="clear" w:color="auto" w:fill="auto"/>
             <w:tcMar>
               <w:top w:w="100" w:type="dxa"/>
               <w:left w:w="100" w:type="dxa"/>
@@ -851,7 +857,6 @@
         <w:tc>
           <w:tcPr>
             <w:tcW w:w="2430" w:type="dxa"/>
-            <w:shd w:val="clear" w:color="auto" w:fill="auto"/>
             <w:tcMar>
               <w:top w:w="100" w:type="dxa"/>
               <w:left w:w="100" w:type="dxa"/>
@@ -875,7 +880,6 @@
         <w:tc>
           <w:tcPr>
             <w:tcW w:w="735" w:type="dxa"/>
-            <w:shd w:val="clear" w:color="auto" w:fill="auto"/>
             <w:tcMar>
               <w:top w:w="100" w:type="dxa"/>
               <w:left w:w="100" w:type="dxa"/>
@@ -897,7 +901,6 @@
         <w:tc>
           <w:tcPr>
             <w:tcW w:w="1860" w:type="dxa"/>
-            <w:shd w:val="clear" w:color="auto" w:fill="auto"/>
             <w:tcMar>
               <w:top w:w="100" w:type="dxa"/>
               <w:left w:w="100" w:type="dxa"/>
@@ -919,7 +922,6 @@
         <w:tc>
           <w:tcPr>
             <w:tcW w:w="3990" w:type="dxa"/>
-            <w:shd w:val="clear" w:color="auto" w:fill="auto"/>
             <w:tcMar>
               <w:top w:w="100" w:type="dxa"/>
               <w:left w:w="100" w:type="dxa"/>
@@ -941,7 +943,6 @@
         <w:tc>
           <w:tcPr>
             <w:tcW w:w="2430" w:type="dxa"/>
-            <w:shd w:val="clear" w:color="auto" w:fill="auto"/>
             <w:tcMar>
               <w:top w:w="100" w:type="dxa"/>
               <w:left w:w="100" w:type="dxa"/>
@@ -1012,7 +1013,7 @@
           <w:bCs/>
         </w:rPr>
         <w:pict>
-          <v:rect id="_x0000_i1063" style="width:0;height:1.5pt" o:hralign="center" o:hrstd="t" o:hr="t" fillcolor="#a0a0a0" stroked="f"/>
+          <v:rect id="_x0000_i1027" style="width:0;height:1.5pt" o:hralign="center" o:hrstd="t" o:hr="t" fillcolor="#a0a0a0" stroked="f"/>
         </w:pict>
       </w:r>
     </w:p>
@@ -1059,7 +1060,7 @@
               <w:tab w:val="right" w:leader="dot" w:pos="9350"/>
             </w:tabs>
             <w:rPr>
-              <w:rFonts w:asciiTheme="minorEastAsia" w:hAnsiTheme="minorEastAsia" w:cstheme="minorBidi"/>
+              <w:rFonts w:asciiTheme="minorHAnsi" w:hAnsiTheme="minorHAnsi" w:cstheme="minorBidi"/>
               <w:noProof/>
               <w:kern w:val="2"/>
               <w:sz w:val="21"/>
@@ -1089,7 +1090,7 @@
             </w:rPr>
             <w:fldChar w:fldCharType="separate"/>
           </w:r>
-          <w:hyperlink w:anchor="_Toc193356483" w:history="1">
+          <w:hyperlink w:anchor="_Toc203131120" w:history="1">
             <w:r>
               <w:rPr>
                 <w:rStyle w:val="a7"/>
@@ -1110,7 +1111,6 @@
             </w:r>
             <w:r>
               <w:rPr>
-                <w:rFonts w:asciiTheme="minorEastAsia" w:hAnsiTheme="minorEastAsia"/>
                 <w:noProof/>
                 <w:webHidden/>
               </w:rPr>
@@ -1118,7 +1118,6 @@
             </w:r>
             <w:r>
               <w:rPr>
-                <w:rFonts w:asciiTheme="minorEastAsia" w:hAnsiTheme="minorEastAsia"/>
                 <w:noProof/>
                 <w:webHidden/>
               </w:rPr>
@@ -1126,22 +1125,19 @@
             </w:r>
             <w:r>
               <w:rPr>
-                <w:rFonts w:asciiTheme="minorEastAsia" w:hAnsiTheme="minorEastAsia"/>
-                <w:noProof/>
-                <w:webHidden/>
-              </w:rPr>
-              <w:instrText xml:space="preserve"> PAGEREF _Toc193356483 \h </w:instrText>
-            </w:r>
-            <w:r>
-              <w:rPr>
-                <w:rFonts w:asciiTheme="minorEastAsia" w:hAnsiTheme="minorEastAsia"/>
-                <w:noProof/>
-                <w:webHidden/>
-              </w:rPr>
-            </w:r>
-            <w:r>
-              <w:rPr>
-                <w:rFonts w:asciiTheme="minorEastAsia" w:hAnsiTheme="minorEastAsia"/>
+                <w:noProof/>
+                <w:webHidden/>
+              </w:rPr>
+              <w:instrText xml:space="preserve"> PAGEREF _Toc203131120 \h </w:instrText>
+            </w:r>
+            <w:r>
+              <w:rPr>
+                <w:noProof/>
+                <w:webHidden/>
+              </w:rPr>
+            </w:r>
+            <w:r>
+              <w:rPr>
                 <w:noProof/>
                 <w:webHidden/>
               </w:rPr>
@@ -1149,7 +1145,6 @@
             </w:r>
             <w:r>
               <w:rPr>
-                <w:rFonts w:asciiTheme="minorEastAsia" w:hAnsiTheme="minorEastAsia"/>
                 <w:noProof/>
                 <w:webHidden/>
               </w:rPr>
@@ -1157,7 +1152,6 @@
             </w:r>
             <w:r>
               <w:rPr>
-                <w:rFonts w:asciiTheme="minorEastAsia" w:hAnsiTheme="minorEastAsia"/>
                 <w:noProof/>
                 <w:webHidden/>
               </w:rPr>
@@ -1172,7 +1166,7 @@
               <w:tab w:val="right" w:leader="dot" w:pos="9350"/>
             </w:tabs>
             <w:rPr>
-              <w:rFonts w:asciiTheme="minorEastAsia" w:hAnsiTheme="minorEastAsia" w:cstheme="minorBidi"/>
+              <w:rFonts w:asciiTheme="minorHAnsi" w:hAnsiTheme="minorHAnsi" w:cstheme="minorBidi"/>
               <w:noProof/>
               <w:kern w:val="2"/>
               <w:sz w:val="21"/>
@@ -1181,7 +1175,7 @@
               <w14:ligatures w14:val="standardContextual"/>
             </w:rPr>
           </w:pPr>
-          <w:hyperlink w:anchor="_Toc193356484" w:history="1">
+          <w:hyperlink w:anchor="_Toc203131121" w:history="1">
             <w:r>
               <w:rPr>
                 <w:rStyle w:val="a7"/>
@@ -1202,7 +1196,6 @@
             </w:r>
             <w:r>
               <w:rPr>
-                <w:rFonts w:asciiTheme="minorEastAsia" w:hAnsiTheme="minorEastAsia"/>
                 <w:noProof/>
                 <w:webHidden/>
               </w:rPr>
@@ -1210,7 +1203,6 @@
             </w:r>
             <w:r>
               <w:rPr>
-                <w:rFonts w:asciiTheme="minorEastAsia" w:hAnsiTheme="minorEastAsia"/>
                 <w:noProof/>
                 <w:webHidden/>
               </w:rPr>
@@ -1218,22 +1210,19 @@
             </w:r>
             <w:r>
               <w:rPr>
-                <w:rFonts w:asciiTheme="minorEastAsia" w:hAnsiTheme="minorEastAsia"/>
-                <w:noProof/>
-                <w:webHidden/>
-              </w:rPr>
-              <w:instrText xml:space="preserve"> PAGEREF _Toc193356484 \h </w:instrText>
-            </w:r>
-            <w:r>
-              <w:rPr>
-                <w:rFonts w:asciiTheme="minorEastAsia" w:hAnsiTheme="minorEastAsia"/>
-                <w:noProof/>
-                <w:webHidden/>
-              </w:rPr>
-            </w:r>
-            <w:r>
-              <w:rPr>
-                <w:rFonts w:asciiTheme="minorEastAsia" w:hAnsiTheme="minorEastAsia"/>
+                <w:noProof/>
+                <w:webHidden/>
+              </w:rPr>
+              <w:instrText xml:space="preserve"> PAGEREF _Toc203131121 \h </w:instrText>
+            </w:r>
+            <w:r>
+              <w:rPr>
+                <w:noProof/>
+                <w:webHidden/>
+              </w:rPr>
+            </w:r>
+            <w:r>
+              <w:rPr>
                 <w:noProof/>
                 <w:webHidden/>
               </w:rPr>
@@ -1241,7 +1230,6 @@
             </w:r>
             <w:r>
               <w:rPr>
-                <w:rFonts w:asciiTheme="minorEastAsia" w:hAnsiTheme="minorEastAsia"/>
                 <w:noProof/>
                 <w:webHidden/>
               </w:rPr>
@@ -1249,7 +1237,6 @@
             </w:r>
             <w:r>
               <w:rPr>
-                <w:rFonts w:asciiTheme="minorEastAsia" w:hAnsiTheme="minorEastAsia"/>
                 <w:noProof/>
                 <w:webHidden/>
               </w:rPr>
@@ -1264,7 +1251,7 @@
               <w:tab w:val="right" w:leader="dot" w:pos="9350"/>
             </w:tabs>
             <w:rPr>
-              <w:rFonts w:asciiTheme="minorEastAsia" w:hAnsiTheme="minorEastAsia" w:cstheme="minorBidi"/>
+              <w:rFonts w:asciiTheme="minorHAnsi" w:hAnsiTheme="minorHAnsi" w:cstheme="minorBidi"/>
               <w:noProof/>
               <w:kern w:val="2"/>
               <w:sz w:val="21"/>
@@ -1273,7 +1260,7 @@
               <w14:ligatures w14:val="standardContextual"/>
             </w:rPr>
           </w:pPr>
-          <w:hyperlink w:anchor="_Toc193356485" w:history="1">
+          <w:hyperlink w:anchor="_Toc203131122" w:history="1">
             <w:r>
               <w:rPr>
                 <w:rStyle w:val="a7"/>
@@ -1302,7 +1289,6 @@
             </w:r>
             <w:r>
               <w:rPr>
-                <w:rFonts w:asciiTheme="minorEastAsia" w:hAnsiTheme="minorEastAsia"/>
                 <w:noProof/>
                 <w:webHidden/>
               </w:rPr>
@@ -1310,7 +1296,6 @@
             </w:r>
             <w:r>
               <w:rPr>
-                <w:rFonts w:asciiTheme="minorEastAsia" w:hAnsiTheme="minorEastAsia"/>
                 <w:noProof/>
                 <w:webHidden/>
               </w:rPr>
@@ -1318,22 +1303,19 @@
             </w:r>
             <w:r>
               <w:rPr>
-                <w:rFonts w:asciiTheme="minorEastAsia" w:hAnsiTheme="minorEastAsia"/>
-                <w:noProof/>
-                <w:webHidden/>
-              </w:rPr>
-              <w:instrText xml:space="preserve"> PAGEREF _Toc193356485 \h </w:instrText>
-            </w:r>
-            <w:r>
-              <w:rPr>
-                <w:rFonts w:asciiTheme="minorEastAsia" w:hAnsiTheme="minorEastAsia"/>
-                <w:noProof/>
-                <w:webHidden/>
-              </w:rPr>
-            </w:r>
-            <w:r>
-              <w:rPr>
-                <w:rFonts w:asciiTheme="minorEastAsia" w:hAnsiTheme="minorEastAsia"/>
+                <w:noProof/>
+                <w:webHidden/>
+              </w:rPr>
+              <w:instrText xml:space="preserve"> PAGEREF _Toc203131122 \h </w:instrText>
+            </w:r>
+            <w:r>
+              <w:rPr>
+                <w:noProof/>
+                <w:webHidden/>
+              </w:rPr>
+            </w:r>
+            <w:r>
+              <w:rPr>
                 <w:noProof/>
                 <w:webHidden/>
               </w:rPr>
@@ -1341,7 +1323,6 @@
             </w:r>
             <w:r>
               <w:rPr>
-                <w:rFonts w:asciiTheme="minorEastAsia" w:hAnsiTheme="minorEastAsia"/>
                 <w:noProof/>
                 <w:webHidden/>
               </w:rPr>
@@ -1349,7 +1330,6 @@
             </w:r>
             <w:r>
               <w:rPr>
-                <w:rFonts w:asciiTheme="minorEastAsia" w:hAnsiTheme="minorEastAsia"/>
                 <w:noProof/>
                 <w:webHidden/>
               </w:rPr>
@@ -1364,7 +1344,7 @@
               <w:tab w:val="right" w:leader="dot" w:pos="9350"/>
             </w:tabs>
             <w:rPr>
-              <w:rFonts w:asciiTheme="minorEastAsia" w:hAnsiTheme="minorEastAsia" w:cstheme="minorBidi"/>
+              <w:rFonts w:asciiTheme="minorHAnsi" w:hAnsiTheme="minorHAnsi" w:cstheme="minorBidi"/>
               <w:noProof/>
               <w:kern w:val="2"/>
               <w:sz w:val="21"/>
@@ -1373,7 +1353,7 @@
               <w14:ligatures w14:val="standardContextual"/>
             </w:rPr>
           </w:pPr>
-          <w:hyperlink w:anchor="_Toc193356486" w:history="1">
+          <w:hyperlink w:anchor="_Toc203131123" w:history="1">
             <w:r>
               <w:rPr>
                 <w:rStyle w:val="a7"/>
@@ -1394,7 +1374,6 @@
             </w:r>
             <w:r>
               <w:rPr>
-                <w:rFonts w:asciiTheme="minorEastAsia" w:hAnsiTheme="minorEastAsia"/>
                 <w:noProof/>
                 <w:webHidden/>
               </w:rPr>
@@ -1402,7 +1381,6 @@
             </w:r>
             <w:r>
               <w:rPr>
-                <w:rFonts w:asciiTheme="minorEastAsia" w:hAnsiTheme="minorEastAsia"/>
                 <w:noProof/>
                 <w:webHidden/>
               </w:rPr>
@@ -1410,22 +1388,19 @@
             </w:r>
             <w:r>
               <w:rPr>
-                <w:rFonts w:asciiTheme="minorEastAsia" w:hAnsiTheme="minorEastAsia"/>
-                <w:noProof/>
-                <w:webHidden/>
-              </w:rPr>
-              <w:instrText xml:space="preserve"> PAGEREF _Toc193356486 \h </w:instrText>
-            </w:r>
-            <w:r>
-              <w:rPr>
-                <w:rFonts w:asciiTheme="minorEastAsia" w:hAnsiTheme="minorEastAsia"/>
-                <w:noProof/>
-                <w:webHidden/>
-              </w:rPr>
-            </w:r>
-            <w:r>
-              <w:rPr>
-                <w:rFonts w:asciiTheme="minorEastAsia" w:hAnsiTheme="minorEastAsia"/>
+                <w:noProof/>
+                <w:webHidden/>
+              </w:rPr>
+              <w:instrText xml:space="preserve"> PAGEREF _Toc203131123 \h </w:instrText>
+            </w:r>
+            <w:r>
+              <w:rPr>
+                <w:noProof/>
+                <w:webHidden/>
+              </w:rPr>
+            </w:r>
+            <w:r>
+              <w:rPr>
                 <w:noProof/>
                 <w:webHidden/>
               </w:rPr>
@@ -1433,7 +1408,6 @@
             </w:r>
             <w:r>
               <w:rPr>
-                <w:rFonts w:asciiTheme="minorEastAsia" w:hAnsiTheme="minorEastAsia"/>
                 <w:noProof/>
                 <w:webHidden/>
               </w:rPr>
@@ -1441,7 +1415,6 @@
             </w:r>
             <w:r>
               <w:rPr>
-                <w:rFonts w:asciiTheme="minorEastAsia" w:hAnsiTheme="minorEastAsia"/>
                 <w:noProof/>
                 <w:webHidden/>
               </w:rPr>
@@ -1456,7 +1429,7 @@
               <w:tab w:val="right" w:leader="dot" w:pos="9350"/>
             </w:tabs>
             <w:rPr>
-              <w:rFonts w:asciiTheme="minorEastAsia" w:hAnsiTheme="minorEastAsia" w:cstheme="minorBidi"/>
+              <w:rFonts w:asciiTheme="minorHAnsi" w:hAnsiTheme="minorHAnsi" w:cstheme="minorBidi"/>
               <w:noProof/>
               <w:kern w:val="2"/>
               <w:sz w:val="21"/>
@@ -1465,7 +1438,7 @@
               <w14:ligatures w14:val="standardContextual"/>
             </w:rPr>
           </w:pPr>
-          <w:hyperlink w:anchor="_Toc193356487" w:history="1">
+          <w:hyperlink w:anchor="_Toc203131124" w:history="1">
             <w:r>
               <w:rPr>
                 <w:rStyle w:val="a7"/>
@@ -1486,7 +1459,6 @@
             </w:r>
             <w:r>
               <w:rPr>
-                <w:rFonts w:asciiTheme="minorEastAsia" w:hAnsiTheme="minorEastAsia"/>
                 <w:noProof/>
                 <w:webHidden/>
               </w:rPr>
@@ -1494,7 +1466,6 @@
             </w:r>
             <w:r>
               <w:rPr>
-                <w:rFonts w:asciiTheme="minorEastAsia" w:hAnsiTheme="minorEastAsia"/>
                 <w:noProof/>
                 <w:webHidden/>
               </w:rPr>
@@ -1502,22 +1473,19 @@
             </w:r>
             <w:r>
               <w:rPr>
-                <w:rFonts w:asciiTheme="minorEastAsia" w:hAnsiTheme="minorEastAsia"/>
-                <w:noProof/>
-                <w:webHidden/>
-              </w:rPr>
-              <w:instrText xml:space="preserve"> PAGEREF _Toc193356487 \h </w:instrText>
-            </w:r>
-            <w:r>
-              <w:rPr>
-                <w:rFonts w:asciiTheme="minorEastAsia" w:hAnsiTheme="minorEastAsia"/>
-                <w:noProof/>
-                <w:webHidden/>
-              </w:rPr>
-            </w:r>
-            <w:r>
-              <w:rPr>
-                <w:rFonts w:asciiTheme="minorEastAsia" w:hAnsiTheme="minorEastAsia"/>
+                <w:noProof/>
+                <w:webHidden/>
+              </w:rPr>
+              <w:instrText xml:space="preserve"> PAGEREF _Toc203131124 \h </w:instrText>
+            </w:r>
+            <w:r>
+              <w:rPr>
+                <w:noProof/>
+                <w:webHidden/>
+              </w:rPr>
+            </w:r>
+            <w:r>
+              <w:rPr>
                 <w:noProof/>
                 <w:webHidden/>
               </w:rPr>
@@ -1525,7 +1493,6 @@
             </w:r>
             <w:r>
               <w:rPr>
-                <w:rFonts w:asciiTheme="minorEastAsia" w:hAnsiTheme="minorEastAsia"/>
                 <w:noProof/>
                 <w:webHidden/>
               </w:rPr>
@@ -1533,7 +1500,6 @@
             </w:r>
             <w:r>
               <w:rPr>
-                <w:rFonts w:asciiTheme="minorEastAsia" w:hAnsiTheme="minorEastAsia"/>
                 <w:noProof/>
                 <w:webHidden/>
               </w:rPr>
@@ -1548,7 +1514,7 @@
               <w:tab w:val="right" w:leader="dot" w:pos="9350"/>
             </w:tabs>
             <w:rPr>
-              <w:rFonts w:asciiTheme="minorEastAsia" w:hAnsiTheme="minorEastAsia" w:cstheme="minorBidi"/>
+              <w:rFonts w:asciiTheme="minorHAnsi" w:hAnsiTheme="minorHAnsi" w:cstheme="minorBidi"/>
               <w:noProof/>
               <w:kern w:val="2"/>
               <w:sz w:val="21"/>
@@ -1557,7 +1523,7 @@
               <w14:ligatures w14:val="standardContextual"/>
             </w:rPr>
           </w:pPr>
-          <w:hyperlink w:anchor="_Toc193356488" w:history="1">
+          <w:hyperlink w:anchor="_Toc203131125" w:history="1">
             <w:r>
               <w:rPr>
                 <w:rStyle w:val="a7"/>
@@ -1578,7 +1544,6 @@
             </w:r>
             <w:r>
               <w:rPr>
-                <w:rFonts w:asciiTheme="minorEastAsia" w:hAnsiTheme="minorEastAsia"/>
                 <w:noProof/>
                 <w:webHidden/>
               </w:rPr>
@@ -1586,7 +1551,6 @@
             </w:r>
             <w:r>
               <w:rPr>
-                <w:rFonts w:asciiTheme="minorEastAsia" w:hAnsiTheme="minorEastAsia"/>
                 <w:noProof/>
                 <w:webHidden/>
               </w:rPr>
@@ -1594,22 +1558,19 @@
             </w:r>
             <w:r>
               <w:rPr>
-                <w:rFonts w:asciiTheme="minorEastAsia" w:hAnsiTheme="minorEastAsia"/>
-                <w:noProof/>
-                <w:webHidden/>
-              </w:rPr>
-              <w:instrText xml:space="preserve"> PAGEREF _Toc193356488 \h </w:instrText>
-            </w:r>
-            <w:r>
-              <w:rPr>
-                <w:rFonts w:asciiTheme="minorEastAsia" w:hAnsiTheme="minorEastAsia"/>
-                <w:noProof/>
-                <w:webHidden/>
-              </w:rPr>
-            </w:r>
-            <w:r>
-              <w:rPr>
-                <w:rFonts w:asciiTheme="minorEastAsia" w:hAnsiTheme="minorEastAsia"/>
+                <w:noProof/>
+                <w:webHidden/>
+              </w:rPr>
+              <w:instrText xml:space="preserve"> PAGEREF _Toc203131125 \h </w:instrText>
+            </w:r>
+            <w:r>
+              <w:rPr>
+                <w:noProof/>
+                <w:webHidden/>
+              </w:rPr>
+            </w:r>
+            <w:r>
+              <w:rPr>
                 <w:noProof/>
                 <w:webHidden/>
               </w:rPr>
@@ -1617,7 +1578,6 @@
             </w:r>
             <w:r>
               <w:rPr>
-                <w:rFonts w:asciiTheme="minorEastAsia" w:hAnsiTheme="minorEastAsia"/>
                 <w:noProof/>
                 <w:webHidden/>
               </w:rPr>
@@ -1625,7 +1585,6 @@
             </w:r>
             <w:r>
               <w:rPr>
-                <w:rFonts w:asciiTheme="minorEastAsia" w:hAnsiTheme="minorEastAsia"/>
                 <w:noProof/>
                 <w:webHidden/>
               </w:rPr>
@@ -1640,7 +1599,7 @@
               <w:tab w:val="right" w:leader="dot" w:pos="9350"/>
             </w:tabs>
             <w:rPr>
-              <w:rFonts w:asciiTheme="minorEastAsia" w:hAnsiTheme="minorEastAsia" w:cstheme="minorBidi"/>
+              <w:rFonts w:asciiTheme="minorHAnsi" w:hAnsiTheme="minorHAnsi" w:cstheme="minorBidi"/>
               <w:noProof/>
               <w:kern w:val="2"/>
               <w:sz w:val="21"/>
@@ -1649,7 +1608,7 @@
               <w14:ligatures w14:val="standardContextual"/>
             </w:rPr>
           </w:pPr>
-          <w:hyperlink w:anchor="_Toc193356489" w:history="1">
+          <w:hyperlink w:anchor="_Toc203131126" w:history="1">
             <w:r>
               <w:rPr>
                 <w:rStyle w:val="a7"/>
@@ -1670,7 +1629,6 @@
             </w:r>
             <w:r>
               <w:rPr>
-                <w:rFonts w:asciiTheme="minorEastAsia" w:hAnsiTheme="minorEastAsia"/>
                 <w:noProof/>
                 <w:webHidden/>
               </w:rPr>
@@ -1678,7 +1636,6 @@
             </w:r>
             <w:r>
               <w:rPr>
-                <w:rFonts w:asciiTheme="minorEastAsia" w:hAnsiTheme="minorEastAsia"/>
                 <w:noProof/>
                 <w:webHidden/>
               </w:rPr>
@@ -1686,22 +1643,19 @@
             </w:r>
             <w:r>
               <w:rPr>
-                <w:rFonts w:asciiTheme="minorEastAsia" w:hAnsiTheme="minorEastAsia"/>
-                <w:noProof/>
-                <w:webHidden/>
-              </w:rPr>
-              <w:instrText xml:space="preserve"> PAGEREF _Toc193356489 \h </w:instrText>
-            </w:r>
-            <w:r>
-              <w:rPr>
-                <w:rFonts w:asciiTheme="minorEastAsia" w:hAnsiTheme="minorEastAsia"/>
-                <w:noProof/>
-                <w:webHidden/>
-              </w:rPr>
-            </w:r>
-            <w:r>
-              <w:rPr>
-                <w:rFonts w:asciiTheme="minorEastAsia" w:hAnsiTheme="minorEastAsia"/>
+                <w:noProof/>
+                <w:webHidden/>
+              </w:rPr>
+              <w:instrText xml:space="preserve"> PAGEREF _Toc203131126 \h </w:instrText>
+            </w:r>
+            <w:r>
+              <w:rPr>
+                <w:noProof/>
+                <w:webHidden/>
+              </w:rPr>
+            </w:r>
+            <w:r>
+              <w:rPr>
                 <w:noProof/>
                 <w:webHidden/>
               </w:rPr>
@@ -1709,7 +1663,6 @@
             </w:r>
             <w:r>
               <w:rPr>
-                <w:rFonts w:asciiTheme="minorEastAsia" w:hAnsiTheme="minorEastAsia"/>
                 <w:noProof/>
                 <w:webHidden/>
               </w:rPr>
@@ -1717,7 +1670,6 @@
             </w:r>
             <w:r>
               <w:rPr>
-                <w:rFonts w:asciiTheme="minorEastAsia" w:hAnsiTheme="minorEastAsia"/>
                 <w:noProof/>
                 <w:webHidden/>
               </w:rPr>
@@ -1732,7 +1684,7 @@
               <w:tab w:val="right" w:leader="dot" w:pos="9350"/>
             </w:tabs>
             <w:rPr>
-              <w:rFonts w:asciiTheme="minorEastAsia" w:hAnsiTheme="minorEastAsia" w:cstheme="minorBidi"/>
+              <w:rFonts w:asciiTheme="minorHAnsi" w:hAnsiTheme="minorHAnsi" w:cstheme="minorBidi"/>
               <w:noProof/>
               <w:kern w:val="2"/>
               <w:sz w:val="21"/>
@@ -1741,7 +1693,7 @@
               <w14:ligatures w14:val="standardContextual"/>
             </w:rPr>
           </w:pPr>
-          <w:hyperlink w:anchor="_Toc193356490" w:history="1">
+          <w:hyperlink w:anchor="_Toc203131127" w:history="1">
             <w:r>
               <w:rPr>
                 <w:rStyle w:val="a7"/>
@@ -1762,7 +1714,6 @@
             </w:r>
             <w:r>
               <w:rPr>
-                <w:rFonts w:asciiTheme="minorEastAsia" w:hAnsiTheme="minorEastAsia"/>
                 <w:noProof/>
                 <w:webHidden/>
               </w:rPr>
@@ -1770,7 +1721,6 @@
             </w:r>
             <w:r>
               <w:rPr>
-                <w:rFonts w:asciiTheme="minorEastAsia" w:hAnsiTheme="minorEastAsia"/>
                 <w:noProof/>
                 <w:webHidden/>
               </w:rPr>
@@ -1778,22 +1728,19 @@
             </w:r>
             <w:r>
               <w:rPr>
-                <w:rFonts w:asciiTheme="minorEastAsia" w:hAnsiTheme="minorEastAsia"/>
-                <w:noProof/>
-                <w:webHidden/>
-              </w:rPr>
-              <w:instrText xml:space="preserve"> PAGEREF _Toc193356490 \h </w:instrText>
-            </w:r>
-            <w:r>
-              <w:rPr>
-                <w:rFonts w:asciiTheme="minorEastAsia" w:hAnsiTheme="minorEastAsia"/>
-                <w:noProof/>
-                <w:webHidden/>
-              </w:rPr>
-            </w:r>
-            <w:r>
-              <w:rPr>
-                <w:rFonts w:asciiTheme="minorEastAsia" w:hAnsiTheme="minorEastAsia"/>
+                <w:noProof/>
+                <w:webHidden/>
+              </w:rPr>
+              <w:instrText xml:space="preserve"> PAGEREF _Toc203131127 \h </w:instrText>
+            </w:r>
+            <w:r>
+              <w:rPr>
+                <w:noProof/>
+                <w:webHidden/>
+              </w:rPr>
+            </w:r>
+            <w:r>
+              <w:rPr>
                 <w:noProof/>
                 <w:webHidden/>
               </w:rPr>
@@ -1801,7 +1748,6 @@
             </w:r>
             <w:r>
               <w:rPr>
-                <w:rFonts w:asciiTheme="minorEastAsia" w:hAnsiTheme="minorEastAsia"/>
                 <w:noProof/>
                 <w:webHidden/>
               </w:rPr>
@@ -1809,7 +1755,6 @@
             </w:r>
             <w:r>
               <w:rPr>
-                <w:rFonts w:asciiTheme="minorEastAsia" w:hAnsiTheme="minorEastAsia"/>
                 <w:noProof/>
                 <w:webHidden/>
               </w:rPr>
@@ -1824,7 +1769,7 @@
               <w:tab w:val="right" w:leader="dot" w:pos="9350"/>
             </w:tabs>
             <w:rPr>
-              <w:rFonts w:asciiTheme="minorEastAsia" w:hAnsiTheme="minorEastAsia" w:cstheme="minorBidi"/>
+              <w:rFonts w:asciiTheme="minorHAnsi" w:hAnsiTheme="minorHAnsi" w:cstheme="minorBidi"/>
               <w:noProof/>
               <w:kern w:val="2"/>
               <w:sz w:val="21"/>
@@ -1833,7 +1778,7 @@
               <w14:ligatures w14:val="standardContextual"/>
             </w:rPr>
           </w:pPr>
-          <w:hyperlink w:anchor="_Toc193356491" w:history="1">
+          <w:hyperlink w:anchor="_Toc203131128" w:history="1">
             <w:r>
               <w:rPr>
                 <w:rStyle w:val="a7"/>
@@ -1854,7 +1799,6 @@
             </w:r>
             <w:r>
               <w:rPr>
-                <w:rFonts w:asciiTheme="minorEastAsia" w:hAnsiTheme="minorEastAsia"/>
                 <w:noProof/>
                 <w:webHidden/>
               </w:rPr>
@@ -1862,7 +1806,6 @@
             </w:r>
             <w:r>
               <w:rPr>
-                <w:rFonts w:asciiTheme="minorEastAsia" w:hAnsiTheme="minorEastAsia"/>
                 <w:noProof/>
                 <w:webHidden/>
               </w:rPr>
@@ -1870,22 +1813,19 @@
             </w:r>
             <w:r>
               <w:rPr>
-                <w:rFonts w:asciiTheme="minorEastAsia" w:hAnsiTheme="minorEastAsia"/>
-                <w:noProof/>
-                <w:webHidden/>
-              </w:rPr>
-              <w:instrText xml:space="preserve"> PAGEREF _Toc193356491 \h </w:instrText>
-            </w:r>
-            <w:r>
-              <w:rPr>
-                <w:rFonts w:asciiTheme="minorEastAsia" w:hAnsiTheme="minorEastAsia"/>
-                <w:noProof/>
-                <w:webHidden/>
-              </w:rPr>
-            </w:r>
-            <w:r>
-              <w:rPr>
-                <w:rFonts w:asciiTheme="minorEastAsia" w:hAnsiTheme="minorEastAsia"/>
+                <w:noProof/>
+                <w:webHidden/>
+              </w:rPr>
+              <w:instrText xml:space="preserve"> PAGEREF _Toc203131128 \h </w:instrText>
+            </w:r>
+            <w:r>
+              <w:rPr>
+                <w:noProof/>
+                <w:webHidden/>
+              </w:rPr>
+            </w:r>
+            <w:r>
+              <w:rPr>
                 <w:noProof/>
                 <w:webHidden/>
               </w:rPr>
@@ -1893,7 +1833,6 @@
             </w:r>
             <w:r>
               <w:rPr>
-                <w:rFonts w:asciiTheme="minorEastAsia" w:hAnsiTheme="minorEastAsia"/>
                 <w:noProof/>
                 <w:webHidden/>
               </w:rPr>
@@ -1901,7 +1840,6 @@
             </w:r>
             <w:r>
               <w:rPr>
-                <w:rFonts w:asciiTheme="minorEastAsia" w:hAnsiTheme="minorEastAsia"/>
                 <w:noProof/>
                 <w:webHidden/>
               </w:rPr>
@@ -1916,7 +1854,7 @@
               <w:tab w:val="right" w:leader="dot" w:pos="9350"/>
             </w:tabs>
             <w:rPr>
-              <w:rFonts w:asciiTheme="minorEastAsia" w:hAnsiTheme="minorEastAsia" w:cstheme="minorBidi"/>
+              <w:rFonts w:asciiTheme="minorHAnsi" w:hAnsiTheme="minorHAnsi" w:cstheme="minorBidi"/>
               <w:noProof/>
               <w:kern w:val="2"/>
               <w:sz w:val="21"/>
@@ -1925,7 +1863,7 @@
               <w14:ligatures w14:val="standardContextual"/>
             </w:rPr>
           </w:pPr>
-          <w:hyperlink w:anchor="_Toc193356492" w:history="1">
+          <w:hyperlink w:anchor="_Toc203131129" w:history="1">
             <w:r>
               <w:rPr>
                 <w:rStyle w:val="a7"/>
@@ -1946,7 +1884,6 @@
             </w:r>
             <w:r>
               <w:rPr>
-                <w:rFonts w:asciiTheme="minorEastAsia" w:hAnsiTheme="minorEastAsia"/>
                 <w:noProof/>
                 <w:webHidden/>
               </w:rPr>
@@ -1954,7 +1891,6 @@
             </w:r>
             <w:r>
               <w:rPr>
-                <w:rFonts w:asciiTheme="minorEastAsia" w:hAnsiTheme="minorEastAsia"/>
                 <w:noProof/>
                 <w:webHidden/>
               </w:rPr>
@@ -1962,22 +1898,19 @@
             </w:r>
             <w:r>
               <w:rPr>
-                <w:rFonts w:asciiTheme="minorEastAsia" w:hAnsiTheme="minorEastAsia"/>
-                <w:noProof/>
-                <w:webHidden/>
-              </w:rPr>
-              <w:instrText xml:space="preserve"> PAGEREF _Toc193356492 \h </w:instrText>
-            </w:r>
-            <w:r>
-              <w:rPr>
-                <w:rFonts w:asciiTheme="minorEastAsia" w:hAnsiTheme="minorEastAsia"/>
-                <w:noProof/>
-                <w:webHidden/>
-              </w:rPr>
-            </w:r>
-            <w:r>
-              <w:rPr>
-                <w:rFonts w:asciiTheme="minorEastAsia" w:hAnsiTheme="minorEastAsia"/>
+                <w:noProof/>
+                <w:webHidden/>
+              </w:rPr>
+              <w:instrText xml:space="preserve"> PAGEREF _Toc203131129 \h </w:instrText>
+            </w:r>
+            <w:r>
+              <w:rPr>
+                <w:noProof/>
+                <w:webHidden/>
+              </w:rPr>
+            </w:r>
+            <w:r>
+              <w:rPr>
                 <w:noProof/>
                 <w:webHidden/>
               </w:rPr>
@@ -1985,7 +1918,6 @@
             </w:r>
             <w:r>
               <w:rPr>
-                <w:rFonts w:asciiTheme="minorEastAsia" w:hAnsiTheme="minorEastAsia"/>
                 <w:noProof/>
                 <w:webHidden/>
               </w:rPr>
@@ -1993,7 +1925,6 @@
             </w:r>
             <w:r>
               <w:rPr>
-                <w:rFonts w:asciiTheme="minorEastAsia" w:hAnsiTheme="minorEastAsia"/>
                 <w:noProof/>
                 <w:webHidden/>
               </w:rPr>
@@ -2008,7 +1939,7 @@
               <w:tab w:val="right" w:leader="dot" w:pos="9350"/>
             </w:tabs>
             <w:rPr>
-              <w:rFonts w:asciiTheme="minorEastAsia" w:hAnsiTheme="minorEastAsia" w:cstheme="minorBidi"/>
+              <w:rFonts w:asciiTheme="minorHAnsi" w:hAnsiTheme="minorHAnsi" w:cstheme="minorBidi"/>
               <w:noProof/>
               <w:kern w:val="2"/>
               <w:sz w:val="21"/>
@@ -2017,7 +1948,7 @@
               <w14:ligatures w14:val="standardContextual"/>
             </w:rPr>
           </w:pPr>
-          <w:hyperlink w:anchor="_Toc193356493" w:history="1">
+          <w:hyperlink w:anchor="_Toc203131130" w:history="1">
             <w:r>
               <w:rPr>
                 <w:rStyle w:val="a7"/>
@@ -2038,7 +1969,6 @@
             </w:r>
             <w:r>
               <w:rPr>
-                <w:rFonts w:asciiTheme="minorEastAsia" w:hAnsiTheme="minorEastAsia"/>
                 <w:noProof/>
                 <w:webHidden/>
               </w:rPr>
@@ -2046,7 +1976,6 @@
             </w:r>
             <w:r>
               <w:rPr>
-                <w:rFonts w:asciiTheme="minorEastAsia" w:hAnsiTheme="minorEastAsia"/>
                 <w:noProof/>
                 <w:webHidden/>
               </w:rPr>
@@ -2054,22 +1983,19 @@
             </w:r>
             <w:r>
               <w:rPr>
-                <w:rFonts w:asciiTheme="minorEastAsia" w:hAnsiTheme="minorEastAsia"/>
-                <w:noProof/>
-                <w:webHidden/>
-              </w:rPr>
-              <w:instrText xml:space="preserve"> PAGEREF _Toc193356493 \h </w:instrText>
-            </w:r>
-            <w:r>
-              <w:rPr>
-                <w:rFonts w:asciiTheme="minorEastAsia" w:hAnsiTheme="minorEastAsia"/>
-                <w:noProof/>
-                <w:webHidden/>
-              </w:rPr>
-            </w:r>
-            <w:r>
-              <w:rPr>
-                <w:rFonts w:asciiTheme="minorEastAsia" w:hAnsiTheme="minorEastAsia"/>
+                <w:noProof/>
+                <w:webHidden/>
+              </w:rPr>
+              <w:instrText xml:space="preserve"> PAGEREF _Toc203131130 \h </w:instrText>
+            </w:r>
+            <w:r>
+              <w:rPr>
+                <w:noProof/>
+                <w:webHidden/>
+              </w:rPr>
+            </w:r>
+            <w:r>
+              <w:rPr>
                 <w:noProof/>
                 <w:webHidden/>
               </w:rPr>
@@ -2077,7 +2003,6 @@
             </w:r>
             <w:r>
               <w:rPr>
-                <w:rFonts w:asciiTheme="minorEastAsia" w:hAnsiTheme="minorEastAsia"/>
                 <w:noProof/>
                 <w:webHidden/>
               </w:rPr>
@@ -2085,7 +2010,6 @@
             </w:r>
             <w:r>
               <w:rPr>
-                <w:rFonts w:asciiTheme="minorEastAsia" w:hAnsiTheme="minorEastAsia"/>
                 <w:noProof/>
                 <w:webHidden/>
               </w:rPr>
@@ -2100,7 +2024,7 @@
               <w:tab w:val="right" w:leader="dot" w:pos="9350"/>
             </w:tabs>
             <w:rPr>
-              <w:rFonts w:asciiTheme="minorEastAsia" w:hAnsiTheme="minorEastAsia" w:cstheme="minorBidi"/>
+              <w:rFonts w:asciiTheme="minorHAnsi" w:hAnsiTheme="minorHAnsi" w:cstheme="minorBidi"/>
               <w:noProof/>
               <w:kern w:val="2"/>
               <w:sz w:val="21"/>
@@ -2109,7 +2033,7 @@
               <w14:ligatures w14:val="standardContextual"/>
             </w:rPr>
           </w:pPr>
-          <w:hyperlink w:anchor="_Toc193356494" w:history="1">
+          <w:hyperlink w:anchor="_Toc203131131" w:history="1">
             <w:r>
               <w:rPr>
                 <w:rStyle w:val="a7"/>
@@ -2135,11 +2059,10 @@
                 <w:bCs/>
                 <w:noProof/>
               </w:rPr>
-              <w:t>(APP or LP)</w:t>
-            </w:r>
-            <w:r>
-              <w:rPr>
-                <w:rFonts w:asciiTheme="minorEastAsia" w:hAnsiTheme="minorEastAsia"/>
+              <w:t>(APP)</w:t>
+            </w:r>
+            <w:r>
+              <w:rPr>
                 <w:noProof/>
                 <w:webHidden/>
               </w:rPr>
@@ -2147,7 +2070,6 @@
             </w:r>
             <w:r>
               <w:rPr>
-                <w:rFonts w:asciiTheme="minorEastAsia" w:hAnsiTheme="minorEastAsia"/>
                 <w:noProof/>
                 <w:webHidden/>
               </w:rPr>
@@ -2155,22 +2077,19 @@
             </w:r>
             <w:r>
               <w:rPr>
-                <w:rFonts w:asciiTheme="minorEastAsia" w:hAnsiTheme="minorEastAsia"/>
-                <w:noProof/>
-                <w:webHidden/>
-              </w:rPr>
-              <w:instrText xml:space="preserve"> PAGEREF _Toc193356494 \h </w:instrText>
-            </w:r>
-            <w:r>
-              <w:rPr>
-                <w:rFonts w:asciiTheme="minorEastAsia" w:hAnsiTheme="minorEastAsia"/>
-                <w:noProof/>
-                <w:webHidden/>
-              </w:rPr>
-            </w:r>
-            <w:r>
-              <w:rPr>
-                <w:rFonts w:asciiTheme="minorEastAsia" w:hAnsiTheme="minorEastAsia"/>
+                <w:noProof/>
+                <w:webHidden/>
+              </w:rPr>
+              <w:instrText xml:space="preserve"> PAGEREF _Toc203131131 \h </w:instrText>
+            </w:r>
+            <w:r>
+              <w:rPr>
+                <w:noProof/>
+                <w:webHidden/>
+              </w:rPr>
+            </w:r>
+            <w:r>
+              <w:rPr>
                 <w:noProof/>
                 <w:webHidden/>
               </w:rPr>
@@ -2178,7 +2097,6 @@
             </w:r>
             <w:r>
               <w:rPr>
-                <w:rFonts w:asciiTheme="minorEastAsia" w:hAnsiTheme="minorEastAsia"/>
                 <w:noProof/>
                 <w:webHidden/>
               </w:rPr>
@@ -2186,7 +2104,6 @@
             </w:r>
             <w:r>
               <w:rPr>
-                <w:rFonts w:asciiTheme="minorEastAsia" w:hAnsiTheme="minorEastAsia"/>
                 <w:noProof/>
                 <w:webHidden/>
               </w:rPr>
@@ -2201,7 +2118,7 @@
               <w:tab w:val="right" w:leader="dot" w:pos="9350"/>
             </w:tabs>
             <w:rPr>
-              <w:rFonts w:asciiTheme="minorEastAsia" w:hAnsiTheme="minorEastAsia" w:cstheme="minorBidi"/>
+              <w:rFonts w:asciiTheme="minorHAnsi" w:hAnsiTheme="minorHAnsi" w:cstheme="minorBidi"/>
               <w:noProof/>
               <w:kern w:val="2"/>
               <w:sz w:val="21"/>
@@ -2210,7 +2127,7 @@
               <w14:ligatures w14:val="standardContextual"/>
             </w:rPr>
           </w:pPr>
-          <w:hyperlink w:anchor="_Toc193356495" w:history="1">
+          <w:hyperlink w:anchor="_Toc203131132" w:history="1">
             <w:r>
               <w:rPr>
                 <w:rStyle w:val="a7"/>
@@ -2231,7 +2148,6 @@
             </w:r>
             <w:r>
               <w:rPr>
-                <w:rFonts w:asciiTheme="minorEastAsia" w:hAnsiTheme="minorEastAsia"/>
                 <w:noProof/>
                 <w:webHidden/>
               </w:rPr>
@@ -2239,7 +2155,6 @@
             </w:r>
             <w:r>
               <w:rPr>
-                <w:rFonts w:asciiTheme="minorEastAsia" w:hAnsiTheme="minorEastAsia"/>
                 <w:noProof/>
                 <w:webHidden/>
               </w:rPr>
@@ -2247,22 +2162,19 @@
             </w:r>
             <w:r>
               <w:rPr>
-                <w:rFonts w:asciiTheme="minorEastAsia" w:hAnsiTheme="minorEastAsia"/>
-                <w:noProof/>
-                <w:webHidden/>
-              </w:rPr>
-              <w:instrText xml:space="preserve"> PAGEREF _Toc193356495 \h </w:instrText>
-            </w:r>
-            <w:r>
-              <w:rPr>
-                <w:rFonts w:asciiTheme="minorEastAsia" w:hAnsiTheme="minorEastAsia"/>
-                <w:noProof/>
-                <w:webHidden/>
-              </w:rPr>
-            </w:r>
-            <w:r>
-              <w:rPr>
-                <w:rFonts w:asciiTheme="minorEastAsia" w:hAnsiTheme="minorEastAsia"/>
+                <w:noProof/>
+                <w:webHidden/>
+              </w:rPr>
+              <w:instrText xml:space="preserve"> PAGEREF _Toc203131132 \h </w:instrText>
+            </w:r>
+            <w:r>
+              <w:rPr>
+                <w:noProof/>
+                <w:webHidden/>
+              </w:rPr>
+            </w:r>
+            <w:r>
+              <w:rPr>
                 <w:noProof/>
                 <w:webHidden/>
               </w:rPr>
@@ -2270,7 +2182,6 @@
             </w:r>
             <w:r>
               <w:rPr>
-                <w:rFonts w:asciiTheme="minorEastAsia" w:hAnsiTheme="minorEastAsia"/>
                 <w:noProof/>
                 <w:webHidden/>
               </w:rPr>
@@ -2278,7 +2189,6 @@
             </w:r>
             <w:r>
               <w:rPr>
-                <w:rFonts w:asciiTheme="minorEastAsia" w:hAnsiTheme="minorEastAsia"/>
                 <w:noProof/>
                 <w:webHidden/>
               </w:rPr>
@@ -2293,7 +2203,7 @@
               <w:tab w:val="right" w:leader="dot" w:pos="9350"/>
             </w:tabs>
             <w:rPr>
-              <w:rFonts w:asciiTheme="minorEastAsia" w:hAnsiTheme="minorEastAsia" w:cstheme="minorBidi"/>
+              <w:rFonts w:asciiTheme="minorHAnsi" w:hAnsiTheme="minorHAnsi" w:cstheme="minorBidi"/>
               <w:noProof/>
               <w:kern w:val="2"/>
               <w:sz w:val="21"/>
@@ -2302,7 +2212,7 @@
               <w14:ligatures w14:val="standardContextual"/>
             </w:rPr>
           </w:pPr>
-          <w:hyperlink w:anchor="_Toc193356496" w:history="1">
+          <w:hyperlink w:anchor="_Toc203131133" w:history="1">
             <w:r>
               <w:rPr>
                 <w:rStyle w:val="a7"/>
@@ -2323,7 +2233,6 @@
             </w:r>
             <w:r>
               <w:rPr>
-                <w:rFonts w:asciiTheme="minorEastAsia" w:hAnsiTheme="minorEastAsia"/>
                 <w:noProof/>
                 <w:webHidden/>
               </w:rPr>
@@ -2331,7 +2240,6 @@
             </w:r>
             <w:r>
               <w:rPr>
-                <w:rFonts w:asciiTheme="minorEastAsia" w:hAnsiTheme="minorEastAsia"/>
                 <w:noProof/>
                 <w:webHidden/>
               </w:rPr>
@@ -2339,22 +2247,19 @@
             </w:r>
             <w:r>
               <w:rPr>
-                <w:rFonts w:asciiTheme="minorEastAsia" w:hAnsiTheme="minorEastAsia"/>
-                <w:noProof/>
-                <w:webHidden/>
-              </w:rPr>
-              <w:instrText xml:space="preserve"> PAGEREF _Toc193356496 \h </w:instrText>
-            </w:r>
-            <w:r>
-              <w:rPr>
-                <w:rFonts w:asciiTheme="minorEastAsia" w:hAnsiTheme="minorEastAsia"/>
-                <w:noProof/>
-                <w:webHidden/>
-              </w:rPr>
-            </w:r>
-            <w:r>
-              <w:rPr>
-                <w:rFonts w:asciiTheme="minorEastAsia" w:hAnsiTheme="minorEastAsia"/>
+                <w:noProof/>
+                <w:webHidden/>
+              </w:rPr>
+              <w:instrText xml:space="preserve"> PAGEREF _Toc203131133 \h </w:instrText>
+            </w:r>
+            <w:r>
+              <w:rPr>
+                <w:noProof/>
+                <w:webHidden/>
+              </w:rPr>
+            </w:r>
+            <w:r>
+              <w:rPr>
                 <w:noProof/>
                 <w:webHidden/>
               </w:rPr>
@@ -2362,7 +2267,6 @@
             </w:r>
             <w:r>
               <w:rPr>
-                <w:rFonts w:asciiTheme="minorEastAsia" w:hAnsiTheme="minorEastAsia"/>
                 <w:noProof/>
                 <w:webHidden/>
               </w:rPr>
@@ -2370,7 +2274,6 @@
             </w:r>
             <w:r>
               <w:rPr>
-                <w:rFonts w:asciiTheme="minorEastAsia" w:hAnsiTheme="minorEastAsia"/>
                 <w:noProof/>
                 <w:webHidden/>
               </w:rPr>
@@ -2385,7 +2288,7 @@
               <w:tab w:val="right" w:leader="dot" w:pos="9350"/>
             </w:tabs>
             <w:rPr>
-              <w:rFonts w:asciiTheme="minorEastAsia" w:hAnsiTheme="minorEastAsia" w:cstheme="minorBidi"/>
+              <w:rFonts w:asciiTheme="minorHAnsi" w:hAnsiTheme="minorHAnsi" w:cstheme="minorBidi"/>
               <w:noProof/>
               <w:kern w:val="2"/>
               <w:sz w:val="21"/>
@@ -2394,7 +2297,7 @@
               <w14:ligatures w14:val="standardContextual"/>
             </w:rPr>
           </w:pPr>
-          <w:hyperlink w:anchor="_Toc193356497" w:history="1">
+          <w:hyperlink w:anchor="_Toc203131134" w:history="1">
             <w:r>
               <w:rPr>
                 <w:rStyle w:val="a7"/>
@@ -2415,7 +2318,6 @@
             </w:r>
             <w:r>
               <w:rPr>
-                <w:rFonts w:asciiTheme="minorEastAsia" w:hAnsiTheme="minorEastAsia"/>
                 <w:noProof/>
                 <w:webHidden/>
               </w:rPr>
@@ -2423,7 +2325,6 @@
             </w:r>
             <w:r>
               <w:rPr>
-                <w:rFonts w:asciiTheme="minorEastAsia" w:hAnsiTheme="minorEastAsia"/>
                 <w:noProof/>
                 <w:webHidden/>
               </w:rPr>
@@ -2431,22 +2332,19 @@
             </w:r>
             <w:r>
               <w:rPr>
-                <w:rFonts w:asciiTheme="minorEastAsia" w:hAnsiTheme="minorEastAsia"/>
-                <w:noProof/>
-                <w:webHidden/>
-              </w:rPr>
-              <w:instrText xml:space="preserve"> PAGEREF _Toc193356497 \h </w:instrText>
-            </w:r>
-            <w:r>
-              <w:rPr>
-                <w:rFonts w:asciiTheme="minorEastAsia" w:hAnsiTheme="minorEastAsia"/>
-                <w:noProof/>
-                <w:webHidden/>
-              </w:rPr>
-            </w:r>
-            <w:r>
-              <w:rPr>
-                <w:rFonts w:asciiTheme="minorEastAsia" w:hAnsiTheme="minorEastAsia"/>
+                <w:noProof/>
+                <w:webHidden/>
+              </w:rPr>
+              <w:instrText xml:space="preserve"> PAGEREF _Toc203131134 \h </w:instrText>
+            </w:r>
+            <w:r>
+              <w:rPr>
+                <w:noProof/>
+                <w:webHidden/>
+              </w:rPr>
+            </w:r>
+            <w:r>
+              <w:rPr>
                 <w:noProof/>
                 <w:webHidden/>
               </w:rPr>
@@ -2454,7 +2352,6 @@
             </w:r>
             <w:r>
               <w:rPr>
-                <w:rFonts w:asciiTheme="minorEastAsia" w:hAnsiTheme="minorEastAsia"/>
                 <w:noProof/>
                 <w:webHidden/>
               </w:rPr>
@@ -2462,7 +2359,6 @@
             </w:r>
             <w:r>
               <w:rPr>
-                <w:rFonts w:asciiTheme="minorEastAsia" w:hAnsiTheme="minorEastAsia"/>
                 <w:noProof/>
                 <w:webHidden/>
               </w:rPr>
@@ -2477,7 +2373,7 @@
               <w:tab w:val="right" w:leader="dot" w:pos="9350"/>
             </w:tabs>
             <w:rPr>
-              <w:rFonts w:asciiTheme="minorEastAsia" w:hAnsiTheme="minorEastAsia" w:cstheme="minorBidi"/>
+              <w:rFonts w:asciiTheme="minorHAnsi" w:hAnsiTheme="minorHAnsi" w:cstheme="minorBidi"/>
               <w:noProof/>
               <w:kern w:val="2"/>
               <w:sz w:val="21"/>
@@ -2486,7 +2382,7 @@
               <w14:ligatures w14:val="standardContextual"/>
             </w:rPr>
           </w:pPr>
-          <w:hyperlink w:anchor="_Toc193356498" w:history="1">
+          <w:hyperlink w:anchor="_Toc203131135" w:history="1">
             <w:r>
               <w:rPr>
                 <w:rStyle w:val="a7"/>
@@ -2507,7 +2403,6 @@
             </w:r>
             <w:r>
               <w:rPr>
-                <w:rFonts w:asciiTheme="minorEastAsia" w:hAnsiTheme="minorEastAsia"/>
                 <w:noProof/>
                 <w:webHidden/>
               </w:rPr>
@@ -2515,7 +2410,6 @@
             </w:r>
             <w:r>
               <w:rPr>
-                <w:rFonts w:asciiTheme="minorEastAsia" w:hAnsiTheme="minorEastAsia"/>
                 <w:noProof/>
                 <w:webHidden/>
               </w:rPr>
@@ -2523,22 +2417,19 @@
             </w:r>
             <w:r>
               <w:rPr>
-                <w:rFonts w:asciiTheme="minorEastAsia" w:hAnsiTheme="minorEastAsia"/>
-                <w:noProof/>
-                <w:webHidden/>
-              </w:rPr>
-              <w:instrText xml:space="preserve"> PAGEREF _Toc193356498 \h </w:instrText>
-            </w:r>
-            <w:r>
-              <w:rPr>
-                <w:rFonts w:asciiTheme="minorEastAsia" w:hAnsiTheme="minorEastAsia"/>
-                <w:noProof/>
-                <w:webHidden/>
-              </w:rPr>
-            </w:r>
-            <w:r>
-              <w:rPr>
-                <w:rFonts w:asciiTheme="minorEastAsia" w:hAnsiTheme="minorEastAsia"/>
+                <w:noProof/>
+                <w:webHidden/>
+              </w:rPr>
+              <w:instrText xml:space="preserve"> PAGEREF _Toc203131135 \h </w:instrText>
+            </w:r>
+            <w:r>
+              <w:rPr>
+                <w:noProof/>
+                <w:webHidden/>
+              </w:rPr>
+            </w:r>
+            <w:r>
+              <w:rPr>
                 <w:noProof/>
                 <w:webHidden/>
               </w:rPr>
@@ -2546,7 +2437,6 @@
             </w:r>
             <w:r>
               <w:rPr>
-                <w:rFonts w:asciiTheme="minorEastAsia" w:hAnsiTheme="minorEastAsia"/>
                 <w:noProof/>
                 <w:webHidden/>
               </w:rPr>
@@ -2554,7 +2444,6 @@
             </w:r>
             <w:r>
               <w:rPr>
-                <w:rFonts w:asciiTheme="minorEastAsia" w:hAnsiTheme="minorEastAsia"/>
                 <w:noProof/>
                 <w:webHidden/>
               </w:rPr>
@@ -2569,7 +2458,7 @@
               <w:tab w:val="right" w:leader="dot" w:pos="9350"/>
             </w:tabs>
             <w:rPr>
-              <w:rFonts w:asciiTheme="minorEastAsia" w:hAnsiTheme="minorEastAsia" w:cstheme="minorBidi"/>
+              <w:rFonts w:asciiTheme="minorHAnsi" w:hAnsiTheme="minorHAnsi" w:cstheme="minorBidi"/>
               <w:noProof/>
               <w:kern w:val="2"/>
               <w:sz w:val="21"/>
@@ -2578,7 +2467,7 @@
               <w14:ligatures w14:val="standardContextual"/>
             </w:rPr>
           </w:pPr>
-          <w:hyperlink w:anchor="_Toc193356499" w:history="1">
+          <w:hyperlink w:anchor="_Toc203131136" w:history="1">
             <w:r>
               <w:rPr>
                 <w:rStyle w:val="a7"/>
@@ -2599,7 +2488,6 @@
             </w:r>
             <w:r>
               <w:rPr>
-                <w:rFonts w:asciiTheme="minorEastAsia" w:hAnsiTheme="minorEastAsia"/>
                 <w:noProof/>
                 <w:webHidden/>
               </w:rPr>
@@ -2607,7 +2495,6 @@
             </w:r>
             <w:r>
               <w:rPr>
-                <w:rFonts w:asciiTheme="minorEastAsia" w:hAnsiTheme="minorEastAsia"/>
                 <w:noProof/>
                 <w:webHidden/>
               </w:rPr>
@@ -2615,22 +2502,19 @@
             </w:r>
             <w:r>
               <w:rPr>
-                <w:rFonts w:asciiTheme="minorEastAsia" w:hAnsiTheme="minorEastAsia"/>
-                <w:noProof/>
-                <w:webHidden/>
-              </w:rPr>
-              <w:instrText xml:space="preserve"> PAGEREF _Toc193356499 \h </w:instrText>
-            </w:r>
-            <w:r>
-              <w:rPr>
-                <w:rFonts w:asciiTheme="minorEastAsia" w:hAnsiTheme="minorEastAsia"/>
-                <w:noProof/>
-                <w:webHidden/>
-              </w:rPr>
-            </w:r>
-            <w:r>
-              <w:rPr>
-                <w:rFonts w:asciiTheme="minorEastAsia" w:hAnsiTheme="minorEastAsia"/>
+                <w:noProof/>
+                <w:webHidden/>
+              </w:rPr>
+              <w:instrText xml:space="preserve"> PAGEREF _Toc203131136 \h </w:instrText>
+            </w:r>
+            <w:r>
+              <w:rPr>
+                <w:noProof/>
+                <w:webHidden/>
+              </w:rPr>
+            </w:r>
+            <w:r>
+              <w:rPr>
                 <w:noProof/>
                 <w:webHidden/>
               </w:rPr>
@@ -2638,7 +2522,6 @@
             </w:r>
             <w:r>
               <w:rPr>
-                <w:rFonts w:asciiTheme="minorEastAsia" w:hAnsiTheme="minorEastAsia"/>
                 <w:noProof/>
                 <w:webHidden/>
               </w:rPr>
@@ -2646,7 +2529,6 @@
             </w:r>
             <w:r>
               <w:rPr>
-                <w:rFonts w:asciiTheme="minorEastAsia" w:hAnsiTheme="minorEastAsia"/>
                 <w:noProof/>
                 <w:webHidden/>
               </w:rPr>
@@ -2661,7 +2543,7 @@
               <w:tab w:val="right" w:leader="dot" w:pos="9350"/>
             </w:tabs>
             <w:rPr>
-              <w:rFonts w:asciiTheme="minorEastAsia" w:hAnsiTheme="minorEastAsia" w:cstheme="minorBidi"/>
+              <w:rFonts w:asciiTheme="minorHAnsi" w:hAnsiTheme="minorHAnsi" w:cstheme="minorBidi"/>
               <w:noProof/>
               <w:kern w:val="2"/>
               <w:sz w:val="21"/>
@@ -2670,7 +2552,7 @@
               <w14:ligatures w14:val="standardContextual"/>
             </w:rPr>
           </w:pPr>
-          <w:hyperlink w:anchor="_Toc193356500" w:history="1">
+          <w:hyperlink w:anchor="_Toc203131137" w:history="1">
             <w:r>
               <w:rPr>
                 <w:rStyle w:val="a7"/>
@@ -2691,7 +2573,6 @@
             </w:r>
             <w:r>
               <w:rPr>
-                <w:rFonts w:asciiTheme="minorEastAsia" w:hAnsiTheme="minorEastAsia"/>
                 <w:noProof/>
                 <w:webHidden/>
               </w:rPr>
@@ -2699,7 +2580,6 @@
             </w:r>
             <w:r>
               <w:rPr>
-                <w:rFonts w:asciiTheme="minorEastAsia" w:hAnsiTheme="minorEastAsia"/>
                 <w:noProof/>
                 <w:webHidden/>
               </w:rPr>
@@ -2707,22 +2587,19 @@
             </w:r>
             <w:r>
               <w:rPr>
-                <w:rFonts w:asciiTheme="minorEastAsia" w:hAnsiTheme="minorEastAsia"/>
-                <w:noProof/>
-                <w:webHidden/>
-              </w:rPr>
-              <w:instrText xml:space="preserve"> PAGEREF _Toc193356500 \h </w:instrText>
-            </w:r>
-            <w:r>
-              <w:rPr>
-                <w:rFonts w:asciiTheme="minorEastAsia" w:hAnsiTheme="minorEastAsia"/>
-                <w:noProof/>
-                <w:webHidden/>
-              </w:rPr>
-            </w:r>
-            <w:r>
-              <w:rPr>
-                <w:rFonts w:asciiTheme="minorEastAsia" w:hAnsiTheme="minorEastAsia"/>
+                <w:noProof/>
+                <w:webHidden/>
+              </w:rPr>
+              <w:instrText xml:space="preserve"> PAGEREF _Toc203131137 \h </w:instrText>
+            </w:r>
+            <w:r>
+              <w:rPr>
+                <w:noProof/>
+                <w:webHidden/>
+              </w:rPr>
+            </w:r>
+            <w:r>
+              <w:rPr>
                 <w:noProof/>
                 <w:webHidden/>
               </w:rPr>
@@ -2730,7 +2607,6 @@
             </w:r>
             <w:r>
               <w:rPr>
-                <w:rFonts w:asciiTheme="minorEastAsia" w:hAnsiTheme="minorEastAsia"/>
                 <w:noProof/>
                 <w:webHidden/>
               </w:rPr>
@@ -2738,7 +2614,6 @@
             </w:r>
             <w:r>
               <w:rPr>
-                <w:rFonts w:asciiTheme="minorEastAsia" w:hAnsiTheme="minorEastAsia"/>
                 <w:noProof/>
                 <w:webHidden/>
               </w:rPr>
@@ -2753,7 +2628,7 @@
               <w:tab w:val="right" w:leader="dot" w:pos="9350"/>
             </w:tabs>
             <w:rPr>
-              <w:rFonts w:asciiTheme="minorEastAsia" w:hAnsiTheme="minorEastAsia" w:cstheme="minorBidi"/>
+              <w:rFonts w:asciiTheme="minorHAnsi" w:hAnsiTheme="minorHAnsi" w:cstheme="minorBidi"/>
               <w:noProof/>
               <w:kern w:val="2"/>
               <w:sz w:val="21"/>
@@ -2762,7 +2637,7 @@
               <w14:ligatures w14:val="standardContextual"/>
             </w:rPr>
           </w:pPr>
-          <w:hyperlink w:anchor="_Toc193356501" w:history="1">
+          <w:hyperlink w:anchor="_Toc203131138" w:history="1">
             <w:r>
               <w:rPr>
                 <w:rStyle w:val="a7"/>
@@ -2783,7 +2658,6 @@
             </w:r>
             <w:r>
               <w:rPr>
-                <w:rFonts w:asciiTheme="minorEastAsia" w:hAnsiTheme="minorEastAsia"/>
                 <w:noProof/>
                 <w:webHidden/>
               </w:rPr>
@@ -2791,7 +2665,6 @@
             </w:r>
             <w:r>
               <w:rPr>
-                <w:rFonts w:asciiTheme="minorEastAsia" w:hAnsiTheme="minorEastAsia"/>
                 <w:noProof/>
                 <w:webHidden/>
               </w:rPr>
@@ -2799,22 +2672,19 @@
             </w:r>
             <w:r>
               <w:rPr>
-                <w:rFonts w:asciiTheme="minorEastAsia" w:hAnsiTheme="minorEastAsia"/>
-                <w:noProof/>
-                <w:webHidden/>
-              </w:rPr>
-              <w:instrText xml:space="preserve"> PAGEREF _Toc193356501 \h </w:instrText>
-            </w:r>
-            <w:r>
-              <w:rPr>
-                <w:rFonts w:asciiTheme="minorEastAsia" w:hAnsiTheme="minorEastAsia"/>
-                <w:noProof/>
-                <w:webHidden/>
-              </w:rPr>
-            </w:r>
-            <w:r>
-              <w:rPr>
-                <w:rFonts w:asciiTheme="minorEastAsia" w:hAnsiTheme="minorEastAsia"/>
+                <w:noProof/>
+                <w:webHidden/>
+              </w:rPr>
+              <w:instrText xml:space="preserve"> PAGEREF _Toc203131138 \h </w:instrText>
+            </w:r>
+            <w:r>
+              <w:rPr>
+                <w:noProof/>
+                <w:webHidden/>
+              </w:rPr>
+            </w:r>
+            <w:r>
+              <w:rPr>
                 <w:noProof/>
                 <w:webHidden/>
               </w:rPr>
@@ -2822,7 +2692,6 @@
             </w:r>
             <w:r>
               <w:rPr>
-                <w:rFonts w:asciiTheme="minorEastAsia" w:hAnsiTheme="minorEastAsia"/>
                 <w:noProof/>
                 <w:webHidden/>
               </w:rPr>
@@ -2830,7 +2699,6 @@
             </w:r>
             <w:r>
               <w:rPr>
-                <w:rFonts w:asciiTheme="minorEastAsia" w:hAnsiTheme="minorEastAsia"/>
                 <w:noProof/>
                 <w:webHidden/>
               </w:rPr>
@@ -2845,7 +2713,7 @@
               <w:tab w:val="right" w:leader="dot" w:pos="9350"/>
             </w:tabs>
             <w:rPr>
-              <w:rFonts w:asciiTheme="minorEastAsia" w:hAnsiTheme="minorEastAsia" w:cstheme="minorBidi"/>
+              <w:rFonts w:asciiTheme="minorHAnsi" w:hAnsiTheme="minorHAnsi" w:cstheme="minorBidi"/>
               <w:noProof/>
               <w:kern w:val="2"/>
               <w:sz w:val="21"/>
@@ -2854,7 +2722,7 @@
               <w14:ligatures w14:val="standardContextual"/>
             </w:rPr>
           </w:pPr>
-          <w:hyperlink w:anchor="_Toc193356502" w:history="1">
+          <w:hyperlink w:anchor="_Toc203131139" w:history="1">
             <w:r>
               <w:rPr>
                 <w:rStyle w:val="a7"/>
@@ -2871,11 +2739,10 @@
                 <w:bCs/>
                 <w:noProof/>
               </w:rPr>
-              <w:t>手順</w:t>
-            </w:r>
-            <w:r>
-              <w:rPr>
-                <w:rFonts w:asciiTheme="minorEastAsia" w:hAnsiTheme="minorEastAsia"/>
+              <w:t>手順(APP)</w:t>
+            </w:r>
+            <w:r>
+              <w:rPr>
                 <w:noProof/>
                 <w:webHidden/>
               </w:rPr>
@@ -2883,7 +2750,6 @@
             </w:r>
             <w:r>
               <w:rPr>
-                <w:rFonts w:asciiTheme="minorEastAsia" w:hAnsiTheme="minorEastAsia"/>
                 <w:noProof/>
                 <w:webHidden/>
               </w:rPr>
@@ -2891,22 +2757,19 @@
             </w:r>
             <w:r>
               <w:rPr>
-                <w:rFonts w:asciiTheme="minorEastAsia" w:hAnsiTheme="minorEastAsia"/>
-                <w:noProof/>
-                <w:webHidden/>
-              </w:rPr>
-              <w:instrText xml:space="preserve"> PAGEREF _Toc193356502 \h </w:instrText>
-            </w:r>
-            <w:r>
-              <w:rPr>
-                <w:rFonts w:asciiTheme="minorEastAsia" w:hAnsiTheme="minorEastAsia"/>
-                <w:noProof/>
-                <w:webHidden/>
-              </w:rPr>
-            </w:r>
-            <w:r>
-              <w:rPr>
-                <w:rFonts w:asciiTheme="minorEastAsia" w:hAnsiTheme="minorEastAsia"/>
+                <w:noProof/>
+                <w:webHidden/>
+              </w:rPr>
+              <w:instrText xml:space="preserve"> PAGEREF _Toc203131139 \h </w:instrText>
+            </w:r>
+            <w:r>
+              <w:rPr>
+                <w:noProof/>
+                <w:webHidden/>
+              </w:rPr>
+            </w:r>
+            <w:r>
+              <w:rPr>
                 <w:noProof/>
                 <w:webHidden/>
               </w:rPr>
@@ -2914,7 +2777,6 @@
             </w:r>
             <w:r>
               <w:rPr>
-                <w:rFonts w:asciiTheme="minorEastAsia" w:hAnsiTheme="minorEastAsia"/>
                 <w:noProof/>
                 <w:webHidden/>
               </w:rPr>
@@ -2922,7 +2784,6 @@
             </w:r>
             <w:r>
               <w:rPr>
-                <w:rFonts w:asciiTheme="minorEastAsia" w:hAnsiTheme="minorEastAsia"/>
                 <w:noProof/>
                 <w:webHidden/>
               </w:rPr>
@@ -2937,7 +2798,7 @@
               <w:tab w:val="right" w:leader="dot" w:pos="9350"/>
             </w:tabs>
             <w:rPr>
-              <w:rFonts w:asciiTheme="minorEastAsia" w:hAnsiTheme="minorEastAsia" w:cstheme="minorBidi"/>
+              <w:rFonts w:asciiTheme="minorHAnsi" w:hAnsiTheme="minorHAnsi" w:cstheme="minorBidi"/>
               <w:noProof/>
               <w:kern w:val="2"/>
               <w:sz w:val="21"/>
@@ -2946,7 +2807,7 @@
               <w14:ligatures w14:val="standardContextual"/>
             </w:rPr>
           </w:pPr>
-          <w:hyperlink w:anchor="_Toc193356503" w:history="1">
+          <w:hyperlink w:anchor="_Toc203131140" w:history="1">
             <w:r>
               <w:rPr>
                 <w:rStyle w:val="a7"/>
@@ -2958,7 +2819,6 @@
             </w:r>
             <w:r>
               <w:rPr>
-                <w:rFonts w:asciiTheme="minorEastAsia" w:hAnsiTheme="minorEastAsia"/>
                 <w:noProof/>
                 <w:webHidden/>
               </w:rPr>
@@ -2966,7 +2826,6 @@
             </w:r>
             <w:r>
               <w:rPr>
-                <w:rFonts w:asciiTheme="minorEastAsia" w:hAnsiTheme="minorEastAsia"/>
                 <w:noProof/>
                 <w:webHidden/>
               </w:rPr>
@@ -2974,22 +2833,19 @@
             </w:r>
             <w:r>
               <w:rPr>
-                <w:rFonts w:asciiTheme="minorEastAsia" w:hAnsiTheme="minorEastAsia"/>
-                <w:noProof/>
-                <w:webHidden/>
-              </w:rPr>
-              <w:instrText xml:space="preserve"> PAGEREF _Toc193356503 \h </w:instrText>
-            </w:r>
-            <w:r>
-              <w:rPr>
-                <w:rFonts w:asciiTheme="minorEastAsia" w:hAnsiTheme="minorEastAsia"/>
-                <w:noProof/>
-                <w:webHidden/>
-              </w:rPr>
-            </w:r>
-            <w:r>
-              <w:rPr>
-                <w:rFonts w:asciiTheme="minorEastAsia" w:hAnsiTheme="minorEastAsia"/>
+                <w:noProof/>
+                <w:webHidden/>
+              </w:rPr>
+              <w:instrText xml:space="preserve"> PAGEREF _Toc203131140 \h </w:instrText>
+            </w:r>
+            <w:r>
+              <w:rPr>
+                <w:noProof/>
+                <w:webHidden/>
+              </w:rPr>
+            </w:r>
+            <w:r>
+              <w:rPr>
                 <w:noProof/>
                 <w:webHidden/>
               </w:rPr>
@@ -2997,7 +2853,6 @@
             </w:r>
             <w:r>
               <w:rPr>
-                <w:rFonts w:asciiTheme="minorEastAsia" w:hAnsiTheme="minorEastAsia"/>
                 <w:noProof/>
                 <w:webHidden/>
               </w:rPr>
@@ -3005,7 +2860,6 @@
             </w:r>
             <w:r>
               <w:rPr>
-                <w:rFonts w:asciiTheme="minorEastAsia" w:hAnsiTheme="minorEastAsia"/>
                 <w:noProof/>
                 <w:webHidden/>
               </w:rPr>
@@ -3020,7 +2874,7 @@
               <w:tab w:val="right" w:leader="dot" w:pos="9350"/>
             </w:tabs>
             <w:rPr>
-              <w:rFonts w:asciiTheme="minorEastAsia" w:hAnsiTheme="minorEastAsia" w:cstheme="minorBidi"/>
+              <w:rFonts w:asciiTheme="minorHAnsi" w:hAnsiTheme="minorHAnsi" w:cstheme="minorBidi"/>
               <w:noProof/>
               <w:kern w:val="2"/>
               <w:sz w:val="21"/>
@@ -3029,7 +2883,7 @@
               <w14:ligatures w14:val="standardContextual"/>
             </w:rPr>
           </w:pPr>
-          <w:hyperlink w:anchor="_Toc193356504" w:history="1">
+          <w:hyperlink w:anchor="_Toc203131141" w:history="1">
             <w:r>
               <w:rPr>
                 <w:rStyle w:val="a7"/>
@@ -3050,7 +2904,6 @@
             </w:r>
             <w:r>
               <w:rPr>
-                <w:rFonts w:asciiTheme="minorEastAsia" w:hAnsiTheme="minorEastAsia"/>
                 <w:noProof/>
                 <w:webHidden/>
               </w:rPr>
@@ -3058,7 +2911,6 @@
             </w:r>
             <w:r>
               <w:rPr>
-                <w:rFonts w:asciiTheme="minorEastAsia" w:hAnsiTheme="minorEastAsia"/>
                 <w:noProof/>
                 <w:webHidden/>
               </w:rPr>
@@ -3066,22 +2918,19 @@
             </w:r>
             <w:r>
               <w:rPr>
-                <w:rFonts w:asciiTheme="minorEastAsia" w:hAnsiTheme="minorEastAsia"/>
-                <w:noProof/>
-                <w:webHidden/>
-              </w:rPr>
-              <w:instrText xml:space="preserve"> PAGEREF _Toc193356504 \h </w:instrText>
-            </w:r>
-            <w:r>
-              <w:rPr>
-                <w:rFonts w:asciiTheme="minorEastAsia" w:hAnsiTheme="minorEastAsia"/>
-                <w:noProof/>
-                <w:webHidden/>
-              </w:rPr>
-            </w:r>
-            <w:r>
-              <w:rPr>
-                <w:rFonts w:asciiTheme="minorEastAsia" w:hAnsiTheme="minorEastAsia"/>
+                <w:noProof/>
+                <w:webHidden/>
+              </w:rPr>
+              <w:instrText xml:space="preserve"> PAGEREF _Toc203131141 \h </w:instrText>
+            </w:r>
+            <w:r>
+              <w:rPr>
+                <w:noProof/>
+                <w:webHidden/>
+              </w:rPr>
+            </w:r>
+            <w:r>
+              <w:rPr>
                 <w:noProof/>
                 <w:webHidden/>
               </w:rPr>
@@ -3089,7 +2938,6 @@
             </w:r>
             <w:r>
               <w:rPr>
-                <w:rFonts w:asciiTheme="minorEastAsia" w:hAnsiTheme="minorEastAsia"/>
                 <w:noProof/>
                 <w:webHidden/>
               </w:rPr>
@@ -3097,7 +2945,6 @@
             </w:r>
             <w:r>
               <w:rPr>
-                <w:rFonts w:asciiTheme="minorEastAsia" w:hAnsiTheme="minorEastAsia"/>
                 <w:noProof/>
                 <w:webHidden/>
               </w:rPr>
@@ -3112,7 +2959,7 @@
               <w:tab w:val="right" w:leader="dot" w:pos="9350"/>
             </w:tabs>
             <w:rPr>
-              <w:rFonts w:asciiTheme="minorEastAsia" w:hAnsiTheme="minorEastAsia" w:cstheme="minorBidi"/>
+              <w:rFonts w:asciiTheme="minorHAnsi" w:hAnsiTheme="minorHAnsi" w:cstheme="minorBidi"/>
               <w:noProof/>
               <w:kern w:val="2"/>
               <w:sz w:val="21"/>
@@ -3121,7 +2968,7 @@
               <w14:ligatures w14:val="standardContextual"/>
             </w:rPr>
           </w:pPr>
-          <w:hyperlink w:anchor="_Toc193356505" w:history="1">
+          <w:hyperlink w:anchor="_Toc203131142" w:history="1">
             <w:r>
               <w:rPr>
                 <w:rStyle w:val="a7"/>
@@ -3142,7 +2989,6 @@
             </w:r>
             <w:r>
               <w:rPr>
-                <w:rFonts w:asciiTheme="minorEastAsia" w:hAnsiTheme="minorEastAsia"/>
                 <w:noProof/>
                 <w:webHidden/>
               </w:rPr>
@@ -3150,7 +2996,6 @@
             </w:r>
             <w:r>
               <w:rPr>
-                <w:rFonts w:asciiTheme="minorEastAsia" w:hAnsiTheme="minorEastAsia"/>
                 <w:noProof/>
                 <w:webHidden/>
               </w:rPr>
@@ -3158,22 +3003,19 @@
             </w:r>
             <w:r>
               <w:rPr>
-                <w:rFonts w:asciiTheme="minorEastAsia" w:hAnsiTheme="minorEastAsia"/>
-                <w:noProof/>
-                <w:webHidden/>
-              </w:rPr>
-              <w:instrText xml:space="preserve"> PAGEREF _Toc193356505 \h </w:instrText>
-            </w:r>
-            <w:r>
-              <w:rPr>
-                <w:rFonts w:asciiTheme="minorEastAsia" w:hAnsiTheme="minorEastAsia"/>
-                <w:noProof/>
-                <w:webHidden/>
-              </w:rPr>
-            </w:r>
-            <w:r>
-              <w:rPr>
-                <w:rFonts w:asciiTheme="minorEastAsia" w:hAnsiTheme="minorEastAsia"/>
+                <w:noProof/>
+                <w:webHidden/>
+              </w:rPr>
+              <w:instrText xml:space="preserve"> PAGEREF _Toc203131142 \h </w:instrText>
+            </w:r>
+            <w:r>
+              <w:rPr>
+                <w:noProof/>
+                <w:webHidden/>
+              </w:rPr>
+            </w:r>
+            <w:r>
+              <w:rPr>
                 <w:noProof/>
                 <w:webHidden/>
               </w:rPr>
@@ -3181,7 +3023,6 @@
             </w:r>
             <w:r>
               <w:rPr>
-                <w:rFonts w:asciiTheme="minorEastAsia" w:hAnsiTheme="minorEastAsia"/>
                 <w:noProof/>
                 <w:webHidden/>
               </w:rPr>
@@ -3189,7 +3030,6 @@
             </w:r>
             <w:r>
               <w:rPr>
-                <w:rFonts w:asciiTheme="minorEastAsia" w:hAnsiTheme="minorEastAsia"/>
                 <w:noProof/>
                 <w:webHidden/>
               </w:rPr>
@@ -3204,7 +3044,7 @@
               <w:tab w:val="right" w:leader="dot" w:pos="9350"/>
             </w:tabs>
             <w:rPr>
-              <w:rFonts w:asciiTheme="minorEastAsia" w:hAnsiTheme="minorEastAsia" w:cstheme="minorBidi"/>
+              <w:rFonts w:asciiTheme="minorHAnsi" w:hAnsiTheme="minorHAnsi" w:cstheme="minorBidi"/>
               <w:noProof/>
               <w:kern w:val="2"/>
               <w:sz w:val="21"/>
@@ -3213,7 +3053,7 @@
               <w14:ligatures w14:val="standardContextual"/>
             </w:rPr>
           </w:pPr>
-          <w:hyperlink w:anchor="_Toc193356506" w:history="1">
+          <w:hyperlink w:anchor="_Toc203131143" w:history="1">
             <w:r>
               <w:rPr>
                 <w:rStyle w:val="a7"/>
@@ -3234,7 +3074,6 @@
             </w:r>
             <w:r>
               <w:rPr>
-                <w:rFonts w:asciiTheme="minorEastAsia" w:hAnsiTheme="minorEastAsia"/>
                 <w:noProof/>
                 <w:webHidden/>
               </w:rPr>
@@ -3242,7 +3081,6 @@
             </w:r>
             <w:r>
               <w:rPr>
-                <w:rFonts w:asciiTheme="minorEastAsia" w:hAnsiTheme="minorEastAsia"/>
                 <w:noProof/>
                 <w:webHidden/>
               </w:rPr>
@@ -3250,22 +3088,19 @@
             </w:r>
             <w:r>
               <w:rPr>
-                <w:rFonts w:asciiTheme="minorEastAsia" w:hAnsiTheme="minorEastAsia"/>
-                <w:noProof/>
-                <w:webHidden/>
-              </w:rPr>
-              <w:instrText xml:space="preserve"> PAGEREF _Toc193356506 \h </w:instrText>
-            </w:r>
-            <w:r>
-              <w:rPr>
-                <w:rFonts w:asciiTheme="minorEastAsia" w:hAnsiTheme="minorEastAsia"/>
-                <w:noProof/>
-                <w:webHidden/>
-              </w:rPr>
-            </w:r>
-            <w:r>
-              <w:rPr>
-                <w:rFonts w:asciiTheme="minorEastAsia" w:hAnsiTheme="minorEastAsia"/>
+                <w:noProof/>
+                <w:webHidden/>
+              </w:rPr>
+              <w:instrText xml:space="preserve"> PAGEREF _Toc203131143 \h </w:instrText>
+            </w:r>
+            <w:r>
+              <w:rPr>
+                <w:noProof/>
+                <w:webHidden/>
+              </w:rPr>
+            </w:r>
+            <w:r>
+              <w:rPr>
                 <w:noProof/>
                 <w:webHidden/>
               </w:rPr>
@@ -3273,7 +3108,6 @@
             </w:r>
             <w:r>
               <w:rPr>
-                <w:rFonts w:asciiTheme="minorEastAsia" w:hAnsiTheme="minorEastAsia"/>
                 <w:noProof/>
                 <w:webHidden/>
               </w:rPr>
@@ -3281,7 +3115,6 @@
             </w:r>
             <w:r>
               <w:rPr>
-                <w:rFonts w:asciiTheme="minorEastAsia" w:hAnsiTheme="minorEastAsia"/>
                 <w:noProof/>
                 <w:webHidden/>
               </w:rPr>
@@ -3296,7 +3129,7 @@
               <w:tab w:val="right" w:leader="dot" w:pos="9350"/>
             </w:tabs>
             <w:rPr>
-              <w:rFonts w:asciiTheme="minorEastAsia" w:hAnsiTheme="minorEastAsia" w:cstheme="minorBidi"/>
+              <w:rFonts w:asciiTheme="minorHAnsi" w:hAnsiTheme="minorHAnsi" w:cstheme="minorBidi"/>
               <w:noProof/>
               <w:kern w:val="2"/>
               <w:sz w:val="21"/>
@@ -3305,7 +3138,7 @@
               <w14:ligatures w14:val="standardContextual"/>
             </w:rPr>
           </w:pPr>
-          <w:hyperlink w:anchor="_Toc193356507" w:history="1">
+          <w:hyperlink w:anchor="_Toc203131144" w:history="1">
             <w:r>
               <w:rPr>
                 <w:rStyle w:val="a7"/>
@@ -3317,7 +3150,6 @@
             </w:r>
             <w:r>
               <w:rPr>
-                <w:rFonts w:asciiTheme="minorEastAsia" w:hAnsiTheme="minorEastAsia"/>
                 <w:noProof/>
                 <w:webHidden/>
               </w:rPr>
@@ -3325,7 +3157,6 @@
             </w:r>
             <w:r>
               <w:rPr>
-                <w:rFonts w:asciiTheme="minorEastAsia" w:hAnsiTheme="minorEastAsia"/>
                 <w:noProof/>
                 <w:webHidden/>
               </w:rPr>
@@ -3333,22 +3164,19 @@
             </w:r>
             <w:r>
               <w:rPr>
-                <w:rFonts w:asciiTheme="minorEastAsia" w:hAnsiTheme="minorEastAsia"/>
-                <w:noProof/>
-                <w:webHidden/>
-              </w:rPr>
-              <w:instrText xml:space="preserve"> PAGEREF _Toc193356507 \h </w:instrText>
-            </w:r>
-            <w:r>
-              <w:rPr>
-                <w:rFonts w:asciiTheme="minorEastAsia" w:hAnsiTheme="minorEastAsia"/>
-                <w:noProof/>
-                <w:webHidden/>
-              </w:rPr>
-            </w:r>
-            <w:r>
-              <w:rPr>
-                <w:rFonts w:asciiTheme="minorEastAsia" w:hAnsiTheme="minorEastAsia"/>
+                <w:noProof/>
+                <w:webHidden/>
+              </w:rPr>
+              <w:instrText xml:space="preserve"> PAGEREF _Toc203131144 \h </w:instrText>
+            </w:r>
+            <w:r>
+              <w:rPr>
+                <w:noProof/>
+                <w:webHidden/>
+              </w:rPr>
+            </w:r>
+            <w:r>
+              <w:rPr>
                 <w:noProof/>
                 <w:webHidden/>
               </w:rPr>
@@ -3356,7 +3184,6 @@
             </w:r>
             <w:r>
               <w:rPr>
-                <w:rFonts w:asciiTheme="minorEastAsia" w:hAnsiTheme="minorEastAsia"/>
                 <w:noProof/>
                 <w:webHidden/>
               </w:rPr>
@@ -3364,7 +3191,6 @@
             </w:r>
             <w:r>
               <w:rPr>
-                <w:rFonts w:asciiTheme="minorEastAsia" w:hAnsiTheme="minorEastAsia"/>
                 <w:noProof/>
                 <w:webHidden/>
               </w:rPr>
@@ -3379,7 +3205,7 @@
               <w:tab w:val="right" w:leader="dot" w:pos="9350"/>
             </w:tabs>
             <w:rPr>
-              <w:rFonts w:asciiTheme="minorEastAsia" w:hAnsiTheme="minorEastAsia" w:cstheme="minorBidi"/>
+              <w:rFonts w:asciiTheme="minorHAnsi" w:hAnsiTheme="minorHAnsi" w:cstheme="minorBidi"/>
               <w:noProof/>
               <w:kern w:val="2"/>
               <w:sz w:val="21"/>
@@ -3388,7 +3214,7 @@
               <w14:ligatures w14:val="standardContextual"/>
             </w:rPr>
           </w:pPr>
-          <w:hyperlink w:anchor="_Toc193356508" w:history="1">
+          <w:hyperlink w:anchor="_Toc203131145" w:history="1">
             <w:r>
               <w:rPr>
                 <w:rStyle w:val="a7"/>
@@ -3400,7 +3226,6 @@
             </w:r>
             <w:r>
               <w:rPr>
-                <w:rFonts w:asciiTheme="minorEastAsia" w:hAnsiTheme="minorEastAsia"/>
                 <w:noProof/>
                 <w:webHidden/>
               </w:rPr>
@@ -3408,7 +3233,6 @@
             </w:r>
             <w:r>
               <w:rPr>
-                <w:rFonts w:asciiTheme="minorEastAsia" w:hAnsiTheme="minorEastAsia"/>
                 <w:noProof/>
                 <w:webHidden/>
               </w:rPr>
@@ -3416,22 +3240,19 @@
             </w:r>
             <w:r>
               <w:rPr>
-                <w:rFonts w:asciiTheme="minorEastAsia" w:hAnsiTheme="minorEastAsia"/>
-                <w:noProof/>
-                <w:webHidden/>
-              </w:rPr>
-              <w:instrText xml:space="preserve"> PAGEREF _Toc193356508 \h </w:instrText>
-            </w:r>
-            <w:r>
-              <w:rPr>
-                <w:rFonts w:asciiTheme="minorEastAsia" w:hAnsiTheme="minorEastAsia"/>
-                <w:noProof/>
-                <w:webHidden/>
-              </w:rPr>
-            </w:r>
-            <w:r>
-              <w:rPr>
-                <w:rFonts w:asciiTheme="minorEastAsia" w:hAnsiTheme="minorEastAsia"/>
+                <w:noProof/>
+                <w:webHidden/>
+              </w:rPr>
+              <w:instrText xml:space="preserve"> PAGEREF _Toc203131145 \h </w:instrText>
+            </w:r>
+            <w:r>
+              <w:rPr>
+                <w:noProof/>
+                <w:webHidden/>
+              </w:rPr>
+            </w:r>
+            <w:r>
+              <w:rPr>
                 <w:noProof/>
                 <w:webHidden/>
               </w:rPr>
@@ -3439,15 +3260,13 @@
             </w:r>
             <w:r>
               <w:rPr>
-                <w:rFonts w:asciiTheme="minorEastAsia" w:hAnsiTheme="minorEastAsia"/>
-                <w:noProof/>
-                <w:webHidden/>
-              </w:rPr>
-              <w:t>10</w:t>
-            </w:r>
-            <w:r>
-              <w:rPr>
-                <w:rFonts w:asciiTheme="minorEastAsia" w:hAnsiTheme="minorEastAsia"/>
+                <w:noProof/>
+                <w:webHidden/>
+              </w:rPr>
+              <w:t>9</w:t>
+            </w:r>
+            <w:r>
+              <w:rPr>
                 <w:noProof/>
                 <w:webHidden/>
               </w:rPr>
@@ -3497,7 +3316,7 @@
           <w:bCs/>
         </w:rPr>
       </w:pPr>
-      <w:bookmarkStart w:id="1" w:name="_Toc193356483"/>
+      <w:bookmarkStart w:id="1" w:name="_Toc203131120"/>
       <w:r>
         <w:rPr>
           <w:rFonts w:asciiTheme="minorEastAsia" w:hAnsiTheme="minorEastAsia" w:cs="Arial Unicode MS"/>
@@ -3523,7 +3342,7 @@
           <w:bCs/>
         </w:rPr>
       </w:pPr>
-      <w:bookmarkStart w:id="2" w:name="_Toc193356484"/>
+      <w:bookmarkStart w:id="2" w:name="_Toc203131121"/>
       <w:r>
         <w:rPr>
           <w:rFonts w:asciiTheme="minorEastAsia" w:hAnsiTheme="minorEastAsia" w:cs="Arial Unicode MS"/>
@@ -3687,7 +3506,7 @@
           <w:szCs w:val="21"/>
         </w:rPr>
       </w:pPr>
-      <w:bookmarkStart w:id="3" w:name="_Toc193356485"/>
+      <w:bookmarkStart w:id="3" w:name="_Toc203131122"/>
       <w:r>
         <w:rPr>
           <w:rFonts w:asciiTheme="minorEastAsia" w:hAnsiTheme="minorEastAsia" w:cs="Arial Unicode MS"/>
@@ -3808,7 +3627,7 @@
           <w:bCs/>
         </w:rPr>
       </w:pPr>
-      <w:bookmarkStart w:id="4" w:name="_Toc193356486"/>
+      <w:bookmarkStart w:id="4" w:name="_Toc203131123"/>
       <w:r>
         <w:rPr>
           <w:rFonts w:asciiTheme="minorEastAsia" w:hAnsiTheme="minorEastAsia" w:cs="Arial Unicode MS"/>
@@ -3876,7 +3695,7 @@
           <w:bCs/>
         </w:rPr>
       </w:pPr>
-      <w:bookmarkStart w:id="5" w:name="_Toc193356487"/>
+      <w:bookmarkStart w:id="5" w:name="_Toc203131124"/>
       <w:r>
         <w:rPr>
           <w:rFonts w:asciiTheme="minorEastAsia" w:hAnsiTheme="minorEastAsia" w:cs="Arial Unicode MS"/>
@@ -3923,7 +3742,7 @@
           <w:bCs/>
         </w:rPr>
       </w:pPr>
-      <w:bookmarkStart w:id="6" w:name="_Toc193356488"/>
+      <w:bookmarkStart w:id="6" w:name="_Toc203131125"/>
       <w:r>
         <w:rPr>
           <w:rFonts w:asciiTheme="minorEastAsia" w:hAnsiTheme="minorEastAsia" w:cs="Arial Unicode MS"/>
@@ -5258,7 +5077,7 @@
           <w:bCs/>
         </w:rPr>
       </w:pPr>
-      <w:bookmarkStart w:id="7" w:name="_Toc193356489"/>
+      <w:bookmarkStart w:id="7" w:name="_Toc203131126"/>
       <w:r>
         <w:rPr>
           <w:rFonts w:asciiTheme="minorEastAsia" w:hAnsiTheme="minorEastAsia" w:cs="Arial Unicode MS"/>
@@ -5314,11 +5133,11 @@
       </w:pPr>
       <w:r>
         <w:rPr>
-          <w:rFonts w:asciiTheme="minorEastAsia" w:hAnsiTheme="minorEastAsia" w:cs="Arial Unicode MS"/>
-          <w:bCs/>
-          <w:lang w:val="en-US"/>
-        </w:rPr>
-        <w:t xml:space="preserve">App / LP </w:t>
+          <w:rFonts w:asciiTheme="minorEastAsia" w:hAnsiTheme="minorEastAsia" w:cs="Arial Unicode MS" w:hint="eastAsia"/>
+          <w:bCs/>
+          <w:lang w:val="en-US"/>
+        </w:rPr>
+        <w:t>本番環境では</w:t>
       </w:r>
       <w:r>
         <w:rPr>
@@ -5326,23 +5145,15 @@
           <w:bCs/>
           <w:lang w:val="en-US"/>
         </w:rPr>
-        <w:t>の可用性を</w:t>
-      </w:r>
-      <w:r>
-        <w:rPr>
-          <w:rFonts w:asciiTheme="minorEastAsia" w:hAnsiTheme="minorEastAsia" w:cs="Arial Unicode MS"/>
-          <w:bCs/>
-          <w:lang w:val="en-US"/>
-        </w:rPr>
-        <w:t>99.9%</w:t>
-      </w:r>
-      <w:r>
-        <w:rPr>
-          <w:rFonts w:asciiTheme="minorEastAsia" w:hAnsiTheme="minorEastAsia" w:cs="ＭＳ 明朝"/>
-          <w:bCs/>
-          <w:lang w:val="en-US"/>
-        </w:rPr>
-        <w:t>以上</w:t>
+        <w:t>負荷分散を</w:t>
+      </w:r>
+      <w:r>
+        <w:rPr>
+          <w:rFonts w:asciiTheme="minorEastAsia" w:hAnsiTheme="minorEastAsia" w:cs="ＭＳ 明朝" w:hint="eastAsia"/>
+          <w:bCs/>
+          <w:lang w:val="en-US"/>
+        </w:rPr>
+        <w:t>想定</w:t>
       </w:r>
     </w:p>
     <w:p>
@@ -5359,11 +5170,72 @@
       </w:pPr>
       <w:r>
         <w:rPr>
+          <w:rFonts w:asciiTheme="minorEastAsia" w:hAnsiTheme="minorEastAsia" w:cs="Arial Unicode MS" w:hint="eastAsia"/>
+          <w:bCs/>
+          <w:lang w:val="en-US"/>
+        </w:rPr>
+        <w:t>本番環境では</w:t>
+      </w:r>
+      <w:r>
+        <w:rPr>
+          <w:rFonts w:asciiTheme="minorEastAsia" w:hAnsiTheme="minorEastAsia" w:cs="Arial Unicode MS"/>
+          <w:bCs/>
+          <w:lang w:val="en-US"/>
+        </w:rPr>
+        <w:t xml:space="preserve">EC2 / RDS </w:t>
+      </w:r>
+      <w:r>
+        <w:rPr>
           <w:rFonts w:asciiTheme="minorEastAsia" w:hAnsiTheme="minorEastAsia" w:cs="ＭＳ 明朝"/>
           <w:bCs/>
           <w:lang w:val="en-US"/>
         </w:rPr>
-        <w:t>負荷分散を実施</w:t>
+        <w:t>の</w:t>
+      </w:r>
+      <w:r>
+        <w:rPr>
+          <w:rFonts w:asciiTheme="minorEastAsia" w:hAnsiTheme="minorEastAsia" w:cs="Arial Unicode MS"/>
+          <w:bCs/>
+          <w:lang w:val="en-US"/>
+        </w:rPr>
+        <w:t xml:space="preserve"> AZ </w:t>
+      </w:r>
+      <w:r>
+        <w:rPr>
+          <w:rFonts w:asciiTheme="minorEastAsia" w:hAnsiTheme="minorEastAsia" w:cs="ＭＳ 明朝"/>
+          <w:bCs/>
+          <w:lang w:val="en-US"/>
+        </w:rPr>
+        <w:t>冗長化</w:t>
+      </w:r>
+      <w:r>
+        <w:rPr>
+          <w:rFonts w:asciiTheme="minorEastAsia" w:hAnsiTheme="minorEastAsia" w:cs="Arial Unicode MS"/>
+          <w:bCs/>
+          <w:lang w:val="en-US"/>
+        </w:rPr>
+        <w:t xml:space="preserve"> </w:t>
+      </w:r>
+    </w:p>
+    <w:p>
+      <w:pPr>
+        <w:numPr>
+          <w:ilvl w:val="1"/>
+          <w:numId w:val="29"/>
+        </w:numPr>
+        <w:rPr>
+          <w:rFonts w:asciiTheme="minorEastAsia" w:hAnsiTheme="minorEastAsia" w:cs="Arial Unicode MS"/>
+          <w:bCs/>
+          <w:lang w:val="en-US"/>
+        </w:rPr>
+      </w:pPr>
+      <w:r>
+        <w:rPr>
+          <w:rFonts w:asciiTheme="minorEastAsia" w:hAnsiTheme="minorEastAsia" w:cs="ＭＳ 明朝" w:hint="eastAsia"/>
+          <w:bCs/>
+          <w:lang w:val="en-US"/>
+        </w:rPr>
+        <w:t>開発環境ではシングル構成</w:t>
       </w:r>
     </w:p>
     <w:p>
@@ -5373,161 +5245,18 @@
           <w:numId w:val="29"/>
         </w:numPr>
         <w:rPr>
-          <w:rFonts w:asciiTheme="minorEastAsia" w:hAnsiTheme="minorEastAsia" w:cs="Arial Unicode MS"/>
-          <w:bCs/>
-          <w:lang w:val="en-US"/>
-        </w:rPr>
-      </w:pPr>
-      <w:r>
-        <w:rPr>
-          <w:rFonts w:asciiTheme="minorEastAsia" w:hAnsiTheme="minorEastAsia" w:cs="Arial Unicode MS"/>
-          <w:bCs/>
-          <w:lang w:val="en-US"/>
-        </w:rPr>
-        <w:t xml:space="preserve">EC2 / RDS </w:t>
-      </w:r>
+          <w:rFonts w:asciiTheme="minorEastAsia" w:hAnsiTheme="minorEastAsia" w:cs="Arial Unicode MS" w:hint="eastAsia"/>
+          <w:bCs/>
+          <w:lang w:val="en-US"/>
+        </w:rPr>
+      </w:pPr>
       <w:r>
         <w:rPr>
           <w:rFonts w:asciiTheme="minorEastAsia" w:hAnsiTheme="minorEastAsia" w:cs="ＭＳ 明朝"/>
           <w:bCs/>
           <w:lang w:val="en-US"/>
         </w:rPr>
-        <w:t>の</w:t>
-      </w:r>
-      <w:r>
-        <w:rPr>
-          <w:rFonts w:asciiTheme="minorEastAsia" w:hAnsiTheme="minorEastAsia" w:cs="Arial Unicode MS"/>
-          <w:bCs/>
-          <w:lang w:val="en-US"/>
-        </w:rPr>
-        <w:t xml:space="preserve"> AZ </w:t>
-      </w:r>
-      <w:r>
-        <w:rPr>
-          <w:rFonts w:asciiTheme="minorEastAsia" w:hAnsiTheme="minorEastAsia" w:cs="ＭＳ 明朝"/>
-          <w:bCs/>
-          <w:lang w:val="en-US"/>
-        </w:rPr>
-        <w:t>冗長化</w:t>
-      </w:r>
-      <w:r>
-        <w:rPr>
-          <w:rFonts w:asciiTheme="minorEastAsia" w:hAnsiTheme="minorEastAsia" w:cs="Arial Unicode MS"/>
-          <w:bCs/>
-          <w:lang w:val="en-US"/>
-        </w:rPr>
-        <w:t xml:space="preserve"> </w:t>
-      </w:r>
-    </w:p>
-    <w:p>
-      <w:pPr>
-        <w:numPr>
-          <w:ilvl w:val="1"/>
-          <w:numId w:val="29"/>
-        </w:numPr>
-        <w:rPr>
-          <w:rFonts w:asciiTheme="minorEastAsia" w:hAnsiTheme="minorEastAsia" w:cs="Arial Unicode MS"/>
-          <w:bCs/>
-          <w:lang w:val="en-US"/>
-        </w:rPr>
-      </w:pPr>
-      <w:r>
-        <w:rPr>
-          <w:rFonts w:asciiTheme="minorEastAsia" w:hAnsiTheme="minorEastAsia" w:cs="ＭＳ 明朝"/>
-          <w:bCs/>
-          <w:lang w:val="en-US"/>
-        </w:rPr>
-        <w:t>テスト時以外は</w:t>
-      </w:r>
-      <w:r>
-        <w:rPr>
-          <w:rFonts w:asciiTheme="minorEastAsia" w:hAnsiTheme="minorEastAsia" w:cs="Arial Unicode MS"/>
-          <w:bCs/>
-          <w:lang w:val="en-US"/>
-        </w:rPr>
-        <w:t xml:space="preserve"> EC2 </w:t>
-      </w:r>
-      <w:r>
-        <w:rPr>
-          <w:rFonts w:asciiTheme="minorEastAsia" w:hAnsiTheme="minorEastAsia" w:cs="ＭＳ 明朝"/>
-          <w:bCs/>
-          <w:lang w:val="en-US"/>
-        </w:rPr>
-        <w:t>を停止し、</w:t>
-      </w:r>
-      <w:r>
-        <w:rPr>
-          <w:rFonts w:asciiTheme="minorEastAsia" w:hAnsiTheme="minorEastAsia" w:cs="Arial Unicode MS"/>
-          <w:bCs/>
-          <w:lang w:val="en-US"/>
-        </w:rPr>
-        <w:t xml:space="preserve">RDS </w:t>
-      </w:r>
-      <w:r>
-        <w:rPr>
-          <w:rFonts w:asciiTheme="minorEastAsia" w:hAnsiTheme="minorEastAsia" w:cs="ＭＳ 明朝"/>
-          <w:bCs/>
-          <w:lang w:val="en-US"/>
-        </w:rPr>
-        <w:t>は</w:t>
-      </w:r>
-      <w:r>
-        <w:rPr>
-          <w:rFonts w:asciiTheme="minorEastAsia" w:hAnsiTheme="minorEastAsia" w:cs="Arial Unicode MS"/>
-          <w:bCs/>
-          <w:lang w:val="en-US"/>
-        </w:rPr>
-        <w:t xml:space="preserve"> Single-AZ </w:t>
-      </w:r>
-      <w:r>
-        <w:rPr>
-          <w:rFonts w:asciiTheme="minorEastAsia" w:hAnsiTheme="minorEastAsia" w:cs="ＭＳ 明朝"/>
-          <w:bCs/>
-          <w:lang w:val="en-US"/>
-        </w:rPr>
-        <w:t>でコスト削減</w:t>
-      </w:r>
-    </w:p>
-    <w:p>
-      <w:pPr>
-        <w:numPr>
-          <w:ilvl w:val="0"/>
-          <w:numId w:val="29"/>
-        </w:numPr>
-        <w:rPr>
-          <w:rFonts w:asciiTheme="minorEastAsia" w:hAnsiTheme="minorEastAsia" w:cs="Arial Unicode MS"/>
-          <w:bCs/>
-          <w:lang w:val="en-US"/>
-        </w:rPr>
-      </w:pPr>
-      <w:r>
-        <w:rPr>
-          <w:rFonts w:asciiTheme="minorEastAsia" w:hAnsiTheme="minorEastAsia" w:cs="ＭＳ 明朝"/>
-          <w:bCs/>
-          <w:lang w:val="en-US"/>
-        </w:rPr>
         <w:t>動画コンテンツのキャッシュ化</w:t>
-      </w:r>
-    </w:p>
-    <w:p>
-      <w:pPr>
-        <w:numPr>
-          <w:ilvl w:val="0"/>
-          <w:numId w:val="29"/>
-        </w:numPr>
-        <w:rPr>
-          <w:rFonts w:asciiTheme="minorEastAsia" w:hAnsiTheme="minorEastAsia" w:cs="Arial Unicode MS"/>
-          <w:bCs/>
-          <w:lang w:val="en-US"/>
-        </w:rPr>
-      </w:pPr>
-      <w:r>
-        <w:rPr>
-          <w:rFonts w:asciiTheme="minorEastAsia" w:hAnsiTheme="minorEastAsia" w:cs="ＭＳ 明朝"/>
-          <w:bCs/>
-          <w:lang w:val="en-US"/>
-        </w:rPr>
-        <w:t>メンテナンスページの作成と切り替え機能</w:t>
       </w:r>
     </w:p>
     <w:p>
@@ -6234,95 +5963,95 @@
           <w:bCs/>
           <w:lang w:val="en-US"/>
         </w:rPr>
+        <w:t>メールアドレスは未定のため</w:t>
+      </w:r>
+      <w:r>
+        <w:rPr>
+          <w:rFonts w:asciiTheme="minorEastAsia" w:hAnsiTheme="minorEastAsia" w:cs="ＭＳ 明朝" w:hint="eastAsia"/>
+          <w:bCs/>
+          <w:lang w:val="en-US"/>
+        </w:rPr>
+        <w:t>インフラ担当者のメールを設定</w:t>
+      </w:r>
+    </w:p>
+    <w:p>
+      <w:pPr>
+        <w:pStyle w:val="1"/>
+        <w:rPr>
+          <w:rFonts w:asciiTheme="minorEastAsia" w:hAnsiTheme="minorEastAsia"/>
+          <w:bCs/>
+        </w:rPr>
+      </w:pPr>
+      <w:bookmarkStart w:id="8" w:name="_di3nq7pc8xbi" w:colFirst="0" w:colLast="0"/>
+      <w:bookmarkStart w:id="9" w:name="_Toc203131127"/>
+      <w:bookmarkEnd w:id="8"/>
+      <w:r>
+        <w:rPr>
+          <w:rFonts w:asciiTheme="minorEastAsia" w:hAnsiTheme="minorEastAsia" w:cs="Arial Unicode MS"/>
+          <w:bCs/>
+        </w:rPr>
         <w:lastRenderedPageBreak/>
-        <w:t>メールアドレスは未定のため</w:t>
-      </w:r>
-      <w:r>
-        <w:rPr>
-          <w:rFonts w:asciiTheme="minorEastAsia" w:hAnsiTheme="minorEastAsia" w:cs="ＭＳ 明朝"/>
-          <w:bCs/>
-          <w:lang w:val="en-US"/>
-        </w:rPr>
-        <w:t>保留</w:t>
-      </w:r>
-    </w:p>
-    <w:p>
-      <w:pPr>
-        <w:pStyle w:val="1"/>
+        <w:t xml:space="preserve">3. </w:t>
+      </w:r>
+      <w:r>
+        <w:rPr>
+          <w:rFonts w:asciiTheme="minorEastAsia" w:hAnsiTheme="minorEastAsia" w:cs="ＭＳ 明朝" w:hint="eastAsia"/>
+          <w:bCs/>
+        </w:rPr>
+        <w:t>インフラ設計</w:t>
+      </w:r>
+      <w:bookmarkEnd w:id="9"/>
+    </w:p>
+    <w:p>
+      <w:pPr>
+        <w:pStyle w:val="2"/>
         <w:rPr>
           <w:rFonts w:asciiTheme="minorEastAsia" w:hAnsiTheme="minorEastAsia"/>
           <w:bCs/>
         </w:rPr>
       </w:pPr>
-      <w:bookmarkStart w:id="8" w:name="_di3nq7pc8xbi" w:colFirst="0" w:colLast="0"/>
-      <w:bookmarkStart w:id="9" w:name="_Toc193356490"/>
-      <w:bookmarkEnd w:id="8"/>
-      <w:r>
-        <w:rPr>
-          <w:rFonts w:asciiTheme="minorEastAsia" w:hAnsiTheme="minorEastAsia" w:cs="Arial Unicode MS"/>
-          <w:bCs/>
-        </w:rPr>
-        <w:t xml:space="preserve">3. </w:t>
+      <w:bookmarkStart w:id="10" w:name="_Toc203131128"/>
+      <w:r>
+        <w:rPr>
+          <w:rFonts w:asciiTheme="minorEastAsia" w:hAnsiTheme="minorEastAsia" w:cs="Arial Unicode MS"/>
+          <w:bCs/>
+        </w:rPr>
+        <w:t xml:space="preserve">3-1. </w:t>
       </w:r>
       <w:r>
         <w:rPr>
           <w:rFonts w:asciiTheme="minorEastAsia" w:hAnsiTheme="minorEastAsia" w:cs="ＭＳ 明朝" w:hint="eastAsia"/>
           <w:bCs/>
         </w:rPr>
-        <w:t>インフラ設計</w:t>
-      </w:r>
-      <w:bookmarkEnd w:id="9"/>
+        <w:t>アーキテクチャ</w:t>
+      </w:r>
+      <w:bookmarkEnd w:id="10"/>
+    </w:p>
+    <w:p>
+      <w:pPr>
+        <w:rPr>
+          <w:rFonts w:asciiTheme="minorEastAsia" w:hAnsiTheme="minorEastAsia"/>
+          <w:bCs/>
+        </w:rPr>
+      </w:pPr>
+      <w:r>
+        <w:rPr>
+          <w:rFonts w:asciiTheme="minorEastAsia" w:hAnsiTheme="minorEastAsia"/>
+          <w:bCs/>
+          <w:noProof/>
+        </w:rPr>
+        <w:t>AWSシステム構成図はFig.1に掲載しているため省略</w:t>
+      </w:r>
     </w:p>
     <w:p>
       <w:pPr>
         <w:pStyle w:val="2"/>
         <w:rPr>
-          <w:rFonts w:asciiTheme="minorEastAsia" w:hAnsiTheme="minorEastAsia"/>
-          <w:bCs/>
-        </w:rPr>
-      </w:pPr>
-      <w:bookmarkStart w:id="10" w:name="_Toc193356491"/>
-      <w:r>
-        <w:rPr>
-          <w:rFonts w:asciiTheme="minorEastAsia" w:hAnsiTheme="minorEastAsia" w:cs="Arial Unicode MS"/>
-          <w:bCs/>
-        </w:rPr>
-        <w:t xml:space="preserve">3-1. </w:t>
-      </w:r>
-      <w:r>
-        <w:rPr>
-          <w:rFonts w:asciiTheme="minorEastAsia" w:hAnsiTheme="minorEastAsia" w:cs="ＭＳ 明朝" w:hint="eastAsia"/>
-          <w:bCs/>
-        </w:rPr>
-        <w:t>アーキテクチャ</w:t>
-      </w:r>
-      <w:bookmarkEnd w:id="10"/>
-    </w:p>
-    <w:p>
-      <w:pPr>
-        <w:rPr>
-          <w:rFonts w:asciiTheme="minorEastAsia" w:hAnsiTheme="minorEastAsia"/>
-          <w:bCs/>
-        </w:rPr>
-      </w:pPr>
-      <w:r>
-        <w:rPr>
-          <w:rFonts w:asciiTheme="minorEastAsia" w:hAnsiTheme="minorEastAsia"/>
-          <w:bCs/>
-          <w:noProof/>
-        </w:rPr>
-        <w:t>AWSシステム構成図はFig.1に掲載しているため省略</w:t>
-      </w:r>
-    </w:p>
-    <w:p>
-      <w:pPr>
-        <w:pStyle w:val="2"/>
-        <w:rPr>
-          <w:rFonts w:asciiTheme="minorEastAsia" w:hAnsiTheme="minorEastAsia" w:cs="Arial Unicode MS"/>
-          <w:bCs/>
-        </w:rPr>
-      </w:pPr>
-      <w:bookmarkStart w:id="11" w:name="_Toc193356492"/>
+          <w:rFonts w:asciiTheme="minorEastAsia" w:hAnsiTheme="minorEastAsia" w:cs="Arial Unicode MS"/>
+          <w:bCs/>
+        </w:rPr>
+      </w:pPr>
+      <w:bookmarkStart w:id="11" w:name="_Toc203131129"/>
       <w:r>
         <w:rPr>
           <w:rFonts w:asciiTheme="minorEastAsia" w:hAnsiTheme="minorEastAsia" w:cs="Arial Unicode MS"/>
@@ -6372,7 +6101,7 @@
           <w:rFonts w:asciiTheme="minorEastAsia" w:hAnsiTheme="minorEastAsia"/>
           <w:bCs/>
         </w:rPr>
-        <w:t>インフラ: AWS（EC2, RDS, S3, ALB）</w:t>
+        <w:t>インフラ: AWS</w:t>
       </w:r>
     </w:p>
     <w:p>
@@ -6456,7 +6185,7 @@
           <w:rFonts w:asciiTheme="minorEastAsia" w:hAnsiTheme="minorEastAsia"/>
           <w:bCs/>
         </w:rPr>
-        <w:t>セキュリティ: IAM, S3暗号化</w:t>
+        <w:t>セキュリティ: IAM, 暗号化</w:t>
       </w:r>
     </w:p>
     <w:p>
@@ -6488,7 +6217,7 @@
           <w:bCs/>
         </w:rPr>
       </w:pPr>
-      <w:bookmarkStart w:id="12" w:name="_Toc193356493"/>
+      <w:bookmarkStart w:id="12" w:name="_Toc203131130"/>
       <w:r>
         <w:rPr>
           <w:rFonts w:asciiTheme="minorEastAsia" w:hAnsiTheme="minorEastAsia" w:cs="Arial Unicode MS"/>
@@ -6550,7 +6279,7 @@
         </w:numPr>
         <w:ind w:leftChars="0"/>
         <w:rPr>
-          <w:rFonts w:asciiTheme="minorEastAsia" w:hAnsiTheme="minorEastAsia"/>
+          <w:rFonts w:asciiTheme="minorEastAsia" w:hAnsiTheme="minorEastAsia" w:hint="eastAsia"/>
           <w:bCs/>
         </w:rPr>
       </w:pPr>
@@ -6580,7 +6309,7 @@
           <w:rFonts w:asciiTheme="minorEastAsia" w:hAnsiTheme="minorEastAsia"/>
           <w:bCs/>
         </w:rPr>
-        <w:t>ビルドツール: Maven, Gradle</w:t>
+        <w:t>データベースクライアント: PostgreSQL Client</w:t>
       </w:r>
     </w:p>
     <w:p>
@@ -6601,27 +6330,6 @@
           <w:rFonts w:asciiTheme="minorEastAsia" w:hAnsiTheme="minorEastAsia"/>
           <w:bCs/>
         </w:rPr>
-        <w:t>データベースクライアント: PostgreSQL Client</w:t>
-      </w:r>
-    </w:p>
-    <w:p>
-      <w:pPr>
-        <w:pStyle w:val="a8"/>
-        <w:numPr>
-          <w:ilvl w:val="0"/>
-          <w:numId w:val="38"/>
-        </w:numPr>
-        <w:ind w:leftChars="0"/>
-        <w:rPr>
-          <w:rFonts w:asciiTheme="minorEastAsia" w:hAnsiTheme="minorEastAsia"/>
-          <w:bCs/>
-        </w:rPr>
-      </w:pPr>
-      <w:r>
-        <w:rPr>
-          <w:rFonts w:asciiTheme="minorEastAsia" w:hAnsiTheme="minorEastAsia"/>
-          <w:bCs/>
-        </w:rPr>
         <w:t>バージョン管理: Git</w:t>
       </w:r>
     </w:p>
@@ -6705,7 +6413,7 @@
           <w:bCs/>
         </w:rPr>
       </w:pPr>
-      <w:bookmarkStart w:id="13" w:name="_Toc193356494"/>
+      <w:bookmarkStart w:id="13" w:name="_Toc203131131"/>
       <w:r>
         <w:rPr>
           <w:rFonts w:asciiTheme="minorEastAsia" w:hAnsiTheme="minorEastAsia" w:cs="Arial Unicode MS"/>
@@ -6726,7 +6434,7 @@
           <w:rFonts w:asciiTheme="minorEastAsia" w:hAnsiTheme="minorEastAsia" w:cs="Arial Unicode MS"/>
           <w:bCs/>
         </w:rPr>
-        <w:t>(APP or LP)</w:t>
+        <w:t>(APP)</w:t>
       </w:r>
       <w:bookmarkEnd w:id="13"/>
     </w:p>
@@ -6738,7 +6446,7 @@
           <w:bCs/>
         </w:rPr>
       </w:pPr>
-      <w:bookmarkStart w:id="14" w:name="_Toc193356495"/>
+      <w:bookmarkStart w:id="14" w:name="_Toc203131132"/>
       <w:r>
         <w:rPr>
           <w:rFonts w:asciiTheme="minorEastAsia" w:hAnsiTheme="minorEastAsia" w:cs="Arial Unicode MS"/>
@@ -6823,7 +6531,7 @@
           <w:bCs/>
         </w:rPr>
       </w:pPr>
-      <w:bookmarkStart w:id="15" w:name="_Toc193356496"/>
+      <w:bookmarkStart w:id="15" w:name="_Toc203131133"/>
       <w:r>
         <w:rPr>
           <w:rFonts w:asciiTheme="minorEastAsia" w:hAnsiTheme="minorEastAsia" w:cs="Arial Unicode MS"/>
@@ -6886,7 +6594,7 @@
           <w:bCs/>
         </w:rPr>
       </w:pPr>
-      <w:bookmarkStart w:id="16" w:name="_Toc193356497"/>
+      <w:bookmarkStart w:id="16" w:name="_Toc203131134"/>
       <w:r>
         <w:rPr>
           <w:rFonts w:asciiTheme="minorEastAsia" w:hAnsiTheme="minorEastAsia" w:cs="Arial Unicode MS"/>
@@ -6951,7 +6659,7 @@
           <w:bCs/>
         </w:rPr>
       </w:pPr>
-      <w:bookmarkStart w:id="17" w:name="_Toc193356498"/>
+      <w:bookmarkStart w:id="17" w:name="_Toc203131135"/>
       <w:r>
         <w:rPr>
           <w:rFonts w:asciiTheme="minorEastAsia" w:hAnsiTheme="minorEastAsia" w:cs="Arial Unicode MS"/>
@@ -7016,7 +6724,7 @@
           <w:bCs/>
         </w:rPr>
       </w:pPr>
-      <w:bookmarkStart w:id="18" w:name="_Toc193356499"/>
+      <w:bookmarkStart w:id="18" w:name="_Toc203131136"/>
       <w:r>
         <w:rPr>
           <w:rFonts w:asciiTheme="minorEastAsia" w:hAnsiTheme="minorEastAsia" w:cs="Arial Unicode MS"/>
@@ -7060,7 +6768,7 @@
           <w:bCs/>
         </w:rPr>
       </w:pPr>
-      <w:bookmarkStart w:id="19" w:name="_Toc193356500"/>
+      <w:bookmarkStart w:id="19" w:name="_Toc203131137"/>
       <w:r>
         <w:rPr>
           <w:rFonts w:asciiTheme="minorEastAsia" w:hAnsiTheme="minorEastAsia" w:cs="Arial Unicode MS"/>
@@ -7100,11 +6808,11 @@
       <w:pPr>
         <w:pStyle w:val="2"/>
         <w:rPr>
-          <w:rFonts w:asciiTheme="minorEastAsia" w:hAnsiTheme="minorEastAsia" w:cs="Arial Unicode MS"/>
-          <w:bCs/>
-        </w:rPr>
-      </w:pPr>
-      <w:bookmarkStart w:id="20" w:name="_Toc193356501"/>
+          <w:rFonts w:asciiTheme="minorEastAsia" w:hAnsiTheme="minorEastAsia" w:cs="ＭＳ 明朝"/>
+          <w:bCs/>
+        </w:rPr>
+      </w:pPr>
+      <w:bookmarkStart w:id="20" w:name="_Toc203131138"/>
       <w:r>
         <w:rPr>
           <w:rFonts w:asciiTheme="minorEastAsia" w:hAnsiTheme="minorEastAsia" w:cs="Arial Unicode MS"/>
@@ -7122,434 +6830,98 @@
       <w:bookmarkEnd w:id="20"/>
     </w:p>
     <w:p>
-      <w:pPr>
+      <w:r>
+        <w:rPr>
+          <w:rFonts w:hint="eastAsia"/>
+        </w:rPr>
+        <w:t xml:space="preserve">2025年4月20日 ～ </w:t>
+      </w:r>
+      <w:r>
+        <w:rPr>
+          <w:rFonts w:hint="eastAsia"/>
+        </w:rPr>
+        <w:t>2025年</w:t>
+      </w:r>
+      <w:r>
+        <w:rPr>
+          <w:rFonts w:hint="eastAsia"/>
+        </w:rPr>
+        <w:t>7</w:t>
+      </w:r>
+      <w:r>
+        <w:rPr>
+          <w:rFonts w:hint="eastAsia"/>
+        </w:rPr>
+        <w:t>月</w:t>
+      </w:r>
+      <w:r>
+        <w:rPr>
+          <w:rFonts w:hint="eastAsia"/>
+        </w:rPr>
+        <w:t>5</w:t>
+      </w:r>
+      <w:r>
+        <w:rPr>
+          <w:rFonts w:hint="eastAsia"/>
+        </w:rPr>
+        <w:t>日</w:t>
+      </w:r>
+    </w:p>
+    <w:p>
+      <w:r>
+        <w:rPr>
+          <w:rFonts w:hint="eastAsia"/>
+        </w:rPr>
+        <w:t>開発環境におけるすべてのリソースを構築完了。</w:t>
+      </w:r>
+    </w:p>
+    <w:p>
+      <w:r>
+        <w:br w:type="page"/>
+      </w:r>
+    </w:p>
+    <w:p>
+      <w:pPr>
+        <w:pStyle w:val="2"/>
         <w:rPr>
           <w:rFonts w:asciiTheme="minorEastAsia" w:hAnsiTheme="minorEastAsia"/>
           <w:bCs/>
-          <w:lang w:val="en-US"/>
-        </w:rPr>
-      </w:pPr>
-      <w:r>
+        </w:rPr>
+      </w:pPr>
+      <w:bookmarkStart w:id="21" w:name="_Toc203131139"/>
+      <w:r>
+        <w:rPr>
+          <w:rFonts w:asciiTheme="minorEastAsia" w:hAnsiTheme="minorEastAsia" w:cs="Arial Unicode MS"/>
+          <w:bCs/>
+        </w:rPr>
+        <w:lastRenderedPageBreak/>
+        <w:t xml:space="preserve">4-8. </w:t>
+      </w:r>
+      <w:r>
+        <w:rPr>
+          <w:rFonts w:asciiTheme="minorEastAsia" w:hAnsiTheme="minorEastAsia" w:cs="ＭＳ 明朝" w:hint="eastAsia"/>
+          <w:bCs/>
+        </w:rPr>
+        <w:t>手順</w:t>
+      </w:r>
+      <w:r>
+        <w:rPr>
+          <w:rFonts w:asciiTheme="minorEastAsia" w:hAnsiTheme="minorEastAsia" w:cs="ＭＳ 明朝" w:hint="eastAsia"/>
+          <w:bCs/>
+        </w:rPr>
+        <w:t>(APP)</w:t>
+      </w:r>
+      <w:bookmarkEnd w:id="21"/>
+    </w:p>
+    <w:p>
+      <w:pPr>
+        <w:pStyle w:val="3"/>
         <w:rPr>
           <w:rFonts w:asciiTheme="minorEastAsia" w:hAnsiTheme="minorEastAsia"/>
           <w:bCs/>
-          <w:lang w:val="en-US"/>
-        </w:rPr>
-        <w:t xml:space="preserve"> </w:t>
-      </w:r>
-      <w:r>
-        <w:rPr>
-          <w:rFonts w:asciiTheme="minorEastAsia" w:hAnsiTheme="minorEastAsia"/>
-          <w:bCs/>
-          <w:lang w:val="en-US"/>
-        </w:rPr>
-        <w:t>VPC</w:t>
-      </w:r>
-    </w:p>
-    <w:p>
-      <w:pPr>
-        <w:numPr>
-          <w:ilvl w:val="0"/>
-          <w:numId w:val="39"/>
-        </w:numPr>
-        <w:rPr>
-          <w:rFonts w:asciiTheme="minorEastAsia" w:hAnsiTheme="minorEastAsia"/>
-          <w:bCs/>
-          <w:lang w:val="en-US"/>
-        </w:rPr>
-      </w:pPr>
-      <w:r>
-        <w:rPr>
-          <w:rFonts w:asciiTheme="minorEastAsia" w:hAnsiTheme="minorEastAsia"/>
-          <w:bCs/>
-          <w:lang w:val="en-US"/>
-        </w:rPr>
-        <w:t>10.0.0.0/24</w:t>
-      </w:r>
-    </w:p>
-    <w:p>
-      <w:pPr>
-        <w:rPr>
-          <w:rFonts w:asciiTheme="minorEastAsia" w:hAnsiTheme="minorEastAsia"/>
-          <w:bCs/>
-          <w:lang w:val="en-US"/>
-        </w:rPr>
-      </w:pPr>
-      <w:r>
-        <w:rPr>
-          <w:rFonts w:asciiTheme="minorEastAsia" w:hAnsiTheme="minorEastAsia"/>
-          <w:bCs/>
-          <w:lang w:val="en-US"/>
-        </w:rPr>
-        <w:t>  EC2（Amazon Linux 2023）</w:t>
-      </w:r>
-    </w:p>
-    <w:p>
-      <w:pPr>
-        <w:numPr>
-          <w:ilvl w:val="0"/>
-          <w:numId w:val="39"/>
-        </w:numPr>
-        <w:rPr>
-          <w:rFonts w:asciiTheme="minorEastAsia" w:hAnsiTheme="minorEastAsia"/>
-          <w:bCs/>
-          <w:lang w:val="en-US"/>
-        </w:rPr>
-      </w:pPr>
-      <w:r>
-        <w:rPr>
-          <w:rFonts w:asciiTheme="minorEastAsia" w:hAnsiTheme="minorEastAsia"/>
-          <w:bCs/>
-          <w:lang w:val="en-US"/>
-        </w:rPr>
-        <w:t>固定IPアドレス設定</w:t>
-      </w:r>
-    </w:p>
-    <w:p>
-      <w:pPr>
-        <w:numPr>
-          <w:ilvl w:val="0"/>
-          <w:numId w:val="39"/>
-        </w:numPr>
-        <w:rPr>
-          <w:rFonts w:asciiTheme="minorEastAsia" w:hAnsiTheme="minorEastAsia"/>
-          <w:bCs/>
-          <w:lang w:val="en-US"/>
-        </w:rPr>
-      </w:pPr>
-      <w:r>
-        <w:rPr>
-          <w:rFonts w:asciiTheme="minorEastAsia" w:hAnsiTheme="minorEastAsia"/>
-          <w:bCs/>
-          <w:lang w:val="en-US"/>
-        </w:rPr>
-        <w:t>JDK 17、Spring Boot、Git、Maven、Gradle、PostgreSQL Clientのセットアップ</w:t>
-      </w:r>
-    </w:p>
-    <w:p>
-      <w:pPr>
-        <w:numPr>
-          <w:ilvl w:val="0"/>
-          <w:numId w:val="39"/>
-        </w:numPr>
-        <w:rPr>
-          <w:rFonts w:asciiTheme="minorEastAsia" w:hAnsiTheme="minorEastAsia"/>
-          <w:bCs/>
-          <w:lang w:val="en-US"/>
-        </w:rPr>
-      </w:pPr>
-      <w:r>
-        <w:rPr>
-          <w:rFonts w:asciiTheme="minorEastAsia" w:hAnsiTheme="minorEastAsia"/>
-          <w:bCs/>
-          <w:lang w:val="en-US"/>
-        </w:rPr>
-        <w:t>タイムゾーン設定</w:t>
-      </w:r>
-    </w:p>
-    <w:p>
-      <w:pPr>
-        <w:rPr>
-          <w:rFonts w:asciiTheme="minorEastAsia" w:hAnsiTheme="minorEastAsia"/>
-          <w:bCs/>
-          <w:lang w:val="en-US"/>
-        </w:rPr>
-      </w:pPr>
-      <w:r>
-        <w:rPr>
-          <w:rFonts w:asciiTheme="minorEastAsia" w:hAnsiTheme="minorEastAsia"/>
-          <w:bCs/>
-          <w:lang w:val="en-US"/>
-        </w:rPr>
-        <w:t>  RDS（PostgreSQL 16）</w:t>
-      </w:r>
-    </w:p>
-    <w:p>
-      <w:pPr>
-        <w:numPr>
-          <w:ilvl w:val="0"/>
-          <w:numId w:val="40"/>
-        </w:numPr>
-        <w:rPr>
-          <w:rFonts w:asciiTheme="minorEastAsia" w:hAnsiTheme="minorEastAsia"/>
-          <w:bCs/>
-          <w:lang w:val="en-US"/>
-        </w:rPr>
-      </w:pPr>
-      <w:r>
-        <w:rPr>
-          <w:rFonts w:asciiTheme="minorEastAsia" w:hAnsiTheme="minorEastAsia"/>
-          <w:bCs/>
-          <w:lang w:val="en-US"/>
-        </w:rPr>
-        <w:t>初期データベース（movie）の作成</w:t>
-      </w:r>
-    </w:p>
-    <w:p>
-      <w:pPr>
-        <w:numPr>
-          <w:ilvl w:val="0"/>
-          <w:numId w:val="40"/>
-        </w:numPr>
-        <w:rPr>
-          <w:rFonts w:asciiTheme="minorEastAsia" w:hAnsiTheme="minorEastAsia"/>
-          <w:bCs/>
-          <w:lang w:val="en-US"/>
-        </w:rPr>
-      </w:pPr>
-      <w:r>
-        <w:rPr>
-          <w:rFonts w:asciiTheme="minorEastAsia" w:hAnsiTheme="minorEastAsia"/>
-          <w:bCs/>
-          <w:lang w:val="en-US"/>
-        </w:rPr>
-        <w:lastRenderedPageBreak/>
-        <w:t>タイムゾーン設定</w:t>
-      </w:r>
-    </w:p>
-    <w:p>
-      <w:pPr>
-        <w:numPr>
-          <w:ilvl w:val="0"/>
-          <w:numId w:val="40"/>
-        </w:numPr>
-        <w:rPr>
-          <w:rFonts w:asciiTheme="minorEastAsia" w:hAnsiTheme="minorEastAsia"/>
-          <w:bCs/>
-          <w:lang w:val="en-US"/>
-        </w:rPr>
-      </w:pPr>
-      <w:r>
-        <w:rPr>
-          <w:rFonts w:asciiTheme="minorEastAsia" w:hAnsiTheme="minorEastAsia"/>
-          <w:bCs/>
-          <w:lang w:val="en-US"/>
-        </w:rPr>
-        <w:t>シングルAZでの構築（テスト以外の時間は停止）</w:t>
-      </w:r>
-    </w:p>
-    <w:p>
-      <w:pPr>
-        <w:rPr>
-          <w:rFonts w:asciiTheme="minorEastAsia" w:hAnsiTheme="minorEastAsia"/>
-          <w:bCs/>
-          <w:lang w:val="en-US"/>
-        </w:rPr>
-      </w:pPr>
-      <w:r>
-        <w:rPr>
-          <w:rFonts w:asciiTheme="minorEastAsia" w:hAnsiTheme="minorEastAsia"/>
-          <w:bCs/>
-          <w:lang w:val="en-US"/>
-        </w:rPr>
-        <w:t>  S3バケット</w:t>
-      </w:r>
-    </w:p>
-    <w:p>
-      <w:pPr>
-        <w:numPr>
-          <w:ilvl w:val="0"/>
-          <w:numId w:val="41"/>
-        </w:numPr>
-        <w:rPr>
-          <w:rFonts w:asciiTheme="minorEastAsia" w:hAnsiTheme="minorEastAsia"/>
-          <w:bCs/>
-          <w:lang w:val="en-US"/>
-        </w:rPr>
-      </w:pPr>
-      <w:r>
-        <w:rPr>
-          <w:rFonts w:asciiTheme="minorEastAsia" w:hAnsiTheme="minorEastAsia"/>
-          <w:bCs/>
-          <w:lang w:val="en-US"/>
-        </w:rPr>
-        <w:t>動画保存用S3（動画コンテンツ格納用）</w:t>
-      </w:r>
-    </w:p>
-    <w:p>
-      <w:pPr>
-        <w:rPr>
-          <w:rFonts w:asciiTheme="minorEastAsia" w:hAnsiTheme="minorEastAsia"/>
-          <w:bCs/>
-          <w:lang w:val="en-US"/>
-        </w:rPr>
-      </w:pPr>
-      <w:r>
-        <w:rPr>
-          <w:rFonts w:asciiTheme="minorEastAsia" w:hAnsiTheme="minorEastAsia"/>
-          <w:bCs/>
-          <w:lang w:val="en-US"/>
-        </w:rPr>
-        <w:t xml:space="preserve">  </w:t>
-      </w:r>
-      <w:r>
-        <w:rPr>
-          <w:rFonts w:asciiTheme="minorEastAsia" w:hAnsiTheme="minorEastAsia"/>
-          <w:bCs/>
-          <w:lang w:val="en-US"/>
-        </w:rPr>
-        <w:t>ALB</w:t>
-      </w:r>
-    </w:p>
-    <w:p>
-      <w:pPr>
-        <w:numPr>
-          <w:ilvl w:val="0"/>
-          <w:numId w:val="42"/>
-        </w:numPr>
-        <w:rPr>
-          <w:rFonts w:asciiTheme="minorEastAsia" w:hAnsiTheme="minorEastAsia"/>
-          <w:bCs/>
-          <w:lang w:val="en-US"/>
-        </w:rPr>
-      </w:pPr>
-      <w:r>
-        <w:rPr>
-          <w:rFonts w:asciiTheme="minorEastAsia" w:hAnsiTheme="minorEastAsia"/>
-          <w:bCs/>
-          <w:lang w:val="en-US"/>
-        </w:rPr>
-        <w:t>EC2へ転送、HTTPS終端</w:t>
-      </w:r>
-    </w:p>
-    <w:p>
-      <w:pPr>
-        <w:rPr>
-          <w:rFonts w:asciiTheme="minorEastAsia" w:hAnsiTheme="minorEastAsia"/>
-          <w:bCs/>
-          <w:lang w:val="en-US"/>
-        </w:rPr>
-      </w:pPr>
-      <w:r>
-        <w:rPr>
-          <w:rFonts w:asciiTheme="minorEastAsia" w:hAnsiTheme="minorEastAsia"/>
-          <w:bCs/>
-          <w:lang w:val="en-US"/>
-        </w:rPr>
-        <w:t xml:space="preserve">  </w:t>
-      </w:r>
-      <w:r>
-        <w:rPr>
-          <w:rFonts w:asciiTheme="minorEastAsia" w:hAnsiTheme="minorEastAsia"/>
-          <w:bCs/>
-          <w:lang w:val="en-US"/>
-        </w:rPr>
-        <w:t>CloudFront</w:t>
-      </w:r>
-    </w:p>
-    <w:p>
-      <w:pPr>
-        <w:numPr>
-          <w:ilvl w:val="0"/>
-          <w:numId w:val="42"/>
-        </w:numPr>
-        <w:rPr>
-          <w:rFonts w:asciiTheme="minorEastAsia" w:hAnsiTheme="minorEastAsia"/>
-          <w:bCs/>
-          <w:lang w:val="en-US"/>
-        </w:rPr>
-      </w:pPr>
-      <w:r>
-        <w:rPr>
-          <w:rFonts w:asciiTheme="minorEastAsia" w:hAnsiTheme="minorEastAsia"/>
-          <w:bCs/>
-          <w:lang w:val="en-US"/>
-        </w:rPr>
-        <w:t>オリジン: ALB（アプリケーション用ロードバランサ）</w:t>
-      </w:r>
-      <w:r>
-        <w:rPr>
-          <w:rFonts w:asciiTheme="minorEastAsia" w:hAnsiTheme="minorEastAsia"/>
-          <w:bCs/>
-          <w:lang w:val="en-US"/>
-        </w:rPr>
-        <w:t>、S3</w:t>
-      </w:r>
-    </w:p>
-    <w:p>
-      <w:pPr>
-        <w:numPr>
-          <w:ilvl w:val="0"/>
-          <w:numId w:val="42"/>
-        </w:numPr>
-        <w:rPr>
-          <w:rFonts w:asciiTheme="minorEastAsia" w:hAnsiTheme="minorEastAsia"/>
-          <w:bCs/>
-          <w:lang w:val="en-US"/>
-        </w:rPr>
-      </w:pPr>
-      <w:r>
-        <w:rPr>
-          <w:rFonts w:asciiTheme="minorEastAsia" w:hAnsiTheme="minorEastAsia"/>
-          <w:bCs/>
-          <w:lang w:val="en-US"/>
-        </w:rPr>
-        <w:t>/contents/* → S3</w:t>
-      </w:r>
-      <w:r>
-        <w:rPr>
-          <w:rFonts w:asciiTheme="minorEastAsia" w:hAnsiTheme="minorEastAsia"/>
-          <w:bCs/>
-          <w:lang w:val="en-US"/>
-        </w:rPr>
-        <w:t>、それ以外はALBへ転送</w:t>
-      </w:r>
-    </w:p>
-    <w:p>
-      <w:pPr>
-        <w:numPr>
-          <w:ilvl w:val="0"/>
-          <w:numId w:val="42"/>
-        </w:numPr>
-        <w:rPr>
-          <w:rFonts w:asciiTheme="minorEastAsia" w:hAnsiTheme="minorEastAsia"/>
-          <w:bCs/>
-          <w:lang w:val="en-US"/>
-        </w:rPr>
-      </w:pPr>
-      <w:r>
-        <w:rPr>
-          <w:rFonts w:asciiTheme="minorEastAsia" w:hAnsiTheme="minorEastAsia"/>
-          <w:bCs/>
-          <w:lang w:val="en-US"/>
-        </w:rPr>
-        <w:t>プロトコル: HTTPS のみ許可（HTTP → HTTPS リダイレクト）</w:t>
-      </w:r>
-    </w:p>
-    <w:p>
-      <w:pPr>
-        <w:pStyle w:val="2"/>
-        <w:rPr>
-          <w:rFonts w:asciiTheme="minorEastAsia" w:hAnsiTheme="minorEastAsia"/>
-          <w:bCs/>
-        </w:rPr>
-      </w:pPr>
-      <w:bookmarkStart w:id="21" w:name="_Toc193356502"/>
-      <w:r>
-        <w:rPr>
-          <w:rFonts w:asciiTheme="minorEastAsia" w:hAnsiTheme="minorEastAsia" w:cs="Arial Unicode MS"/>
-          <w:bCs/>
-        </w:rPr>
-        <w:t xml:space="preserve">4-8. </w:t>
-      </w:r>
-      <w:r>
-        <w:rPr>
-          <w:rFonts w:asciiTheme="minorEastAsia" w:hAnsiTheme="minorEastAsia" w:cs="ＭＳ 明朝" w:hint="eastAsia"/>
-          <w:bCs/>
-        </w:rPr>
-        <w:t>手順</w:t>
-      </w:r>
-      <w:bookmarkEnd w:id="21"/>
-    </w:p>
-    <w:p>
-      <w:pPr>
-        <w:pStyle w:val="3"/>
-        <w:rPr>
-          <w:rFonts w:asciiTheme="minorEastAsia" w:hAnsiTheme="minorEastAsia"/>
-          <w:bCs/>
-        </w:rPr>
-      </w:pPr>
-      <w:bookmarkStart w:id="22" w:name="_Toc193356503"/>
+        </w:rPr>
+      </w:pPr>
+      <w:bookmarkStart w:id="22" w:name="_Toc203131140"/>
       <w:r>
         <w:rPr>
           <w:rFonts w:asciiTheme="minorEastAsia" w:hAnsiTheme="minorEastAsia" w:cs="Arial Unicode MS"/>
@@ -7739,14 +7111,15 @@
         <w:pStyle w:val="a8"/>
         <w:ind w:leftChars="0" w:left="440"/>
         <w:rPr>
-          <w:rFonts w:asciiTheme="minorEastAsia" w:hAnsiTheme="minorEastAsia" w:hint="eastAsia"/>
-          <w:bCs/>
-        </w:rPr>
-      </w:pPr>
-      <w:r>
-        <w:rPr>
           <w:rFonts w:asciiTheme="minorEastAsia" w:hAnsiTheme="minorEastAsia"/>
           <w:bCs/>
+        </w:rPr>
+      </w:pPr>
+      <w:r>
+        <w:rPr>
+          <w:rFonts w:asciiTheme="minorEastAsia" w:hAnsiTheme="minorEastAsia"/>
+          <w:bCs/>
+          <w:noProof/>
         </w:rPr>
         <w:drawing>
           <wp:inline distT="0" distB="0" distL="0" distR="0" wp14:anchorId="1411A480" wp14:editId="67FE9316">
@@ -7815,7 +7188,7 @@
         </w:numPr>
         <w:ind w:leftChars="0"/>
         <w:rPr>
-          <w:rFonts w:asciiTheme="minorEastAsia" w:hAnsiTheme="minorEastAsia" w:hint="eastAsia"/>
+          <w:rFonts w:asciiTheme="minorEastAsia" w:hAnsiTheme="minorEastAsia"/>
           <w:bCs/>
         </w:rPr>
       </w:pPr>
@@ -7881,11 +7254,11 @@
       <w:pPr>
         <w:pStyle w:val="3"/>
         <w:rPr>
-          <w:rFonts w:asciiTheme="minorEastAsia" w:hAnsiTheme="minorEastAsia" w:hint="eastAsia"/>
-          <w:bCs/>
-        </w:rPr>
-      </w:pPr>
-      <w:bookmarkStart w:id="23" w:name="_Toc193356504"/>
+          <w:rFonts w:asciiTheme="minorEastAsia" w:hAnsiTheme="minorEastAsia"/>
+          <w:bCs/>
+        </w:rPr>
+      </w:pPr>
+      <w:bookmarkStart w:id="23" w:name="_Toc203131141"/>
       <w:r>
         <w:rPr>
           <w:rFonts w:asciiTheme="minorEastAsia" w:hAnsiTheme="minorEastAsia" w:cs="Arial Unicode MS"/>
@@ -7911,7 +7284,7 @@
         </w:numPr>
         <w:ind w:leftChars="0"/>
         <w:rPr>
-          <w:rFonts w:asciiTheme="minorEastAsia" w:hAnsiTheme="minorEastAsia" w:hint="eastAsia"/>
+          <w:rFonts w:asciiTheme="minorEastAsia" w:hAnsiTheme="minorEastAsia"/>
           <w:bCs/>
         </w:rPr>
       </w:pPr>
@@ -7932,16 +7305,15 @@
         </w:numPr>
         <w:ind w:leftChars="0"/>
         <w:rPr>
+          <w:rFonts w:asciiTheme="minorEastAsia" w:hAnsiTheme="minorEastAsia"/>
+          <w:bCs/>
+        </w:rPr>
+      </w:pPr>
+      <w:r>
+        <w:rPr>
           <w:rFonts w:asciiTheme="minorEastAsia" w:hAnsiTheme="minorEastAsia" w:hint="eastAsia"/>
           <w:bCs/>
         </w:rPr>
-      </w:pPr>
-      <w:r>
-        <w:rPr>
-          <w:rFonts w:asciiTheme="minorEastAsia" w:hAnsiTheme="minorEastAsia" w:hint="eastAsia"/>
-          <w:bCs/>
-        </w:rPr>
-        <w:lastRenderedPageBreak/>
         <w:t>EC2 サービス を開く</w:t>
       </w:r>
     </w:p>
@@ -8096,7 +7468,7 @@
           <w:numId w:val="18"/>
         </w:numPr>
         <w:rPr>
-          <w:rFonts w:asciiTheme="minorEastAsia" w:hAnsiTheme="minorEastAsia" w:hint="eastAsia"/>
+          <w:rFonts w:asciiTheme="minorEastAsia" w:hAnsiTheme="minorEastAsia"/>
           <w:bCs/>
         </w:rPr>
       </w:pPr>
@@ -8116,12 +7488,13 @@
           <w:bCs/>
         </w:rPr>
       </w:pPr>
-      <w:bookmarkStart w:id="24" w:name="_Toc193356505"/>
-      <w:r>
-        <w:rPr>
-          <w:rFonts w:asciiTheme="minorEastAsia" w:hAnsiTheme="minorEastAsia" w:cs="Arial Unicode MS"/>
-          <w:bCs/>
-        </w:rPr>
+      <w:bookmarkStart w:id="24" w:name="_Toc203131142"/>
+      <w:r>
+        <w:rPr>
+          <w:rFonts w:asciiTheme="minorEastAsia" w:hAnsiTheme="minorEastAsia" w:cs="Arial Unicode MS"/>
+          <w:bCs/>
+        </w:rPr>
+        <w:lastRenderedPageBreak/>
         <w:t xml:space="preserve">4-8-3. </w:t>
       </w:r>
       <w:r>
@@ -8142,7 +7515,7 @@
         </w:numPr>
         <w:ind w:leftChars="0"/>
         <w:rPr>
-          <w:rFonts w:asciiTheme="minorEastAsia" w:hAnsiTheme="minorEastAsia" w:hint="eastAsia"/>
+          <w:rFonts w:asciiTheme="minorEastAsia" w:hAnsiTheme="minorEastAsia"/>
         </w:rPr>
       </w:pPr>
       <w:r>
@@ -8161,7 +7534,7 @@
         </w:numPr>
         <w:ind w:leftChars="0"/>
         <w:rPr>
-          <w:rFonts w:asciiTheme="minorEastAsia" w:hAnsiTheme="minorEastAsia" w:hint="eastAsia"/>
+          <w:rFonts w:asciiTheme="minorEastAsia" w:hAnsiTheme="minorEastAsia"/>
         </w:rPr>
       </w:pPr>
       <w:r>
@@ -8220,7 +7593,7 @@
         </w:numPr>
         <w:ind w:leftChars="0"/>
         <w:rPr>
-          <w:rFonts w:asciiTheme="minorEastAsia" w:hAnsiTheme="minorEastAsia" w:hint="eastAsia"/>
+          <w:rFonts w:asciiTheme="minorEastAsia" w:hAnsiTheme="minorEastAsia"/>
         </w:rPr>
       </w:pPr>
       <w:r>
@@ -8290,7 +7663,7 @@
           <w:numId w:val="18"/>
         </w:numPr>
         <w:rPr>
-          <w:rFonts w:asciiTheme="minorEastAsia" w:hAnsiTheme="minorEastAsia" w:hint="eastAsia"/>
+          <w:rFonts w:asciiTheme="minorEastAsia" w:hAnsiTheme="minorEastAsia"/>
           <w:bCs/>
         </w:rPr>
       </w:pPr>
@@ -8305,7 +7678,7 @@
     <w:p>
       <w:pPr>
         <w:rPr>
-          <w:rFonts w:asciiTheme="minorEastAsia" w:hAnsiTheme="minorEastAsia" w:hint="eastAsia"/>
+          <w:rFonts w:asciiTheme="minorEastAsia" w:hAnsiTheme="minorEastAsia"/>
         </w:rPr>
       </w:pPr>
     </w:p>
@@ -8317,7 +7690,7 @@
           <w:bCs/>
         </w:rPr>
       </w:pPr>
-      <w:bookmarkStart w:id="25" w:name="_Toc193356506"/>
+      <w:bookmarkStart w:id="25" w:name="_Toc203131143"/>
       <w:r>
         <w:rPr>
           <w:rFonts w:asciiTheme="minorEastAsia" w:hAnsiTheme="minorEastAsia" w:cs="Arial Unicode MS"/>
@@ -8343,7 +7716,7 @@
         </w:numPr>
         <w:ind w:leftChars="0"/>
         <w:rPr>
-          <w:rFonts w:asciiTheme="minorEastAsia" w:hAnsiTheme="minorEastAsia" w:cs="ＭＳ 明朝" w:hint="eastAsia"/>
+          <w:rFonts w:asciiTheme="minorEastAsia" w:hAnsiTheme="minorEastAsia" w:cs="ＭＳ 明朝"/>
           <w:bCs/>
         </w:rPr>
       </w:pPr>
@@ -8364,7 +7737,7 @@
         </w:numPr>
         <w:ind w:leftChars="0"/>
         <w:rPr>
-          <w:rFonts w:asciiTheme="minorEastAsia" w:hAnsiTheme="minorEastAsia" w:cs="ＭＳ 明朝" w:hint="eastAsia"/>
+          <w:rFonts w:asciiTheme="minorEastAsia" w:hAnsiTheme="minorEastAsia" w:cs="ＭＳ 明朝"/>
           <w:bCs/>
         </w:rPr>
       </w:pPr>
@@ -8459,7 +7832,7 @@
           <w:numId w:val="18"/>
         </w:numPr>
         <w:rPr>
-          <w:rFonts w:asciiTheme="minorEastAsia" w:hAnsiTheme="minorEastAsia" w:hint="eastAsia"/>
+          <w:rFonts w:asciiTheme="minorEastAsia" w:hAnsiTheme="minorEastAsia"/>
           <w:bCs/>
         </w:rPr>
       </w:pPr>
@@ -8475,11 +7848,11 @@
       <w:pPr>
         <w:pStyle w:val="3"/>
         <w:rPr>
-          <w:rFonts w:asciiTheme="minorEastAsia" w:hAnsiTheme="minorEastAsia" w:hint="eastAsia"/>
-          <w:bCs/>
-        </w:rPr>
-      </w:pPr>
-      <w:bookmarkStart w:id="26" w:name="_Toc193356507"/>
+          <w:rFonts w:asciiTheme="minorEastAsia" w:hAnsiTheme="minorEastAsia"/>
+          <w:bCs/>
+        </w:rPr>
+      </w:pPr>
+      <w:bookmarkStart w:id="26" w:name="_Toc203131144"/>
       <w:r>
         <w:rPr>
           <w:rFonts w:asciiTheme="minorEastAsia" w:hAnsiTheme="minorEastAsia" w:cs="Arial Unicode MS"/>
@@ -8519,7 +7892,7 @@
         </w:numPr>
         <w:ind w:leftChars="0"/>
         <w:rPr>
-          <w:rFonts w:asciiTheme="minorEastAsia" w:hAnsiTheme="minorEastAsia" w:hint="eastAsia"/>
+          <w:rFonts w:asciiTheme="minorEastAsia" w:hAnsiTheme="minorEastAsia"/>
         </w:rPr>
       </w:pPr>
       <w:r>
@@ -8538,7 +7911,7 @@
         </w:numPr>
         <w:ind w:leftChars="0"/>
         <w:rPr>
-          <w:rFonts w:asciiTheme="minorEastAsia" w:hAnsiTheme="minorEastAsia" w:hint="eastAsia"/>
+          <w:rFonts w:asciiTheme="minorEastAsia" w:hAnsiTheme="minorEastAsia"/>
         </w:rPr>
       </w:pPr>
       <w:r>
@@ -8619,7 +7992,6 @@
           <w:rFonts w:asciiTheme="minorEastAsia" w:hAnsiTheme="minorEastAsia" w:cs="ＭＳ 明朝" w:hint="eastAsia"/>
           <w:bCs/>
         </w:rPr>
-        <w:lastRenderedPageBreak/>
         <w:t>正常性確認</w:t>
       </w:r>
     </w:p>
@@ -8646,11 +8018,11 @@
       <w:pPr>
         <w:pStyle w:val="3"/>
         <w:rPr>
-          <w:rFonts w:asciiTheme="minorEastAsia" w:hAnsiTheme="minorEastAsia" w:hint="eastAsia"/>
-          <w:bCs/>
-        </w:rPr>
-      </w:pPr>
-      <w:bookmarkStart w:id="27" w:name="_Toc193356508"/>
+          <w:rFonts w:asciiTheme="minorEastAsia" w:hAnsiTheme="minorEastAsia"/>
+          <w:bCs/>
+        </w:rPr>
+      </w:pPr>
+      <w:bookmarkStart w:id="27" w:name="_Toc203131145"/>
       <w:r>
         <w:rPr>
           <w:rFonts w:asciiTheme="minorEastAsia" w:hAnsiTheme="minorEastAsia" w:cs="Arial Unicode MS"/>
@@ -8690,7 +8062,7 @@
         </w:numPr>
         <w:ind w:leftChars="0"/>
         <w:rPr>
-          <w:rFonts w:asciiTheme="minorEastAsia" w:hAnsiTheme="minorEastAsia" w:hint="eastAsia"/>
+          <w:rFonts w:asciiTheme="minorEastAsia" w:hAnsiTheme="minorEastAsia"/>
           <w:bCs/>
         </w:rPr>
       </w:pPr>
@@ -8711,7 +8083,7 @@
         </w:numPr>
         <w:ind w:leftChars="0"/>
         <w:rPr>
-          <w:rFonts w:asciiTheme="minorEastAsia" w:hAnsiTheme="minorEastAsia" w:hint="eastAsia"/>
+          <w:rFonts w:asciiTheme="minorEastAsia" w:hAnsiTheme="minorEastAsia"/>
           <w:bCs/>
         </w:rPr>
       </w:pPr>
@@ -8798,6 +8170,7 @@
           <w:rFonts w:asciiTheme="minorEastAsia" w:hAnsiTheme="minorEastAsia" w:cs="ＭＳ 明朝" w:hint="eastAsia"/>
           <w:bCs/>
         </w:rPr>
+        <w:lastRenderedPageBreak/>
         <w:t>正常性確認</w:t>
       </w:r>
     </w:p>
@@ -8832,7 +8205,7 @@
       <w:pPr>
         <w:jc w:val="right"/>
         <w:rPr>
-          <w:rFonts w:asciiTheme="minorEastAsia" w:hAnsiTheme="minorEastAsia" w:hint="eastAsia"/>
+          <w:rFonts w:asciiTheme="minorEastAsia" w:hAnsiTheme="minorEastAsia"/>
           <w:bCs/>
         </w:rPr>
       </w:pPr>
@@ -15558,6 +14931,7 @@
   <w:style w:type="character" w:default="1" w:styleId="a0">
     <w:name w:val="Default Paragraph Font"/>
     <w:uiPriority w:val="1"/>
+    <w:semiHidden/>
     <w:unhideWhenUsed/>
   </w:style>
   <w:style w:type="table" w:default="1" w:styleId="a1">

--- a/infra-course-movie/動画コンテンツシステム インフラ構築手順書.docx
+++ b/infra-course-movie/動画コンテンツシステム インフラ構築手順書.docx
@@ -1090,7 +1090,7 @@
             </w:rPr>
             <w:fldChar w:fldCharType="separate"/>
           </w:r>
-          <w:hyperlink w:anchor="_Toc203131120" w:history="1">
+          <w:hyperlink w:anchor="_Toc203135562" w:history="1">
             <w:r>
               <w:rPr>
                 <w:rStyle w:val="a7"/>
@@ -1128,7 +1128,7 @@
                 <w:noProof/>
                 <w:webHidden/>
               </w:rPr>
-              <w:instrText xml:space="preserve"> PAGEREF _Toc203131120 \h </w:instrText>
+              <w:instrText xml:space="preserve"> PAGEREF _Toc203135562 \h </w:instrText>
             </w:r>
             <w:r>
               <w:rPr>
@@ -1175,7 +1175,7 @@
               <w14:ligatures w14:val="standardContextual"/>
             </w:rPr>
           </w:pPr>
-          <w:hyperlink w:anchor="_Toc203131121" w:history="1">
+          <w:hyperlink w:anchor="_Toc203135563" w:history="1">
             <w:r>
               <w:rPr>
                 <w:rStyle w:val="a7"/>
@@ -1213,7 +1213,7 @@
                 <w:noProof/>
                 <w:webHidden/>
               </w:rPr>
-              <w:instrText xml:space="preserve"> PAGEREF _Toc203131121 \h </w:instrText>
+              <w:instrText xml:space="preserve"> PAGEREF _Toc203135563 \h </w:instrText>
             </w:r>
             <w:r>
               <w:rPr>
@@ -1260,7 +1260,7 @@
               <w14:ligatures w14:val="standardContextual"/>
             </w:rPr>
           </w:pPr>
-          <w:hyperlink w:anchor="_Toc203131122" w:history="1">
+          <w:hyperlink w:anchor="_Toc203135564" w:history="1">
             <w:r>
               <w:rPr>
                 <w:rStyle w:val="a7"/>
@@ -1306,7 +1306,7 @@
                 <w:noProof/>
                 <w:webHidden/>
               </w:rPr>
-              <w:instrText xml:space="preserve"> PAGEREF _Toc203131122 \h </w:instrText>
+              <w:instrText xml:space="preserve"> PAGEREF _Toc203135564 \h </w:instrText>
             </w:r>
             <w:r>
               <w:rPr>
@@ -1353,7 +1353,7 @@
               <w14:ligatures w14:val="standardContextual"/>
             </w:rPr>
           </w:pPr>
-          <w:hyperlink w:anchor="_Toc203131123" w:history="1">
+          <w:hyperlink w:anchor="_Toc203135565" w:history="1">
             <w:r>
               <w:rPr>
                 <w:rStyle w:val="a7"/>
@@ -1391,7 +1391,7 @@
                 <w:noProof/>
                 <w:webHidden/>
               </w:rPr>
-              <w:instrText xml:space="preserve"> PAGEREF _Toc203131123 \h </w:instrText>
+              <w:instrText xml:space="preserve"> PAGEREF _Toc203135565 \h </w:instrText>
             </w:r>
             <w:r>
               <w:rPr>
@@ -1438,7 +1438,7 @@
               <w14:ligatures w14:val="standardContextual"/>
             </w:rPr>
           </w:pPr>
-          <w:hyperlink w:anchor="_Toc203131124" w:history="1">
+          <w:hyperlink w:anchor="_Toc203135566" w:history="1">
             <w:r>
               <w:rPr>
                 <w:rStyle w:val="a7"/>
@@ -1476,7 +1476,7 @@
                 <w:noProof/>
                 <w:webHidden/>
               </w:rPr>
-              <w:instrText xml:space="preserve"> PAGEREF _Toc203131124 \h </w:instrText>
+              <w:instrText xml:space="preserve"> PAGEREF _Toc203135566 \h </w:instrText>
             </w:r>
             <w:r>
               <w:rPr>
@@ -1523,7 +1523,7 @@
               <w14:ligatures w14:val="standardContextual"/>
             </w:rPr>
           </w:pPr>
-          <w:hyperlink w:anchor="_Toc203131125" w:history="1">
+          <w:hyperlink w:anchor="_Toc203135567" w:history="1">
             <w:r>
               <w:rPr>
                 <w:rStyle w:val="a7"/>
@@ -1561,7 +1561,7 @@
                 <w:noProof/>
                 <w:webHidden/>
               </w:rPr>
-              <w:instrText xml:space="preserve"> PAGEREF _Toc203131125 \h </w:instrText>
+              <w:instrText xml:space="preserve"> PAGEREF _Toc203135567 \h </w:instrText>
             </w:r>
             <w:r>
               <w:rPr>
@@ -1608,7 +1608,7 @@
               <w14:ligatures w14:val="standardContextual"/>
             </w:rPr>
           </w:pPr>
-          <w:hyperlink w:anchor="_Toc203131126" w:history="1">
+          <w:hyperlink w:anchor="_Toc203135568" w:history="1">
             <w:r>
               <w:rPr>
                 <w:rStyle w:val="a7"/>
@@ -1646,7 +1646,7 @@
                 <w:noProof/>
                 <w:webHidden/>
               </w:rPr>
-              <w:instrText xml:space="preserve"> PAGEREF _Toc203131126 \h </w:instrText>
+              <w:instrText xml:space="preserve"> PAGEREF _Toc203135568 \h </w:instrText>
             </w:r>
             <w:r>
               <w:rPr>
@@ -1693,7 +1693,7 @@
               <w14:ligatures w14:val="standardContextual"/>
             </w:rPr>
           </w:pPr>
-          <w:hyperlink w:anchor="_Toc203131127" w:history="1">
+          <w:hyperlink w:anchor="_Toc203135569" w:history="1">
             <w:r>
               <w:rPr>
                 <w:rStyle w:val="a7"/>
@@ -1731,7 +1731,7 @@
                 <w:noProof/>
                 <w:webHidden/>
               </w:rPr>
-              <w:instrText xml:space="preserve"> PAGEREF _Toc203131127 \h </w:instrText>
+              <w:instrText xml:space="preserve"> PAGEREF _Toc203135569 \h </w:instrText>
             </w:r>
             <w:r>
               <w:rPr>
@@ -1778,7 +1778,7 @@
               <w14:ligatures w14:val="standardContextual"/>
             </w:rPr>
           </w:pPr>
-          <w:hyperlink w:anchor="_Toc203131128" w:history="1">
+          <w:hyperlink w:anchor="_Toc203135570" w:history="1">
             <w:r>
               <w:rPr>
                 <w:rStyle w:val="a7"/>
@@ -1816,7 +1816,7 @@
                 <w:noProof/>
                 <w:webHidden/>
               </w:rPr>
-              <w:instrText xml:space="preserve"> PAGEREF _Toc203131128 \h </w:instrText>
+              <w:instrText xml:space="preserve"> PAGEREF _Toc203135570 \h </w:instrText>
             </w:r>
             <w:r>
               <w:rPr>
@@ -1863,7 +1863,7 @@
               <w14:ligatures w14:val="standardContextual"/>
             </w:rPr>
           </w:pPr>
-          <w:hyperlink w:anchor="_Toc203131129" w:history="1">
+          <w:hyperlink w:anchor="_Toc203135571" w:history="1">
             <w:r>
               <w:rPr>
                 <w:rStyle w:val="a7"/>
@@ -1901,7 +1901,7 @@
                 <w:noProof/>
                 <w:webHidden/>
               </w:rPr>
-              <w:instrText xml:space="preserve"> PAGEREF _Toc203131129 \h </w:instrText>
+              <w:instrText xml:space="preserve"> PAGEREF _Toc203135571 \h </w:instrText>
             </w:r>
             <w:r>
               <w:rPr>
@@ -1948,7 +1948,7 @@
               <w14:ligatures w14:val="standardContextual"/>
             </w:rPr>
           </w:pPr>
-          <w:hyperlink w:anchor="_Toc203131130" w:history="1">
+          <w:hyperlink w:anchor="_Toc203135572" w:history="1">
             <w:r>
               <w:rPr>
                 <w:rStyle w:val="a7"/>
@@ -1986,7 +1986,81 @@
                 <w:noProof/>
                 <w:webHidden/>
               </w:rPr>
-              <w:instrText xml:space="preserve"> PAGEREF _Toc203131130 \h </w:instrText>
+              <w:instrText xml:space="preserve"> PAGEREF _Toc203135572 \h </w:instrText>
+            </w:r>
+            <w:r>
+              <w:rPr>
+                <w:noProof/>
+                <w:webHidden/>
+              </w:rPr>
+            </w:r>
+            <w:r>
+              <w:rPr>
+                <w:noProof/>
+                <w:webHidden/>
+              </w:rPr>
+              <w:fldChar w:fldCharType="separate"/>
+            </w:r>
+            <w:r>
+              <w:rPr>
+                <w:noProof/>
+                <w:webHidden/>
+              </w:rPr>
+              <w:t>6</w:t>
+            </w:r>
+            <w:r>
+              <w:rPr>
+                <w:noProof/>
+                <w:webHidden/>
+              </w:rPr>
+              <w:fldChar w:fldCharType="end"/>
+            </w:r>
+          </w:hyperlink>
+        </w:p>
+        <w:p>
+          <w:pPr>
+            <w:pStyle w:val="20"/>
+            <w:tabs>
+              <w:tab w:val="right" w:leader="dot" w:pos="9350"/>
+            </w:tabs>
+            <w:rPr>
+              <w:rFonts w:asciiTheme="minorHAnsi" w:hAnsiTheme="minorHAnsi" w:cstheme="minorBidi"/>
+              <w:noProof/>
+              <w:kern w:val="2"/>
+              <w:sz w:val="21"/>
+              <w:szCs w:val="24"/>
+              <w:lang w:val="en-US"/>
+              <w14:ligatures w14:val="standardContextual"/>
+            </w:rPr>
+          </w:pPr>
+          <w:hyperlink w:anchor="_Toc203135573" w:history="1">
+            <w:r>
+              <w:rPr>
+                <w:rStyle w:val="a7"/>
+                <w:noProof/>
+              </w:rPr>
+              <w:t>3-4. 命名規則</w:t>
+            </w:r>
+            <w:r>
+              <w:rPr>
+                <w:noProof/>
+                <w:webHidden/>
+              </w:rPr>
+              <w:tab/>
+            </w:r>
+            <w:r>
+              <w:rPr>
+                <w:noProof/>
+                <w:webHidden/>
+              </w:rPr>
+              <w:fldChar w:fldCharType="begin"/>
+            </w:r>
+            <w:r>
+              <w:rPr>
+                <w:noProof/>
+                <w:webHidden/>
+              </w:rPr>
+              <w:instrText xml:space="preserve"> PAGEREF _Toc203135573 \h </w:instrText>
             </w:r>
             <w:r>
               <w:rPr>
@@ -2033,7 +2107,7 @@
               <w14:ligatures w14:val="standardContextual"/>
             </w:rPr>
           </w:pPr>
-          <w:hyperlink w:anchor="_Toc203131131" w:history="1">
+          <w:hyperlink w:anchor="_Toc203135574" w:history="1">
             <w:r>
               <w:rPr>
                 <w:rStyle w:val="a7"/>
@@ -2080,7 +2154,7 @@
                 <w:noProof/>
                 <w:webHidden/>
               </w:rPr>
-              <w:instrText xml:space="preserve"> PAGEREF _Toc203131131 \h </w:instrText>
+              <w:instrText xml:space="preserve"> PAGEREF _Toc203135574 \h </w:instrText>
             </w:r>
             <w:r>
               <w:rPr>
@@ -2100,7 +2174,7 @@
                 <w:noProof/>
                 <w:webHidden/>
               </w:rPr>
-              <w:t>7</w:t>
+              <w:t>8</w:t>
             </w:r>
             <w:r>
               <w:rPr>
@@ -2127,7 +2201,7 @@
               <w14:ligatures w14:val="standardContextual"/>
             </w:rPr>
           </w:pPr>
-          <w:hyperlink w:anchor="_Toc203131132" w:history="1">
+          <w:hyperlink w:anchor="_Toc203135575" w:history="1">
             <w:r>
               <w:rPr>
                 <w:rStyle w:val="a7"/>
@@ -2165,7 +2239,7 @@
                 <w:noProof/>
                 <w:webHidden/>
               </w:rPr>
-              <w:instrText xml:space="preserve"> PAGEREF _Toc203131132 \h </w:instrText>
+              <w:instrText xml:space="preserve"> PAGEREF _Toc203135575 \h </w:instrText>
             </w:r>
             <w:r>
               <w:rPr>
@@ -2185,7 +2259,7 @@
                 <w:noProof/>
                 <w:webHidden/>
               </w:rPr>
-              <w:t>7</w:t>
+              <w:t>8</w:t>
             </w:r>
             <w:r>
               <w:rPr>
@@ -2212,7 +2286,7 @@
               <w14:ligatures w14:val="standardContextual"/>
             </w:rPr>
           </w:pPr>
-          <w:hyperlink w:anchor="_Toc203131133" w:history="1">
+          <w:hyperlink w:anchor="_Toc203135576" w:history="1">
             <w:r>
               <w:rPr>
                 <w:rStyle w:val="a7"/>
@@ -2250,7 +2324,7 @@
                 <w:noProof/>
                 <w:webHidden/>
               </w:rPr>
-              <w:instrText xml:space="preserve"> PAGEREF _Toc203131133 \h </w:instrText>
+              <w:instrText xml:space="preserve"> PAGEREF _Toc203135576 \h </w:instrText>
             </w:r>
             <w:r>
               <w:rPr>
@@ -2270,7 +2344,7 @@
                 <w:noProof/>
                 <w:webHidden/>
               </w:rPr>
-              <w:t>7</w:t>
+              <w:t>8</w:t>
             </w:r>
             <w:r>
               <w:rPr>
@@ -2297,7 +2371,7 @@
               <w14:ligatures w14:val="standardContextual"/>
             </w:rPr>
           </w:pPr>
-          <w:hyperlink w:anchor="_Toc203131134" w:history="1">
+          <w:hyperlink w:anchor="_Toc203135577" w:history="1">
             <w:r>
               <w:rPr>
                 <w:rStyle w:val="a7"/>
@@ -2335,7 +2409,7 @@
                 <w:noProof/>
                 <w:webHidden/>
               </w:rPr>
-              <w:instrText xml:space="preserve"> PAGEREF _Toc203131134 \h </w:instrText>
+              <w:instrText xml:space="preserve"> PAGEREF _Toc203135577 \h </w:instrText>
             </w:r>
             <w:r>
               <w:rPr>
@@ -2355,7 +2429,7 @@
                 <w:noProof/>
                 <w:webHidden/>
               </w:rPr>
-              <w:t>7</w:t>
+              <w:t>8</w:t>
             </w:r>
             <w:r>
               <w:rPr>
@@ -2382,7 +2456,7 @@
               <w14:ligatures w14:val="standardContextual"/>
             </w:rPr>
           </w:pPr>
-          <w:hyperlink w:anchor="_Toc203131135" w:history="1">
+          <w:hyperlink w:anchor="_Toc203135578" w:history="1">
             <w:r>
               <w:rPr>
                 <w:rStyle w:val="a7"/>
@@ -2420,7 +2494,7 @@
                 <w:noProof/>
                 <w:webHidden/>
               </w:rPr>
-              <w:instrText xml:space="preserve"> PAGEREF _Toc203131135 \h </w:instrText>
+              <w:instrText xml:space="preserve"> PAGEREF _Toc203135578 \h </w:instrText>
             </w:r>
             <w:r>
               <w:rPr>
@@ -2440,7 +2514,7 @@
                 <w:noProof/>
                 <w:webHidden/>
               </w:rPr>
-              <w:t>7</w:t>
+              <w:t>8</w:t>
             </w:r>
             <w:r>
               <w:rPr>
@@ -2467,7 +2541,7 @@
               <w14:ligatures w14:val="standardContextual"/>
             </w:rPr>
           </w:pPr>
-          <w:hyperlink w:anchor="_Toc203131136" w:history="1">
+          <w:hyperlink w:anchor="_Toc203135579" w:history="1">
             <w:r>
               <w:rPr>
                 <w:rStyle w:val="a7"/>
@@ -2505,7 +2579,7 @@
                 <w:noProof/>
                 <w:webHidden/>
               </w:rPr>
-              <w:instrText xml:space="preserve"> PAGEREF _Toc203131136 \h </w:instrText>
+              <w:instrText xml:space="preserve"> PAGEREF _Toc203135579 \h </w:instrText>
             </w:r>
             <w:r>
               <w:rPr>
@@ -2525,7 +2599,7 @@
                 <w:noProof/>
                 <w:webHidden/>
               </w:rPr>
-              <w:t>7</w:t>
+              <w:t>8</w:t>
             </w:r>
             <w:r>
               <w:rPr>
@@ -2552,7 +2626,7 @@
               <w14:ligatures w14:val="standardContextual"/>
             </w:rPr>
           </w:pPr>
-          <w:hyperlink w:anchor="_Toc203131137" w:history="1">
+          <w:hyperlink w:anchor="_Toc203135580" w:history="1">
             <w:r>
               <w:rPr>
                 <w:rStyle w:val="a7"/>
@@ -2590,7 +2664,7 @@
                 <w:noProof/>
                 <w:webHidden/>
               </w:rPr>
-              <w:instrText xml:space="preserve"> PAGEREF _Toc203131137 \h </w:instrText>
+              <w:instrText xml:space="preserve"> PAGEREF _Toc203135580 \h </w:instrText>
             </w:r>
             <w:r>
               <w:rPr>
@@ -2610,7 +2684,7 @@
                 <w:noProof/>
                 <w:webHidden/>
               </w:rPr>
-              <w:t>7</w:t>
+              <w:t>8</w:t>
             </w:r>
             <w:r>
               <w:rPr>
@@ -2637,7 +2711,7 @@
               <w14:ligatures w14:val="standardContextual"/>
             </w:rPr>
           </w:pPr>
-          <w:hyperlink w:anchor="_Toc203131138" w:history="1">
+          <w:hyperlink w:anchor="_Toc203135581" w:history="1">
             <w:r>
               <w:rPr>
                 <w:rStyle w:val="a7"/>
@@ -2675,7 +2749,7 @@
                 <w:noProof/>
                 <w:webHidden/>
               </w:rPr>
-              <w:instrText xml:space="preserve"> PAGEREF _Toc203131138 \h </w:instrText>
+              <w:instrText xml:space="preserve"> PAGEREF _Toc203135581 \h </w:instrText>
             </w:r>
             <w:r>
               <w:rPr>
@@ -2695,7 +2769,7 @@
                 <w:noProof/>
                 <w:webHidden/>
               </w:rPr>
-              <w:t>7</w:t>
+              <w:t>8</w:t>
             </w:r>
             <w:r>
               <w:rPr>
@@ -2722,7 +2796,7 @@
               <w14:ligatures w14:val="standardContextual"/>
             </w:rPr>
           </w:pPr>
-          <w:hyperlink w:anchor="_Toc203131139" w:history="1">
+          <w:hyperlink w:anchor="_Toc203135582" w:history="1">
             <w:r>
               <w:rPr>
                 <w:rStyle w:val="a7"/>
@@ -2760,7 +2834,7 @@
                 <w:noProof/>
                 <w:webHidden/>
               </w:rPr>
-              <w:instrText xml:space="preserve"> PAGEREF _Toc203131139 \h </w:instrText>
+              <w:instrText xml:space="preserve"> PAGEREF _Toc203135582 \h </w:instrText>
             </w:r>
             <w:r>
               <w:rPr>
@@ -2780,7 +2854,7 @@
                 <w:noProof/>
                 <w:webHidden/>
               </w:rPr>
-              <w:t>8</w:t>
+              <w:t>9</w:t>
             </w:r>
             <w:r>
               <w:rPr>
@@ -2807,7 +2881,7 @@
               <w14:ligatures w14:val="standardContextual"/>
             </w:rPr>
           </w:pPr>
-          <w:hyperlink w:anchor="_Toc203131140" w:history="1">
+          <w:hyperlink w:anchor="_Toc203135583" w:history="1">
             <w:r>
               <w:rPr>
                 <w:rStyle w:val="a7"/>
@@ -2836,7 +2910,7 @@
                 <w:noProof/>
                 <w:webHidden/>
               </w:rPr>
-              <w:instrText xml:space="preserve"> PAGEREF _Toc203131140 \h </w:instrText>
+              <w:instrText xml:space="preserve"> PAGEREF _Toc203135583 \h </w:instrText>
             </w:r>
             <w:r>
               <w:rPr>
@@ -2856,7 +2930,7 @@
                 <w:noProof/>
                 <w:webHidden/>
               </w:rPr>
-              <w:t>8</w:t>
+              <w:t>9</w:t>
             </w:r>
             <w:r>
               <w:rPr>
@@ -2883,7 +2957,7 @@
               <w14:ligatures w14:val="standardContextual"/>
             </w:rPr>
           </w:pPr>
-          <w:hyperlink w:anchor="_Toc203131141" w:history="1">
+          <w:hyperlink w:anchor="_Toc203135584" w:history="1">
             <w:r>
               <w:rPr>
                 <w:rStyle w:val="a7"/>
@@ -2921,7 +2995,7 @@
                 <w:noProof/>
                 <w:webHidden/>
               </w:rPr>
-              <w:instrText xml:space="preserve"> PAGEREF _Toc203131141 \h </w:instrText>
+              <w:instrText xml:space="preserve"> PAGEREF _Toc203135584 \h </w:instrText>
             </w:r>
             <w:r>
               <w:rPr>
@@ -2941,7 +3015,7 @@
                 <w:noProof/>
                 <w:webHidden/>
               </w:rPr>
-              <w:t>8</w:t>
+              <w:t>9</w:t>
             </w:r>
             <w:r>
               <w:rPr>
@@ -2968,7 +3042,7 @@
               <w14:ligatures w14:val="standardContextual"/>
             </w:rPr>
           </w:pPr>
-          <w:hyperlink w:anchor="_Toc203131142" w:history="1">
+          <w:hyperlink w:anchor="_Toc203135585" w:history="1">
             <w:r>
               <w:rPr>
                 <w:rStyle w:val="a7"/>
@@ -3006,7 +3080,7 @@
                 <w:noProof/>
                 <w:webHidden/>
               </w:rPr>
-              <w:instrText xml:space="preserve"> PAGEREF _Toc203131142 \h </w:instrText>
+              <w:instrText xml:space="preserve"> PAGEREF _Toc203135585 \h </w:instrText>
             </w:r>
             <w:r>
               <w:rPr>
@@ -3026,7 +3100,7 @@
                 <w:noProof/>
                 <w:webHidden/>
               </w:rPr>
-              <w:t>9</w:t>
+              <w:t>10</w:t>
             </w:r>
             <w:r>
               <w:rPr>
@@ -3053,7 +3127,7 @@
               <w14:ligatures w14:val="standardContextual"/>
             </w:rPr>
           </w:pPr>
-          <w:hyperlink w:anchor="_Toc203131143" w:history="1">
+          <w:hyperlink w:anchor="_Toc203135586" w:history="1">
             <w:r>
               <w:rPr>
                 <w:rStyle w:val="a7"/>
@@ -3091,7 +3165,7 @@
                 <w:noProof/>
                 <w:webHidden/>
               </w:rPr>
-              <w:instrText xml:space="preserve"> PAGEREF _Toc203131143 \h </w:instrText>
+              <w:instrText xml:space="preserve"> PAGEREF _Toc203135586 \h </w:instrText>
             </w:r>
             <w:r>
               <w:rPr>
@@ -3111,7 +3185,7 @@
                 <w:noProof/>
                 <w:webHidden/>
               </w:rPr>
-              <w:t>9</w:t>
+              <w:t>10</w:t>
             </w:r>
             <w:r>
               <w:rPr>
@@ -3138,7 +3212,7 @@
               <w14:ligatures w14:val="standardContextual"/>
             </w:rPr>
           </w:pPr>
-          <w:hyperlink w:anchor="_Toc203131144" w:history="1">
+          <w:hyperlink w:anchor="_Toc203135587" w:history="1">
             <w:r>
               <w:rPr>
                 <w:rStyle w:val="a7"/>
@@ -3167,7 +3241,7 @@
                 <w:noProof/>
                 <w:webHidden/>
               </w:rPr>
-              <w:instrText xml:space="preserve"> PAGEREF _Toc203131144 \h </w:instrText>
+              <w:instrText xml:space="preserve"> PAGEREF _Toc203135587 \h </w:instrText>
             </w:r>
             <w:r>
               <w:rPr>
@@ -3187,7 +3261,7 @@
                 <w:noProof/>
                 <w:webHidden/>
               </w:rPr>
-              <w:t>9</w:t>
+              <w:t>10</w:t>
             </w:r>
             <w:r>
               <w:rPr>
@@ -3214,7 +3288,7 @@
               <w14:ligatures w14:val="standardContextual"/>
             </w:rPr>
           </w:pPr>
-          <w:hyperlink w:anchor="_Toc203131145" w:history="1">
+          <w:hyperlink w:anchor="_Toc203135588" w:history="1">
             <w:r>
               <w:rPr>
                 <w:rStyle w:val="a7"/>
@@ -3243,7 +3317,7 @@
                 <w:noProof/>
                 <w:webHidden/>
               </w:rPr>
-              <w:instrText xml:space="preserve"> PAGEREF _Toc203131145 \h </w:instrText>
+              <w:instrText xml:space="preserve"> PAGEREF _Toc203135588 \h </w:instrText>
             </w:r>
             <w:r>
               <w:rPr>
@@ -3263,7 +3337,7 @@
                 <w:noProof/>
                 <w:webHidden/>
               </w:rPr>
-              <w:t>9</w:t>
+              <w:t>10</w:t>
             </w:r>
             <w:r>
               <w:rPr>
@@ -3316,7 +3390,7 @@
           <w:bCs/>
         </w:rPr>
       </w:pPr>
-      <w:bookmarkStart w:id="1" w:name="_Toc203131120"/>
+      <w:bookmarkStart w:id="1" w:name="_Toc203135562"/>
       <w:r>
         <w:rPr>
           <w:rFonts w:asciiTheme="minorEastAsia" w:hAnsiTheme="minorEastAsia" w:cs="Arial Unicode MS"/>
@@ -3342,7 +3416,7 @@
           <w:bCs/>
         </w:rPr>
       </w:pPr>
-      <w:bookmarkStart w:id="2" w:name="_Toc203131121"/>
+      <w:bookmarkStart w:id="2" w:name="_Toc203135563"/>
       <w:r>
         <w:rPr>
           <w:rFonts w:asciiTheme="minorEastAsia" w:hAnsiTheme="minorEastAsia" w:cs="Arial Unicode MS"/>
@@ -3506,7 +3580,7 @@
           <w:szCs w:val="21"/>
         </w:rPr>
       </w:pPr>
-      <w:bookmarkStart w:id="3" w:name="_Toc203131122"/>
+      <w:bookmarkStart w:id="3" w:name="_Toc203135564"/>
       <w:r>
         <w:rPr>
           <w:rFonts w:asciiTheme="minorEastAsia" w:hAnsiTheme="minorEastAsia" w:cs="Arial Unicode MS"/>
@@ -3627,7 +3701,7 @@
           <w:bCs/>
         </w:rPr>
       </w:pPr>
-      <w:bookmarkStart w:id="4" w:name="_Toc203131123"/>
+      <w:bookmarkStart w:id="4" w:name="_Toc203135565"/>
       <w:r>
         <w:rPr>
           <w:rFonts w:asciiTheme="minorEastAsia" w:hAnsiTheme="minorEastAsia" w:cs="Arial Unicode MS"/>
@@ -3695,7 +3769,7 @@
           <w:bCs/>
         </w:rPr>
       </w:pPr>
-      <w:bookmarkStart w:id="5" w:name="_Toc203131124"/>
+      <w:bookmarkStart w:id="5" w:name="_Toc203135566"/>
       <w:r>
         <w:rPr>
           <w:rFonts w:asciiTheme="minorEastAsia" w:hAnsiTheme="minorEastAsia" w:cs="Arial Unicode MS"/>
@@ -3742,7 +3816,7 @@
           <w:bCs/>
         </w:rPr>
       </w:pPr>
-      <w:bookmarkStart w:id="6" w:name="_Toc203131125"/>
+      <w:bookmarkStart w:id="6" w:name="_Toc203135567"/>
       <w:r>
         <w:rPr>
           <w:rFonts w:asciiTheme="minorEastAsia" w:hAnsiTheme="minorEastAsia" w:cs="Arial Unicode MS"/>
@@ -5077,7 +5151,7 @@
           <w:bCs/>
         </w:rPr>
       </w:pPr>
-      <w:bookmarkStart w:id="7" w:name="_Toc203131126"/>
+      <w:bookmarkStart w:id="7" w:name="_Toc203135568"/>
       <w:r>
         <w:rPr>
           <w:rFonts w:asciiTheme="minorEastAsia" w:hAnsiTheme="minorEastAsia" w:cs="Arial Unicode MS"/>
@@ -5245,7 +5319,7 @@
           <w:numId w:val="29"/>
         </w:numPr>
         <w:rPr>
-          <w:rFonts w:asciiTheme="minorEastAsia" w:hAnsiTheme="minorEastAsia" w:cs="Arial Unicode MS" w:hint="eastAsia"/>
+          <w:rFonts w:asciiTheme="minorEastAsia" w:hAnsiTheme="minorEastAsia" w:cs="Arial Unicode MS"/>
           <w:bCs/>
           <w:lang w:val="en-US"/>
         </w:rPr>
@@ -5983,7 +6057,7 @@
         </w:rPr>
       </w:pPr>
       <w:bookmarkStart w:id="8" w:name="_di3nq7pc8xbi" w:colFirst="0" w:colLast="0"/>
-      <w:bookmarkStart w:id="9" w:name="_Toc203131127"/>
+      <w:bookmarkStart w:id="9" w:name="_Toc203135569"/>
       <w:bookmarkEnd w:id="8"/>
       <w:r>
         <w:rPr>
@@ -6010,7 +6084,7 @@
           <w:bCs/>
         </w:rPr>
       </w:pPr>
-      <w:bookmarkStart w:id="10" w:name="_Toc203131128"/>
+      <w:bookmarkStart w:id="10" w:name="_Toc203135570"/>
       <w:r>
         <w:rPr>
           <w:rFonts w:asciiTheme="minorEastAsia" w:hAnsiTheme="minorEastAsia" w:cs="Arial Unicode MS"/>
@@ -6051,7 +6125,7 @@
           <w:bCs/>
         </w:rPr>
       </w:pPr>
-      <w:bookmarkStart w:id="11" w:name="_Toc203131129"/>
+      <w:bookmarkStart w:id="11" w:name="_Toc203135571"/>
       <w:r>
         <w:rPr>
           <w:rFonts w:asciiTheme="minorEastAsia" w:hAnsiTheme="minorEastAsia" w:cs="Arial Unicode MS"/>
@@ -6217,7 +6291,7 @@
           <w:bCs/>
         </w:rPr>
       </w:pPr>
-      <w:bookmarkStart w:id="12" w:name="_Toc203131130"/>
+      <w:bookmarkStart w:id="12" w:name="_Toc203135572"/>
       <w:r>
         <w:rPr>
           <w:rFonts w:asciiTheme="minorEastAsia" w:hAnsiTheme="minorEastAsia" w:cs="Arial Unicode MS"/>
@@ -6279,7 +6353,7 @@
         </w:numPr>
         <w:ind w:leftChars="0"/>
         <w:rPr>
-          <w:rFonts w:asciiTheme="minorEastAsia" w:hAnsiTheme="minorEastAsia" w:hint="eastAsia"/>
+          <w:rFonts w:asciiTheme="minorEastAsia" w:hAnsiTheme="minorEastAsia"/>
           <w:bCs/>
         </w:rPr>
       </w:pPr>
@@ -6382,9 +6456,439 @@
     </w:p>
     <w:p>
       <w:pPr>
-        <w:rPr>
-          <w:rFonts w:asciiTheme="minorEastAsia" w:hAnsiTheme="minorEastAsia"/>
-          <w:bCs/>
+        <w:pStyle w:val="2"/>
+      </w:pPr>
+      <w:bookmarkStart w:id="13" w:name="_Toc203135573"/>
+      <w:r>
+        <w:rPr>
+          <w:rFonts w:hint="eastAsia"/>
+        </w:rPr>
+        <w:t>3-4. 命名規則</w:t>
+      </w:r>
+      <w:bookmarkEnd w:id="13"/>
+    </w:p>
+    <w:p>
+      <w:r>
+        <w:rPr>
+          <w:rFonts w:hint="eastAsia"/>
+        </w:rPr>
+        <w:t>リソースの命名規則は以下の通りです。</w:t>
+      </w:r>
+    </w:p>
+    <w:p>
+      <w:pPr>
+        <w:rPr>
+          <w:lang w:val="en-US"/>
+        </w:rPr>
+      </w:pPr>
+      <w:r>
+        <w:rPr>
+          <w:rFonts w:hint="eastAsia"/>
+          <w:lang w:val="en-US"/>
+        </w:rPr>
+        <w:t>movie</w:t>
+      </w:r>
+      <w:r>
+        <w:rPr>
+          <w:lang w:val="en-US"/>
+        </w:rPr>
+        <w:t>-{env}-{</w:t>
+      </w:r>
+      <w:r>
+        <w:rPr>
+          <w:rFonts w:hint="eastAsia"/>
+          <w:lang w:val="en-US"/>
+        </w:rPr>
+        <w:t>system</w:t>
+      </w:r>
+      <w:r>
+        <w:rPr>
+          <w:lang w:val="en-US"/>
+        </w:rPr>
+        <w:t>}-{AWS-Service}-{optional-1}-{optional-2}</w:t>
+      </w:r>
+    </w:p>
+    <w:p>
+      <w:pPr>
+        <w:rPr>
+          <w:lang w:val="en-US"/>
+        </w:rPr>
+      </w:pPr>
+      <w:r>
+        <w:rPr>
+          <w:rFonts w:hint="eastAsia"/>
+          <w:lang w:val="en-US"/>
+        </w:rPr>
+        <w:t>（</w:t>
+      </w:r>
+      <w:r>
+        <w:rPr>
+          <w:rFonts w:hint="eastAsia"/>
+        </w:rPr>
+        <w:t>例</w:t>
+      </w:r>
+      <w:r>
+        <w:rPr>
+          <w:rFonts w:hint="eastAsia"/>
+          <w:lang w:val="en-US"/>
+        </w:rPr>
+        <w:t>）</w:t>
+      </w:r>
+    </w:p>
+    <w:p>
+      <w:pPr>
+        <w:rPr>
+          <w:lang w:val="en-US"/>
+        </w:rPr>
+      </w:pPr>
+      <w:r>
+        <w:rPr>
+          <w:lang w:val="en-US"/>
+        </w:rPr>
+        <w:t>- EC2 Instance: `</w:t>
+      </w:r>
+      <w:r>
+        <w:rPr>
+          <w:rFonts w:hint="eastAsia"/>
+          <w:lang w:val="en-US"/>
+        </w:rPr>
+        <w:t>movie</w:t>
+      </w:r>
+      <w:r>
+        <w:rPr>
+          <w:lang w:val="en-US"/>
+        </w:rPr>
+        <w:t>-</w:t>
+      </w:r>
+      <w:r>
+        <w:rPr>
+          <w:rFonts w:hint="eastAsia"/>
+          <w:lang w:val="en-US"/>
+        </w:rPr>
+        <w:t>dev</w:t>
+      </w:r>
+      <w:r>
+        <w:rPr>
+          <w:lang w:val="en-US"/>
+        </w:rPr>
+        <w:t>-</w:t>
+      </w:r>
+      <w:r>
+        <w:rPr>
+          <w:rFonts w:hint="eastAsia"/>
+          <w:lang w:val="en-US"/>
+        </w:rPr>
+        <w:t>app</w:t>
+      </w:r>
+      <w:r>
+        <w:rPr>
+          <w:lang w:val="en-US"/>
+        </w:rPr>
+        <w:t>-ec2`</w:t>
+      </w:r>
+    </w:p>
+    <w:p>
+      <w:pPr>
+        <w:rPr>
+          <w:lang w:val="en-US"/>
+        </w:rPr>
+      </w:pPr>
+      <w:r>
+        <w:rPr>
+          <w:lang w:val="en-US"/>
+        </w:rPr>
+        <w:t xml:space="preserve">- </w:t>
+      </w:r>
+      <w:r>
+        <w:rPr>
+          <w:rFonts w:hint="eastAsia"/>
+          <w:lang w:val="en-US"/>
+        </w:rPr>
+        <w:t>RDS</w:t>
+      </w:r>
+      <w:r>
+        <w:rPr>
+          <w:lang w:val="en-US"/>
+        </w:rPr>
+        <w:t>: `</w:t>
+      </w:r>
+      <w:r>
+        <w:rPr>
+          <w:rFonts w:hint="eastAsia"/>
+          <w:lang w:val="en-US"/>
+        </w:rPr>
+        <w:t xml:space="preserve"> movie</w:t>
+      </w:r>
+      <w:r>
+        <w:rPr>
+          <w:lang w:val="en-US"/>
+        </w:rPr>
+        <w:t xml:space="preserve"> -dev-</w:t>
+      </w:r>
+      <w:r>
+        <w:rPr>
+          <w:rFonts w:hint="eastAsia"/>
+          <w:lang w:val="en-US"/>
+        </w:rPr>
+        <w:t>app</w:t>
+      </w:r>
+      <w:r>
+        <w:rPr>
+          <w:lang w:val="en-US"/>
+        </w:rPr>
+        <w:t>-rds`</w:t>
+      </w:r>
+    </w:p>
+    <w:p>
+      <w:pPr>
+        <w:rPr>
+          <w:lang w:val="en-US"/>
+        </w:rPr>
+      </w:pPr>
+      <w:r>
+        <w:rPr>
+          <w:lang w:val="en-US"/>
+        </w:rPr>
+        <w:t>- Elastic IP: `</w:t>
+      </w:r>
+      <w:r>
+        <w:rPr>
+          <w:rFonts w:hint="eastAsia"/>
+          <w:lang w:val="en-US"/>
+        </w:rPr>
+        <w:t xml:space="preserve"> movie</w:t>
+      </w:r>
+      <w:r>
+        <w:rPr>
+          <w:lang w:val="en-US"/>
+        </w:rPr>
+        <w:t xml:space="preserve"> -</w:t>
+      </w:r>
+      <w:r>
+        <w:rPr>
+          <w:rFonts w:hint="eastAsia"/>
+          <w:lang w:val="en-US"/>
+        </w:rPr>
+        <w:t>dev</w:t>
+      </w:r>
+      <w:r>
+        <w:rPr>
+          <w:lang w:val="en-US"/>
+        </w:rPr>
+        <w:t>-</w:t>
+      </w:r>
+      <w:r>
+        <w:rPr>
+          <w:rFonts w:hint="eastAsia"/>
+          <w:lang w:val="en-US"/>
+        </w:rPr>
+        <w:t>app</w:t>
+      </w:r>
+      <w:r>
+        <w:rPr>
+          <w:lang w:val="en-US"/>
+        </w:rPr>
+        <w:t>-ec2-eip`</w:t>
+      </w:r>
+    </w:p>
+    <w:p>
+      <w:pPr>
+        <w:rPr>
+          <w:rFonts w:hint="eastAsia"/>
+          <w:lang w:val="en-US"/>
+        </w:rPr>
+      </w:pPr>
+    </w:p>
+    <w:p>
+      <w:r>
+        <w:rPr>
+          <w:rFonts w:hint="eastAsia"/>
+        </w:rPr>
+        <w:t>タグの命名規則は以下の通りです。</w:t>
+      </w:r>
+    </w:p>
+    <w:p>
+      <w:pPr>
+        <w:jc w:val="center"/>
+        <w:rPr>
+          <w:rFonts w:hint="eastAsia"/>
+        </w:rPr>
+      </w:pPr>
+      <w:r>
+        <w:rPr>
+          <w:rFonts w:hint="eastAsia"/>
+        </w:rPr>
+        <w:t>Table.1 タグ命名規則</w:t>
+      </w:r>
+    </w:p>
+    <w:tbl>
+      <w:tblPr>
+        <w:tblStyle w:val="aa"/>
+        <w:tblW w:w="0" w:type="auto"/>
+        <w:tblLook w:val="04A0" w:firstRow="1" w:lastRow="0" w:firstColumn="1" w:lastColumn="0" w:noHBand="0" w:noVBand="1"/>
+      </w:tblPr>
+      <w:tblGrid>
+        <w:gridCol w:w="4247"/>
+        <w:gridCol w:w="4247"/>
+      </w:tblGrid>
+      <w:tr>
+        <w:tc>
+          <w:tcPr>
+            <w:tcW w:w="4247" w:type="dxa"/>
+          </w:tcPr>
+          <w:p>
+            <w:r>
+              <w:rPr>
+                <w:rFonts w:hint="eastAsia"/>
+              </w:rPr>
+              <w:t>Key</w:t>
+            </w:r>
+          </w:p>
+        </w:tc>
+        <w:tc>
+          <w:tcPr>
+            <w:tcW w:w="4247" w:type="dxa"/>
+          </w:tcPr>
+          <w:p>
+            <w:r>
+              <w:rPr>
+                <w:rFonts w:hint="eastAsia"/>
+              </w:rPr>
+              <w:t>Value</w:t>
+            </w:r>
+          </w:p>
+        </w:tc>
+      </w:tr>
+      <w:tr>
+        <w:tc>
+          <w:tcPr>
+            <w:tcW w:w="4247" w:type="dxa"/>
+          </w:tcPr>
+          <w:p>
+            <w:r>
+              <w:lastRenderedPageBreak/>
+              <w:t>Cost</w:t>
+            </w:r>
+          </w:p>
+        </w:tc>
+        <w:tc>
+          <w:tcPr>
+            <w:tcW w:w="4247" w:type="dxa"/>
+          </w:tcPr>
+          <w:p>
+            <w:r>
+              <w:rPr>
+                <w:rFonts w:hint="eastAsia"/>
+              </w:rPr>
+              <w:t>movie</w:t>
+            </w:r>
+            <w:r>
+              <w:t>_{name}</w:t>
+            </w:r>
+          </w:p>
+        </w:tc>
+      </w:tr>
+      <w:tr>
+        <w:tc>
+          <w:tcPr>
+            <w:tcW w:w="4247" w:type="dxa"/>
+          </w:tcPr>
+          <w:p>
+            <w:r>
+              <w:t>Name</w:t>
+            </w:r>
+          </w:p>
+        </w:tc>
+        <w:tc>
+          <w:tcPr>
+            <w:tcW w:w="4247" w:type="dxa"/>
+          </w:tcPr>
+          <w:p>
+            <w:r>
+              <w:t>Resource Name</w:t>
+            </w:r>
+          </w:p>
+        </w:tc>
+      </w:tr>
+      <w:tr>
+        <w:tc>
+          <w:tcPr>
+            <w:tcW w:w="4247" w:type="dxa"/>
+          </w:tcPr>
+          <w:p>
+            <w:r>
+              <w:t>Project</w:t>
+            </w:r>
+          </w:p>
+        </w:tc>
+        <w:tc>
+          <w:tcPr>
+            <w:tcW w:w="4247" w:type="dxa"/>
+          </w:tcPr>
+          <w:p>
+            <w:r>
+              <w:rPr>
+                <w:rFonts w:hint="eastAsia"/>
+              </w:rPr>
+              <w:t>movie</w:t>
+            </w:r>
+          </w:p>
+        </w:tc>
+      </w:tr>
+      <w:tr>
+        <w:tc>
+          <w:tcPr>
+            <w:tcW w:w="4247" w:type="dxa"/>
+          </w:tcPr>
+          <w:p>
+            <w:r>
+              <w:t>env</w:t>
+            </w:r>
+          </w:p>
+        </w:tc>
+        <w:tc>
+          <w:tcPr>
+            <w:tcW w:w="4247" w:type="dxa"/>
+          </w:tcPr>
+          <w:p>
+            <w:r>
+              <w:rPr>
+                <w:rFonts w:hint="eastAsia"/>
+              </w:rPr>
+              <w:t>dev</w:t>
+            </w:r>
+          </w:p>
+        </w:tc>
+      </w:tr>
+      <w:tr>
+        <w:tc>
+          <w:tcPr>
+            <w:tcW w:w="4247" w:type="dxa"/>
+          </w:tcPr>
+          <w:p>
+            <w:proofErr w:type="spellStart"/>
+            <w:r>
+              <w:t>createdBy</w:t>
+            </w:r>
+            <w:proofErr w:type="spellEnd"/>
+          </w:p>
+        </w:tc>
+        <w:tc>
+          <w:tcPr>
+            <w:tcW w:w="4247" w:type="dxa"/>
+          </w:tcPr>
+          <w:p>
+            <w:r>
+              <w:t>{name}</w:t>
+            </w:r>
+          </w:p>
+        </w:tc>
+      </w:tr>
+    </w:tbl>
+    <w:p>
+      <w:pPr>
+        <w:rPr>
+          <w:rFonts w:hint="eastAsia"/>
         </w:rPr>
       </w:pPr>
     </w:p>
@@ -6413,7 +6917,7 @@
           <w:bCs/>
         </w:rPr>
       </w:pPr>
-      <w:bookmarkStart w:id="13" w:name="_Toc203131131"/>
+      <w:bookmarkStart w:id="14" w:name="_Toc203135574"/>
       <w:r>
         <w:rPr>
           <w:rFonts w:asciiTheme="minorEastAsia" w:hAnsiTheme="minorEastAsia" w:cs="Arial Unicode MS"/>
@@ -6436,7 +6940,7 @@
         </w:rPr>
         <w:t>(APP)</w:t>
       </w:r>
-      <w:bookmarkEnd w:id="13"/>
+      <w:bookmarkEnd w:id="14"/>
     </w:p>
     <w:p>
       <w:pPr>
@@ -6446,7 +6950,7 @@
           <w:bCs/>
         </w:rPr>
       </w:pPr>
-      <w:bookmarkStart w:id="14" w:name="_Toc203131132"/>
+      <w:bookmarkStart w:id="15" w:name="_Toc203135575"/>
       <w:r>
         <w:rPr>
           <w:rFonts w:asciiTheme="minorEastAsia" w:hAnsiTheme="minorEastAsia" w:cs="Arial Unicode MS"/>
@@ -6461,7 +6965,7 @@
         </w:rPr>
         <w:t>前提条件</w:t>
       </w:r>
-      <w:bookmarkEnd w:id="14"/>
+      <w:bookmarkEnd w:id="15"/>
     </w:p>
     <w:p>
       <w:pPr>
@@ -6531,7 +7035,7 @@
           <w:bCs/>
         </w:rPr>
       </w:pPr>
-      <w:bookmarkStart w:id="15" w:name="_Toc203131133"/>
+      <w:bookmarkStart w:id="16" w:name="_Toc203135576"/>
       <w:r>
         <w:rPr>
           <w:rFonts w:asciiTheme="minorEastAsia" w:hAnsiTheme="minorEastAsia" w:cs="Arial Unicode MS"/>
@@ -6546,7 +7050,7 @@
         </w:rPr>
         <w:t>作業完了条件</w:t>
       </w:r>
-      <w:bookmarkEnd w:id="15"/>
+      <w:bookmarkEnd w:id="16"/>
     </w:p>
     <w:p>
       <w:pPr>
@@ -6594,7 +7098,7 @@
           <w:bCs/>
         </w:rPr>
       </w:pPr>
-      <w:bookmarkStart w:id="16" w:name="_Toc203131134"/>
+      <w:bookmarkStart w:id="17" w:name="_Toc203135577"/>
       <w:r>
         <w:rPr>
           <w:rFonts w:asciiTheme="minorEastAsia" w:hAnsiTheme="minorEastAsia" w:cs="Arial Unicode MS"/>
@@ -6609,7 +7113,7 @@
         </w:rPr>
         <w:t>作業者</w:t>
       </w:r>
-      <w:bookmarkEnd w:id="16"/>
+      <w:bookmarkEnd w:id="17"/>
     </w:p>
     <w:p>
       <w:pPr>
@@ -6659,7 +7163,7 @@
           <w:bCs/>
         </w:rPr>
       </w:pPr>
-      <w:bookmarkStart w:id="17" w:name="_Toc203131135"/>
+      <w:bookmarkStart w:id="18" w:name="_Toc203135578"/>
       <w:r>
         <w:rPr>
           <w:rFonts w:asciiTheme="minorEastAsia" w:hAnsiTheme="minorEastAsia" w:cs="Arial Unicode MS"/>
@@ -6674,7 +7178,7 @@
         </w:rPr>
         <w:t>作業場所</w:t>
       </w:r>
-      <w:bookmarkEnd w:id="17"/>
+      <w:bookmarkEnd w:id="18"/>
     </w:p>
     <w:p>
       <w:pPr>
@@ -6724,7 +7228,7 @@
           <w:bCs/>
         </w:rPr>
       </w:pPr>
-      <w:bookmarkStart w:id="18" w:name="_Toc203131136"/>
+      <w:bookmarkStart w:id="19" w:name="_Toc203135579"/>
       <w:r>
         <w:rPr>
           <w:rFonts w:asciiTheme="minorEastAsia" w:hAnsiTheme="minorEastAsia" w:cs="Arial Unicode MS"/>
@@ -6739,7 +7243,7 @@
         </w:rPr>
         <w:t>作業端末</w:t>
       </w:r>
-      <w:bookmarkEnd w:id="18"/>
+      <w:bookmarkEnd w:id="19"/>
     </w:p>
     <w:p>
       <w:pPr>
@@ -6768,7 +7272,7 @@
           <w:bCs/>
         </w:rPr>
       </w:pPr>
-      <w:bookmarkStart w:id="19" w:name="_Toc203131137"/>
+      <w:bookmarkStart w:id="20" w:name="_Toc203135580"/>
       <w:r>
         <w:rPr>
           <w:rFonts w:asciiTheme="minorEastAsia" w:hAnsiTheme="minorEastAsia" w:cs="Arial Unicode MS"/>
@@ -6783,7 +7287,7 @@
         </w:rPr>
         <w:t>制約事項・備考</w:t>
       </w:r>
-      <w:bookmarkEnd w:id="19"/>
+      <w:bookmarkEnd w:id="20"/>
     </w:p>
     <w:p>
       <w:pPr>
@@ -6812,7 +7316,7 @@
           <w:bCs/>
         </w:rPr>
       </w:pPr>
-      <w:bookmarkStart w:id="20" w:name="_Toc203131138"/>
+      <w:bookmarkStart w:id="21" w:name="_Toc203135581"/>
       <w:r>
         <w:rPr>
           <w:rFonts w:asciiTheme="minorEastAsia" w:hAnsiTheme="minorEastAsia" w:cs="Arial Unicode MS"/>
@@ -6827,51 +7331,21 @@
         </w:rPr>
         <w:t>作業実績</w:t>
       </w:r>
-      <w:bookmarkEnd w:id="20"/>
+      <w:bookmarkEnd w:id="21"/>
     </w:p>
     <w:p>
       <w:r>
         <w:rPr>
           <w:rFonts w:hint="eastAsia"/>
         </w:rPr>
-        <w:t xml:space="preserve">2025年4月20日 ～ </w:t>
-      </w:r>
+        <w:t>2025年4月20日 ～ 2025年7月5日</w:t>
+      </w:r>
+    </w:p>
+    <w:p>
       <w:r>
         <w:rPr>
           <w:rFonts w:hint="eastAsia"/>
         </w:rPr>
-        <w:t>2025年</w:t>
-      </w:r>
-      <w:r>
-        <w:rPr>
-          <w:rFonts w:hint="eastAsia"/>
-        </w:rPr>
-        <w:t>7</w:t>
-      </w:r>
-      <w:r>
-        <w:rPr>
-          <w:rFonts w:hint="eastAsia"/>
-        </w:rPr>
-        <w:t>月</w:t>
-      </w:r>
-      <w:r>
-        <w:rPr>
-          <w:rFonts w:hint="eastAsia"/>
-        </w:rPr>
-        <w:t>5</w:t>
-      </w:r>
-      <w:r>
-        <w:rPr>
-          <w:rFonts w:hint="eastAsia"/>
-        </w:rPr>
-        <w:t>日</w:t>
-      </w:r>
-    </w:p>
-    <w:p>
-      <w:r>
-        <w:rPr>
-          <w:rFonts w:hint="eastAsia"/>
-        </w:rPr>
         <w:t>開発環境におけるすべてのリソースを構築完了。</w:t>
       </w:r>
     </w:p>
@@ -6888,7 +7362,7 @@
           <w:bCs/>
         </w:rPr>
       </w:pPr>
-      <w:bookmarkStart w:id="21" w:name="_Toc203131139"/>
+      <w:bookmarkStart w:id="22" w:name="_Toc203135582"/>
       <w:r>
         <w:rPr>
           <w:rFonts w:asciiTheme="minorEastAsia" w:hAnsiTheme="minorEastAsia" w:cs="Arial Unicode MS"/>
@@ -6911,7 +7385,7 @@
         </w:rPr>
         <w:t>(APP)</w:t>
       </w:r>
-      <w:bookmarkEnd w:id="21"/>
+      <w:bookmarkEnd w:id="22"/>
     </w:p>
     <w:p>
       <w:pPr>
@@ -6921,7 +7395,7 @@
           <w:bCs/>
         </w:rPr>
       </w:pPr>
-      <w:bookmarkStart w:id="22" w:name="_Toc203131140"/>
+      <w:bookmarkStart w:id="23" w:name="_Toc203135583"/>
       <w:r>
         <w:rPr>
           <w:rFonts w:asciiTheme="minorEastAsia" w:hAnsiTheme="minorEastAsia" w:cs="Arial Unicode MS"/>
@@ -6936,7 +7410,7 @@
         </w:rPr>
         <w:t>VPC</w:t>
       </w:r>
-      <w:bookmarkEnd w:id="22"/>
+      <w:bookmarkEnd w:id="23"/>
     </w:p>
     <w:p>
       <w:pPr>
@@ -7258,7 +7732,7 @@
           <w:bCs/>
         </w:rPr>
       </w:pPr>
-      <w:bookmarkStart w:id="23" w:name="_Toc203131141"/>
+      <w:bookmarkStart w:id="24" w:name="_Toc203135584"/>
       <w:r>
         <w:rPr>
           <w:rFonts w:asciiTheme="minorEastAsia" w:hAnsiTheme="minorEastAsia" w:cs="Arial Unicode MS"/>
@@ -7273,7 +7747,7 @@
         </w:rPr>
         <w:t>EC2</w:t>
       </w:r>
-      <w:bookmarkEnd w:id="23"/>
+      <w:bookmarkEnd w:id="24"/>
     </w:p>
     <w:p>
       <w:pPr>
@@ -7488,7 +7962,7 @@
           <w:bCs/>
         </w:rPr>
       </w:pPr>
-      <w:bookmarkStart w:id="24" w:name="_Toc203131142"/>
+      <w:bookmarkStart w:id="25" w:name="_Toc203135585"/>
       <w:r>
         <w:rPr>
           <w:rFonts w:asciiTheme="minorEastAsia" w:hAnsiTheme="minorEastAsia" w:cs="Arial Unicode MS"/>
@@ -7504,7 +7978,7 @@
         </w:rPr>
         <w:t>RDS</w:t>
       </w:r>
-      <w:bookmarkEnd w:id="24"/>
+      <w:bookmarkEnd w:id="25"/>
     </w:p>
     <w:p>
       <w:pPr>
@@ -7690,7 +8164,7 @@
           <w:bCs/>
         </w:rPr>
       </w:pPr>
-      <w:bookmarkStart w:id="25" w:name="_Toc203131143"/>
+      <w:bookmarkStart w:id="26" w:name="_Toc203135586"/>
       <w:r>
         <w:rPr>
           <w:rFonts w:asciiTheme="minorEastAsia" w:hAnsiTheme="minorEastAsia" w:cs="Arial Unicode MS"/>
@@ -7705,7 +8179,7 @@
         </w:rPr>
         <w:t>ALB</w:t>
       </w:r>
-      <w:bookmarkEnd w:id="25"/>
+      <w:bookmarkEnd w:id="26"/>
     </w:p>
     <w:p>
       <w:pPr>
@@ -7852,7 +8326,7 @@
           <w:bCs/>
         </w:rPr>
       </w:pPr>
-      <w:bookmarkStart w:id="26" w:name="_Toc203131144"/>
+      <w:bookmarkStart w:id="27" w:name="_Toc203135587"/>
       <w:r>
         <w:rPr>
           <w:rFonts w:asciiTheme="minorEastAsia" w:hAnsiTheme="minorEastAsia" w:cs="Arial Unicode MS"/>
@@ -7881,7 +8355,7 @@
         </w:rPr>
         <w:t>S3</w:t>
       </w:r>
-      <w:bookmarkEnd w:id="26"/>
+      <w:bookmarkEnd w:id="27"/>
     </w:p>
     <w:p>
       <w:pPr>
@@ -8022,7 +8496,7 @@
           <w:bCs/>
         </w:rPr>
       </w:pPr>
-      <w:bookmarkStart w:id="27" w:name="_Toc203131145"/>
+      <w:bookmarkStart w:id="28" w:name="_Toc203135588"/>
       <w:r>
         <w:rPr>
           <w:rFonts w:asciiTheme="minorEastAsia" w:hAnsiTheme="minorEastAsia" w:cs="Arial Unicode MS"/>
@@ -8051,7 +8525,7 @@
         </w:rPr>
         <w:t>CloudFront</w:t>
       </w:r>
-      <w:bookmarkEnd w:id="27"/>
+      <w:bookmarkEnd w:id="28"/>
     </w:p>
     <w:p>
       <w:pPr>
@@ -15124,6 +15598,31 @@
       <w:szCs w:val="28"/>
     </w:rPr>
   </w:style>
+  <w:style w:type="table" w:styleId="aa">
+    <w:name w:val="Table Grid"/>
+    <w:basedOn w:val="a1"/>
+    <w:uiPriority w:val="39"/>
+    <w:rsid w:val="00462B19"/>
+    <w:pPr>
+      <w:spacing w:line="240" w:lineRule="auto"/>
+    </w:pPr>
+    <w:rPr>
+      <w:rFonts w:asciiTheme="minorHAnsi" w:hAnsiTheme="minorHAnsi" w:cstheme="minorBidi"/>
+      <w:kern w:val="2"/>
+      <w:sz w:val="21"/>
+      <w:lang w:val="en-US"/>
+    </w:rPr>
+    <w:tblPr>
+      <w:tblBorders>
+        <w:top w:val="single" w:sz="4" w:space="0" w:color="auto"/>
+        <w:left w:val="single" w:sz="4" w:space="0" w:color="auto"/>
+        <w:bottom w:val="single" w:sz="4" w:space="0" w:color="auto"/>
+        <w:right w:val="single" w:sz="4" w:space="0" w:color="auto"/>
+        <w:insideH w:val="single" w:sz="4" w:space="0" w:color="auto"/>
+        <w:insideV w:val="single" w:sz="4" w:space="0" w:color="auto"/>
+      </w:tblBorders>
+    </w:tblPr>
+  </w:style>
 </w:styles>
 </file>
 
